--- a/Лр1/ЛР1.docx
+++ b/Лр1/ЛР1.docx
@@ -2958,151 +2958,7 @@
           <w:szCs w:val="21"/>
           <w:lang w:val="en-US"/>
         </w:rPr>
-        <w:t>"D:\</w:t>
-      </w:r>
-      <w:r>
-        <w:rPr>
-          <w:rFonts w:ascii="Consolas" w:eastAsia="Times New Roman" w:hAnsi="Consolas" w:cs="Times New Roman"/>
-          <w:color w:val="CE9178"/>
-          <w:sz w:val="21"/>
-          <w:szCs w:val="21"/>
-          <w:lang w:val="ru-RU"/>
-        </w:rPr>
-        <w:t>Лиза</w:t>
-      </w:r>
-      <w:r>
-        <w:rPr>
-          <w:rFonts w:ascii="Consolas" w:eastAsia="Times New Roman" w:hAnsi="Consolas" w:cs="Times New Roman"/>
-          <w:color w:val="CE9178"/>
-          <w:sz w:val="21"/>
-          <w:szCs w:val="21"/>
-          <w:lang w:val="en-US"/>
-        </w:rPr>
-        <w:t>\</w:t>
-      </w:r>
-      <w:r>
-        <w:rPr>
-          <w:rFonts w:ascii="Consolas" w:eastAsia="Times New Roman" w:hAnsi="Consolas" w:cs="Times New Roman"/>
-          <w:color w:val="CE9178"/>
-          <w:sz w:val="21"/>
-          <w:szCs w:val="21"/>
-          <w:lang w:val="ru-RU"/>
-        </w:rPr>
-        <w:t>Универ</w:t>
-      </w:r>
-      <w:r>
-        <w:rPr>
-          <w:rFonts w:ascii="Consolas" w:eastAsia="Times New Roman" w:hAnsi="Consolas" w:cs="Times New Roman"/>
-          <w:color w:val="CE9178"/>
-          <w:sz w:val="21"/>
-          <w:szCs w:val="21"/>
-          <w:lang w:val="en-US"/>
-        </w:rPr>
-        <w:t>\</w:t>
-      </w:r>
-      <w:r>
-        <w:rPr>
-          <w:rFonts w:ascii="Consolas" w:eastAsia="Times New Roman" w:hAnsi="Consolas" w:cs="Times New Roman"/>
-          <w:color w:val="CE9178"/>
-          <w:sz w:val="21"/>
-          <w:szCs w:val="21"/>
-          <w:lang w:val="ru-RU"/>
-        </w:rPr>
-        <w:t>Первый</w:t>
-      </w:r>
-      <w:r>
-        <w:rPr>
-          <w:rFonts w:ascii="Consolas" w:eastAsia="Times New Roman" w:hAnsi="Consolas" w:cs="Times New Roman"/>
-          <w:color w:val="CE9178"/>
-          <w:sz w:val="21"/>
-          <w:szCs w:val="21"/>
-          <w:lang w:val="en-US"/>
-        </w:rPr>
-        <w:t xml:space="preserve"> </w:t>
-      </w:r>
-      <w:r>
-        <w:rPr>
-          <w:rFonts w:ascii="Consolas" w:eastAsia="Times New Roman" w:hAnsi="Consolas" w:cs="Times New Roman"/>
-          <w:color w:val="CE9178"/>
-          <w:sz w:val="21"/>
-          <w:szCs w:val="21"/>
-          <w:lang w:val="ru-RU"/>
-        </w:rPr>
-        <w:t>курс</w:t>
-      </w:r>
-      <w:r>
-        <w:rPr>
-          <w:rFonts w:ascii="Consolas" w:eastAsia="Times New Roman" w:hAnsi="Consolas" w:cs="Times New Roman"/>
-          <w:color w:val="CE9178"/>
-          <w:sz w:val="21"/>
-          <w:szCs w:val="21"/>
-          <w:lang w:val="en-US"/>
-        </w:rPr>
-        <w:t>\</w:t>
-      </w:r>
-      <w:r>
-        <w:rPr>
-          <w:rFonts w:ascii="Consolas" w:eastAsia="Times New Roman" w:hAnsi="Consolas" w:cs="Times New Roman"/>
-          <w:color w:val="CE9178"/>
-          <w:sz w:val="21"/>
-          <w:szCs w:val="21"/>
-          <w:lang w:val="ru-RU"/>
-        </w:rPr>
-        <w:t>Интернет</w:t>
-      </w:r>
-      <w:r>
-        <w:rPr>
-          <w:rFonts w:ascii="Consolas" w:eastAsia="Times New Roman" w:hAnsi="Consolas" w:cs="Times New Roman"/>
-          <w:color w:val="CE9178"/>
-          <w:sz w:val="21"/>
-          <w:szCs w:val="21"/>
-          <w:lang w:val="en-US"/>
-        </w:rPr>
-        <w:t xml:space="preserve"> </w:t>
-      </w:r>
-      <w:proofErr w:type="spellStart"/>
-      <w:r>
-        <w:rPr>
-          <w:rFonts w:ascii="Consolas" w:eastAsia="Times New Roman" w:hAnsi="Consolas" w:cs="Times New Roman"/>
-          <w:color w:val="CE9178"/>
-          <w:sz w:val="21"/>
-          <w:szCs w:val="21"/>
-          <w:lang w:val="ru-RU"/>
-        </w:rPr>
-        <w:t>програмирование</w:t>
-      </w:r>
-      <w:proofErr w:type="spellEnd"/>
-      <w:r>
-        <w:rPr>
-          <w:rFonts w:ascii="Consolas" w:eastAsia="Times New Roman" w:hAnsi="Consolas" w:cs="Times New Roman"/>
-          <w:color w:val="CE9178"/>
-          <w:sz w:val="21"/>
-          <w:szCs w:val="21"/>
-          <w:lang w:val="en-US"/>
-        </w:rPr>
-        <w:t>\</w:t>
-      </w:r>
-      <w:proofErr w:type="spellStart"/>
-      <w:r>
-        <w:rPr>
-          <w:rFonts w:ascii="Consolas" w:eastAsia="Times New Roman" w:hAnsi="Consolas" w:cs="Times New Roman"/>
-          <w:color w:val="CE9178"/>
-          <w:sz w:val="21"/>
-          <w:szCs w:val="21"/>
-          <w:lang w:val="ru-RU"/>
-        </w:rPr>
-        <w:t>Лр</w:t>
-      </w:r>
-      <w:proofErr w:type="spellEnd"/>
-      <w:r>
-        <w:rPr>
-          <w:rFonts w:ascii="Consolas" w:eastAsia="Times New Roman" w:hAnsi="Consolas" w:cs="Times New Roman"/>
-          <w:color w:val="CE9178"/>
-          <w:sz w:val="21"/>
-          <w:szCs w:val="21"/>
-          <w:lang w:val="en-US"/>
-        </w:rPr>
-        <w:t>1\118224532-3842c400-b438-11eb-923d-a5f66fa6785a.png"</w:t>
+        <w:t>"./118224532-3842c400-b438-11eb-923d-a5f66fa6785a.png"</w:t>
       </w:r>
       <w:r>
         <w:rPr>
@@ -8704,7 +8560,7 @@
           <w:color w:val="CCCCCC"/>
           <w:sz w:val="21"/>
           <w:szCs w:val="21"/>
-          <w:lang w:val="en-US"/>
+          <w:lang w:val="ru-RU"/>
         </w:rPr>
       </w:pPr>
       <w:r>
@@ -8723,7 +8579,7 @@
           <w:color w:val="808080"/>
           <w:sz w:val="21"/>
           <w:szCs w:val="21"/>
-          <w:lang w:val="en-US"/>
+          <w:lang w:val="ru-RU"/>
         </w:rPr>
         <w:t>&lt;</w:t>
       </w:r>
@@ -8734,7 +8590,7 @@
           <w:color w:val="569CD6"/>
           <w:sz w:val="21"/>
           <w:szCs w:val="21"/>
-          <w:lang w:val="en-US"/>
+          <w:lang w:val="ru-RU"/>
         </w:rPr>
         <w:t>hr</w:t>
       </w:r>
@@ -8745,7 +8601,7 @@
           <w:color w:val="808080"/>
           <w:sz w:val="21"/>
           <w:szCs w:val="21"/>
-          <w:lang w:val="en-US"/>
+          <w:lang w:val="ru-RU"/>
         </w:rPr>
         <w:t>&gt;</w:t>
       </w:r>
@@ -8768,7 +8624,7 @@
           <w:color w:val="CCCCCC"/>
           <w:sz w:val="21"/>
           <w:szCs w:val="21"/>
-          <w:lang w:val="en-US"/>
+          <w:lang w:val="ru-RU"/>
         </w:rPr>
         <w:t xml:space="preserve">    </w:t>
       </w:r>
@@ -8949,6 +8805,164 @@
           <w:lang w:val="en-US"/>
         </w:rPr>
       </w:pPr>
+    </w:p>
+    <w:p>
+      <w:pPr>
+        <w:shd w:val="clear" w:color="auto" w:fill="1F1F1F"/>
+        <w:spacing w:after="0" w:line="285" w:lineRule="atLeast"/>
+        <w:rPr>
+          <w:rFonts w:ascii="Consolas" w:eastAsia="Times New Roman" w:hAnsi="Consolas" w:cs="Times New Roman"/>
+          <w:color w:val="CCCCCC"/>
+          <w:sz w:val="21"/>
+          <w:szCs w:val="21"/>
+          <w:lang w:val="en-US"/>
+        </w:rPr>
+      </w:pPr>
+      <w:r>
+        <w:rPr>
+          <w:rFonts w:ascii="Consolas" w:eastAsia="Times New Roman" w:hAnsi="Consolas" w:cs="Times New Roman"/>
+          <w:color w:val="CCCCCC"/>
+          <w:sz w:val="21"/>
+          <w:szCs w:val="21"/>
+          <w:lang w:val="en-US"/>
+        </w:rPr>
+        <w:t xml:space="preserve">    </w:t>
+      </w:r>
+      <w:r>
+        <w:rPr>
+          <w:rFonts w:ascii="Consolas" w:eastAsia="Times New Roman" w:hAnsi="Consolas" w:cs="Times New Roman"/>
+          <w:color w:val="808080"/>
+          <w:sz w:val="21"/>
+          <w:szCs w:val="21"/>
+          <w:lang w:val="en-US"/>
+        </w:rPr>
+        <w:t>&lt;</w:t>
+      </w:r>
+      <w:proofErr w:type="spellStart"/>
+      <w:r>
+        <w:rPr>
+          <w:rFonts w:ascii="Consolas" w:eastAsia="Times New Roman" w:hAnsi="Consolas" w:cs="Times New Roman"/>
+          <w:color w:val="569CD6"/>
+          <w:sz w:val="21"/>
+          <w:szCs w:val="21"/>
+          <w:lang w:val="en-US"/>
+        </w:rPr>
+        <w:t>ol</w:t>
+      </w:r>
+      <w:proofErr w:type="spellEnd"/>
+      <w:r>
+        <w:rPr>
+          <w:rFonts w:ascii="Consolas" w:eastAsia="Times New Roman" w:hAnsi="Consolas" w:cs="Times New Roman"/>
+          <w:color w:val="CCCCCC"/>
+          <w:sz w:val="21"/>
+          <w:szCs w:val="21"/>
+          <w:lang w:val="en-US"/>
+        </w:rPr>
+        <w:t xml:space="preserve"> </w:t>
+      </w:r>
+      <w:r>
+        <w:rPr>
+          <w:rFonts w:ascii="Consolas" w:eastAsia="Times New Roman" w:hAnsi="Consolas" w:cs="Times New Roman"/>
+          <w:color w:val="9CDCFE"/>
+          <w:sz w:val="21"/>
+          <w:szCs w:val="21"/>
+          <w:lang w:val="en-US"/>
+        </w:rPr>
+        <w:t>class</w:t>
+      </w:r>
+      <w:r>
+        <w:rPr>
+          <w:rFonts w:ascii="Consolas" w:eastAsia="Times New Roman" w:hAnsi="Consolas" w:cs="Times New Roman"/>
+          <w:color w:val="CCCCCC"/>
+          <w:sz w:val="21"/>
+          <w:szCs w:val="21"/>
+          <w:lang w:val="en-US"/>
+        </w:rPr>
+        <w:t>=</w:t>
+      </w:r>
+      <w:r>
+        <w:rPr>
+          <w:rFonts w:ascii="Consolas" w:eastAsia="Times New Roman" w:hAnsi="Consolas" w:cs="Times New Roman"/>
+          <w:color w:val="CE9178"/>
+          <w:sz w:val="21"/>
+          <w:szCs w:val="21"/>
+          <w:lang w:val="en-US"/>
+        </w:rPr>
+        <w:t>"mi"</w:t>
+      </w:r>
+      <w:r>
+        <w:rPr>
+          <w:rFonts w:ascii="Consolas" w:eastAsia="Times New Roman" w:hAnsi="Consolas" w:cs="Times New Roman"/>
+          <w:color w:val="808080"/>
+          <w:sz w:val="21"/>
+          <w:szCs w:val="21"/>
+          <w:lang w:val="en-US"/>
+        </w:rPr>
+        <w:t>&gt;</w:t>
+      </w:r>
+    </w:p>
+    <w:p>
+      <w:pPr>
+        <w:shd w:val="clear" w:color="auto" w:fill="1F1F1F"/>
+        <w:spacing w:after="0" w:line="285" w:lineRule="atLeast"/>
+        <w:rPr>
+          <w:rFonts w:ascii="Consolas" w:eastAsia="Times New Roman" w:hAnsi="Consolas" w:cs="Times New Roman"/>
+          <w:color w:val="CCCCCC"/>
+          <w:sz w:val="21"/>
+          <w:szCs w:val="21"/>
+          <w:lang w:val="en-US"/>
+        </w:rPr>
+      </w:pPr>
+      <w:r>
+        <w:rPr>
+          <w:rFonts w:ascii="Consolas" w:eastAsia="Times New Roman" w:hAnsi="Consolas" w:cs="Times New Roman"/>
+          <w:color w:val="CCCCCC"/>
+          <w:sz w:val="21"/>
+          <w:szCs w:val="21"/>
+          <w:lang w:val="en-US"/>
+        </w:rPr>
+        <w:t xml:space="preserve">        </w:t>
+      </w:r>
+      <w:r>
+        <w:rPr>
+          <w:rFonts w:ascii="Consolas" w:eastAsia="Times New Roman" w:hAnsi="Consolas" w:cs="Times New Roman"/>
+          <w:color w:val="808080"/>
+          <w:sz w:val="21"/>
+          <w:szCs w:val="21"/>
+          <w:lang w:val="en-US"/>
+        </w:rPr>
+        <w:t>&lt;</w:t>
+      </w:r>
+      <w:r>
+        <w:rPr>
+          <w:rFonts w:ascii="Consolas" w:eastAsia="Times New Roman" w:hAnsi="Consolas" w:cs="Times New Roman"/>
+          <w:color w:val="569CD6"/>
+          <w:sz w:val="21"/>
+          <w:szCs w:val="21"/>
+          <w:lang w:val="en-US"/>
+        </w:rPr>
+        <w:t>li</w:t>
+      </w:r>
+      <w:r>
+        <w:rPr>
+          <w:rFonts w:ascii="Consolas" w:eastAsia="Times New Roman" w:hAnsi="Consolas" w:cs="Times New Roman"/>
+          <w:color w:val="808080"/>
+          <w:sz w:val="21"/>
+          <w:szCs w:val="21"/>
+          <w:lang w:val="en-US"/>
+        </w:rPr>
+        <w:t>&gt;</w:t>
+      </w:r>
+      <w:r>
+        <w:rPr>
+          <w:rFonts w:ascii="Segoe UI Emoji" w:eastAsia="Times New Roman" w:hAnsi="Segoe UI Emoji" w:cs="Segoe UI Emoji"/>
+          <w:color w:val="CCCCCC"/>
+          <w:sz w:val="21"/>
+          <w:szCs w:val="21"/>
+          <w:lang w:val="ru-RU"/>
+        </w:rPr>
+        <w:t>😊</w:t>
+      </w:r>
       <w:r>
         <w:rPr>
           <w:rFonts w:ascii="Consolas" w:eastAsia="Times New Roman" w:hAnsi="Consolas" w:cs="Times New Roman"/>
@@ -8967,15 +8981,324 @@
           <w:szCs w:val="21"/>
           <w:lang w:val="en-US"/>
         </w:rPr>
+        <w:t>li</w:t>
+      </w:r>
+      <w:r>
+        <w:rPr>
+          <w:rFonts w:ascii="Consolas" w:eastAsia="Times New Roman" w:hAnsi="Consolas" w:cs="Times New Roman"/>
+          <w:color w:val="808080"/>
+          <w:sz w:val="21"/>
+          <w:szCs w:val="21"/>
+          <w:lang w:val="en-US"/>
+        </w:rPr>
+        <w:t>&gt;</w:t>
+      </w:r>
+    </w:p>
+    <w:p>
+      <w:pPr>
+        <w:shd w:val="clear" w:color="auto" w:fill="1F1F1F"/>
+        <w:spacing w:after="0" w:line="285" w:lineRule="atLeast"/>
+        <w:rPr>
+          <w:rFonts w:ascii="Consolas" w:eastAsia="Times New Roman" w:hAnsi="Consolas" w:cs="Times New Roman"/>
+          <w:color w:val="CCCCCC"/>
+          <w:sz w:val="21"/>
+          <w:szCs w:val="21"/>
+          <w:lang w:val="en-US"/>
+        </w:rPr>
+      </w:pPr>
+      <w:r>
+        <w:rPr>
+          <w:rFonts w:ascii="Consolas" w:eastAsia="Times New Roman" w:hAnsi="Consolas" w:cs="Times New Roman"/>
+          <w:color w:val="CCCCCC"/>
+          <w:sz w:val="21"/>
+          <w:szCs w:val="21"/>
+          <w:lang w:val="en-US"/>
+        </w:rPr>
+        <w:t xml:space="preserve">        </w:t>
+      </w:r>
+      <w:r>
+        <w:rPr>
+          <w:rFonts w:ascii="Consolas" w:eastAsia="Times New Roman" w:hAnsi="Consolas" w:cs="Times New Roman"/>
+          <w:color w:val="808080"/>
+          <w:sz w:val="21"/>
+          <w:szCs w:val="21"/>
+          <w:lang w:val="en-US"/>
+        </w:rPr>
+        <w:t>&lt;</w:t>
+      </w:r>
+      <w:r>
+        <w:rPr>
+          <w:rFonts w:ascii="Consolas" w:eastAsia="Times New Roman" w:hAnsi="Consolas" w:cs="Times New Roman"/>
+          <w:color w:val="569CD6"/>
+          <w:sz w:val="21"/>
+          <w:szCs w:val="21"/>
+          <w:lang w:val="en-US"/>
+        </w:rPr>
+        <w:t>li</w:t>
+      </w:r>
+      <w:r>
+        <w:rPr>
+          <w:rFonts w:ascii="Consolas" w:eastAsia="Times New Roman" w:hAnsi="Consolas" w:cs="Times New Roman"/>
+          <w:color w:val="808080"/>
+          <w:sz w:val="21"/>
+          <w:szCs w:val="21"/>
+          <w:lang w:val="en-US"/>
+        </w:rPr>
+        <w:t>&gt;</w:t>
+      </w:r>
+      <w:r>
+        <w:rPr>
+          <w:rFonts w:ascii="Segoe UI Emoji" w:eastAsia="Times New Roman" w:hAnsi="Segoe UI Emoji" w:cs="Segoe UI Emoji"/>
+          <w:color w:val="CCCCCC"/>
+          <w:sz w:val="21"/>
+          <w:szCs w:val="21"/>
+          <w:lang w:val="en-US"/>
+        </w:rPr>
+        <w:t>❤</w:t>
+      </w:r>
+      <w:r>
+        <w:rPr>
+          <w:rFonts w:ascii="Segoe UI Emoji" w:eastAsia="Times New Roman" w:hAnsi="Segoe UI Emoji" w:cs="Segoe UI Emoji"/>
+          <w:color w:val="CCCCCC"/>
+          <w:sz w:val="21"/>
+          <w:szCs w:val="21"/>
+          <w:lang w:val="ru-RU"/>
+        </w:rPr>
+        <w:t>️</w:t>
+      </w:r>
+      <w:r>
+        <w:rPr>
+          <w:rFonts w:ascii="Consolas" w:eastAsia="Times New Roman" w:hAnsi="Consolas" w:cs="Times New Roman"/>
+          <w:color w:val="808080"/>
+          <w:sz w:val="21"/>
+          <w:szCs w:val="21"/>
+          <w:lang w:val="en-US"/>
+        </w:rPr>
+        <w:t>&lt;/</w:t>
+      </w:r>
+      <w:r>
+        <w:rPr>
+          <w:rFonts w:ascii="Consolas" w:eastAsia="Times New Roman" w:hAnsi="Consolas" w:cs="Times New Roman"/>
+          <w:color w:val="569CD6"/>
+          <w:sz w:val="21"/>
+          <w:szCs w:val="21"/>
+          <w:lang w:val="en-US"/>
+        </w:rPr>
+        <w:t>li</w:t>
+      </w:r>
+      <w:r>
+        <w:rPr>
+          <w:rFonts w:ascii="Consolas" w:eastAsia="Times New Roman" w:hAnsi="Consolas" w:cs="Times New Roman"/>
+          <w:color w:val="808080"/>
+          <w:sz w:val="21"/>
+          <w:szCs w:val="21"/>
+          <w:lang w:val="en-US"/>
+        </w:rPr>
+        <w:t>&gt;</w:t>
+      </w:r>
+    </w:p>
+    <w:p>
+      <w:pPr>
+        <w:shd w:val="clear" w:color="auto" w:fill="1F1F1F"/>
+        <w:spacing w:after="0" w:line="285" w:lineRule="atLeast"/>
+        <w:rPr>
+          <w:rFonts w:ascii="Consolas" w:eastAsia="Times New Roman" w:hAnsi="Consolas" w:cs="Times New Roman"/>
+          <w:color w:val="CCCCCC"/>
+          <w:sz w:val="21"/>
+          <w:szCs w:val="21"/>
+          <w:lang w:val="en-US"/>
+        </w:rPr>
+      </w:pPr>
+      <w:r>
+        <w:rPr>
+          <w:rFonts w:ascii="Consolas" w:eastAsia="Times New Roman" w:hAnsi="Consolas" w:cs="Times New Roman"/>
+          <w:color w:val="CCCCCC"/>
+          <w:sz w:val="21"/>
+          <w:szCs w:val="21"/>
+          <w:lang w:val="en-US"/>
+        </w:rPr>
+        <w:t xml:space="preserve">        </w:t>
+      </w:r>
+      <w:r>
+        <w:rPr>
+          <w:rFonts w:ascii="Consolas" w:eastAsia="Times New Roman" w:hAnsi="Consolas" w:cs="Times New Roman"/>
+          <w:color w:val="808080"/>
+          <w:sz w:val="21"/>
+          <w:szCs w:val="21"/>
+          <w:lang w:val="en-US"/>
+        </w:rPr>
+        <w:t>&lt;</w:t>
+      </w:r>
+      <w:r>
+        <w:rPr>
+          <w:rFonts w:ascii="Consolas" w:eastAsia="Times New Roman" w:hAnsi="Consolas" w:cs="Times New Roman"/>
+          <w:color w:val="569CD6"/>
+          <w:sz w:val="21"/>
+          <w:szCs w:val="21"/>
+          <w:lang w:val="en-US"/>
+        </w:rPr>
+        <w:t>li</w:t>
+      </w:r>
+      <w:r>
+        <w:rPr>
+          <w:rFonts w:ascii="Consolas" w:eastAsia="Times New Roman" w:hAnsi="Consolas" w:cs="Times New Roman"/>
+          <w:color w:val="808080"/>
+          <w:sz w:val="21"/>
+          <w:szCs w:val="21"/>
+          <w:lang w:val="en-US"/>
+        </w:rPr>
+        <w:t>&gt;</w:t>
+      </w:r>
+      <w:r>
+        <w:rPr>
+          <w:rFonts w:ascii="Segoe UI Emoji" w:eastAsia="Times New Roman" w:hAnsi="Segoe UI Emoji" w:cs="Segoe UI Emoji"/>
+          <w:color w:val="CCCCCC"/>
+          <w:sz w:val="21"/>
+          <w:szCs w:val="21"/>
+          <w:lang w:val="ru-RU"/>
+        </w:rPr>
+        <w:t>😁</w:t>
+      </w:r>
+      <w:r>
+        <w:rPr>
+          <w:rFonts w:ascii="Consolas" w:eastAsia="Times New Roman" w:hAnsi="Consolas" w:cs="Times New Roman"/>
+          <w:color w:val="808080"/>
+          <w:sz w:val="21"/>
+          <w:szCs w:val="21"/>
+          <w:lang w:val="en-US"/>
+        </w:rPr>
+        <w:t>&lt;/</w:t>
+      </w:r>
+      <w:r>
+        <w:rPr>
+          <w:rFonts w:ascii="Consolas" w:eastAsia="Times New Roman" w:hAnsi="Consolas" w:cs="Times New Roman"/>
+          <w:color w:val="569CD6"/>
+          <w:sz w:val="21"/>
+          <w:szCs w:val="21"/>
+          <w:lang w:val="en-US"/>
+        </w:rPr>
+        <w:t>li</w:t>
+      </w:r>
+      <w:r>
+        <w:rPr>
+          <w:rFonts w:ascii="Consolas" w:eastAsia="Times New Roman" w:hAnsi="Consolas" w:cs="Times New Roman"/>
+          <w:color w:val="808080"/>
+          <w:sz w:val="21"/>
+          <w:szCs w:val="21"/>
+          <w:lang w:val="en-US"/>
+        </w:rPr>
+        <w:t>&gt;</w:t>
+      </w:r>
+    </w:p>
+    <w:p>
+      <w:pPr>
+        <w:shd w:val="clear" w:color="auto" w:fill="1F1F1F"/>
+        <w:spacing w:after="0" w:line="285" w:lineRule="atLeast"/>
+        <w:rPr>
+          <w:rFonts w:ascii="Consolas" w:eastAsia="Times New Roman" w:hAnsi="Consolas" w:cs="Times New Roman"/>
+          <w:color w:val="CCCCCC"/>
+          <w:sz w:val="21"/>
+          <w:szCs w:val="21"/>
+          <w:lang w:val="en-US"/>
+        </w:rPr>
+      </w:pPr>
+      <w:r>
+        <w:rPr>
+          <w:rFonts w:ascii="Consolas" w:eastAsia="Times New Roman" w:hAnsi="Consolas" w:cs="Times New Roman"/>
+          <w:color w:val="CCCCCC"/>
+          <w:sz w:val="21"/>
+          <w:szCs w:val="21"/>
+          <w:lang w:val="en-US"/>
+        </w:rPr>
+        <w:t xml:space="preserve">    </w:t>
+      </w:r>
+      <w:r>
+        <w:rPr>
+          <w:rFonts w:ascii="Consolas" w:eastAsia="Times New Roman" w:hAnsi="Consolas" w:cs="Times New Roman"/>
+          <w:color w:val="808080"/>
+          <w:sz w:val="21"/>
+          <w:szCs w:val="21"/>
+          <w:lang w:val="en-US"/>
+        </w:rPr>
+        <w:t>&lt;/</w:t>
+      </w:r>
+      <w:proofErr w:type="spellStart"/>
+      <w:r>
+        <w:rPr>
+          <w:rFonts w:ascii="Consolas" w:eastAsia="Times New Roman" w:hAnsi="Consolas" w:cs="Times New Roman"/>
+          <w:color w:val="569CD6"/>
+          <w:sz w:val="21"/>
+          <w:szCs w:val="21"/>
+          <w:lang w:val="en-US"/>
+        </w:rPr>
+        <w:t>ol</w:t>
+      </w:r>
+      <w:proofErr w:type="spellEnd"/>
+      <w:r>
+        <w:rPr>
+          <w:rFonts w:ascii="Consolas" w:eastAsia="Times New Roman" w:hAnsi="Consolas" w:cs="Times New Roman"/>
+          <w:color w:val="808080"/>
+          <w:sz w:val="21"/>
+          <w:szCs w:val="21"/>
+          <w:lang w:val="en-US"/>
+        </w:rPr>
+        <w:t>&gt;</w:t>
+      </w:r>
+    </w:p>
+    <w:p>
+      <w:pPr>
+        <w:shd w:val="clear" w:color="auto" w:fill="1F1F1F"/>
+        <w:spacing w:after="0" w:line="285" w:lineRule="atLeast"/>
+        <w:rPr>
+          <w:rFonts w:ascii="Consolas" w:eastAsia="Times New Roman" w:hAnsi="Consolas" w:cs="Times New Roman"/>
+          <w:color w:val="CCCCCC"/>
+          <w:sz w:val="21"/>
+          <w:szCs w:val="21"/>
+          <w:lang w:val="en-US"/>
+        </w:rPr>
+      </w:pPr>
+    </w:p>
+    <w:p>
+      <w:pPr>
+        <w:shd w:val="clear" w:color="auto" w:fill="1F1F1F"/>
+        <w:spacing w:after="0" w:line="285" w:lineRule="atLeast"/>
+        <w:rPr>
+          <w:rFonts w:ascii="Consolas" w:eastAsia="Times New Roman" w:hAnsi="Consolas" w:cs="Times New Roman"/>
+          <w:color w:val="CCCCCC"/>
+          <w:sz w:val="21"/>
+          <w:szCs w:val="21"/>
+          <w:lang w:val="ru-RU"/>
+        </w:rPr>
+      </w:pPr>
+      <w:r>
+        <w:rPr>
+          <w:rFonts w:ascii="Consolas" w:eastAsia="Times New Roman" w:hAnsi="Consolas" w:cs="Times New Roman"/>
+          <w:color w:val="808080"/>
+          <w:sz w:val="21"/>
+          <w:szCs w:val="21"/>
+          <w:lang w:val="ru-RU"/>
+        </w:rPr>
+        <w:t>&lt;/</w:t>
+      </w:r>
+      <w:proofErr w:type="spellStart"/>
+      <w:r>
+        <w:rPr>
+          <w:rFonts w:ascii="Consolas" w:eastAsia="Times New Roman" w:hAnsi="Consolas" w:cs="Times New Roman"/>
+          <w:color w:val="569CD6"/>
+          <w:sz w:val="21"/>
+          <w:szCs w:val="21"/>
+          <w:lang w:val="ru-RU"/>
+        </w:rPr>
         <w:t>body</w:t>
       </w:r>
-      <w:r>
-        <w:rPr>
-          <w:rFonts w:ascii="Consolas" w:eastAsia="Times New Roman" w:hAnsi="Consolas" w:cs="Times New Roman"/>
-          <w:color w:val="808080"/>
-          <w:sz w:val="21"/>
-          <w:szCs w:val="21"/>
-          <w:lang w:val="en-US"/>
+      <w:proofErr w:type="spellEnd"/>
+      <w:r>
+        <w:rPr>
+          <w:rFonts w:ascii="Consolas" w:eastAsia="Times New Roman" w:hAnsi="Consolas" w:cs="Times New Roman"/>
+          <w:color w:val="808080"/>
+          <w:sz w:val="21"/>
+          <w:szCs w:val="21"/>
+          <w:lang w:val="ru-RU"/>
         </w:rPr>
         <w:t>&gt;</w:t>
       </w:r>
@@ -8989,36 +9312,38 @@
           <w:color w:val="CCCCCC"/>
           <w:sz w:val="21"/>
           <w:szCs w:val="21"/>
-          <w:lang w:val="en-US"/>
-        </w:rPr>
-      </w:pPr>
-      <w:r>
-        <w:rPr>
-          <w:rFonts w:ascii="Consolas" w:eastAsia="Times New Roman" w:hAnsi="Consolas" w:cs="Times New Roman"/>
-          <w:color w:val="808080"/>
-          <w:sz w:val="21"/>
-          <w:szCs w:val="21"/>
-          <w:lang w:val="en-US"/>
+          <w:lang w:val="ru-RU"/>
+        </w:rPr>
+      </w:pPr>
+      <w:r>
+        <w:rPr>
+          <w:rFonts w:ascii="Consolas" w:eastAsia="Times New Roman" w:hAnsi="Consolas" w:cs="Times New Roman"/>
+          <w:color w:val="808080"/>
+          <w:sz w:val="21"/>
+          <w:szCs w:val="21"/>
+          <w:lang w:val="ru-RU"/>
         </w:rPr>
         <w:t>&lt;/</w:t>
       </w:r>
+      <w:proofErr w:type="spellStart"/>
       <w:r>
         <w:rPr>
           <w:rFonts w:ascii="Consolas" w:eastAsia="Times New Roman" w:hAnsi="Consolas" w:cs="Times New Roman"/>
           <w:color w:val="569CD6"/>
           <w:sz w:val="21"/>
           <w:szCs w:val="21"/>
-          <w:lang w:val="en-US"/>
+          <w:lang w:val="ru-RU"/>
         </w:rPr>
         <w:t>html</w:t>
       </w:r>
-      <w:r>
-        <w:rPr>
-          <w:rFonts w:ascii="Consolas" w:eastAsia="Times New Roman" w:hAnsi="Consolas" w:cs="Times New Roman"/>
-          <w:color w:val="808080"/>
-          <w:sz w:val="21"/>
-          <w:szCs w:val="21"/>
-          <w:lang w:val="en-US"/>
+      <w:proofErr w:type="spellEnd"/>
+      <w:r>
+        <w:rPr>
+          <w:rFonts w:ascii="Consolas" w:eastAsia="Times New Roman" w:hAnsi="Consolas" w:cs="Times New Roman"/>
+          <w:color w:val="808080"/>
+          <w:sz w:val="21"/>
+          <w:szCs w:val="21"/>
+          <w:lang w:val="ru-RU"/>
         </w:rPr>
         <w:t>&gt;</w:t>
       </w:r>
@@ -9961,6 +10286,7 @@
           <w:szCs w:val="21"/>
           <w:lang w:val="en-US"/>
         </w:rPr>
+        <w:lastRenderedPageBreak/>
         <w:t>}</w:t>
       </w:r>
     </w:p>
@@ -10282,7 +10608,2110 @@
           <w:szCs w:val="21"/>
           <w:lang w:val="en-US"/>
         </w:rPr>
+        <w:t xml:space="preserve">    </w:t>
+      </w:r>
+      <w:r>
+        <w:rPr>
+          <w:rFonts w:ascii="Consolas" w:eastAsia="Times New Roman" w:hAnsi="Consolas" w:cs="Times New Roman"/>
+          <w:color w:val="9CDCFE"/>
+          <w:sz w:val="21"/>
+          <w:szCs w:val="21"/>
+          <w:lang w:val="en-US"/>
+        </w:rPr>
+        <w:t>padding-bottom</w:t>
+      </w:r>
+      <w:r>
+        <w:rPr>
+          <w:rFonts w:ascii="Consolas" w:eastAsia="Times New Roman" w:hAnsi="Consolas" w:cs="Times New Roman"/>
+          <w:color w:val="CCCCCC"/>
+          <w:sz w:val="21"/>
+          <w:szCs w:val="21"/>
+          <w:lang w:val="en-US"/>
+        </w:rPr>
+        <w:t xml:space="preserve">: </w:t>
+      </w:r>
+      <w:r>
+        <w:rPr>
+          <w:rFonts w:ascii="Consolas" w:eastAsia="Times New Roman" w:hAnsi="Consolas" w:cs="Times New Roman"/>
+          <w:color w:val="B5CEA8"/>
+          <w:sz w:val="21"/>
+          <w:szCs w:val="21"/>
+          <w:lang w:val="en-US"/>
+        </w:rPr>
+        <w:t>20px</w:t>
+      </w:r>
+      <w:r>
+        <w:rPr>
+          <w:rFonts w:ascii="Consolas" w:eastAsia="Times New Roman" w:hAnsi="Consolas" w:cs="Times New Roman"/>
+          <w:color w:val="CCCCCC"/>
+          <w:sz w:val="21"/>
+          <w:szCs w:val="21"/>
+          <w:lang w:val="en-US"/>
+        </w:rPr>
+        <w:t>;</w:t>
+      </w:r>
+    </w:p>
+    <w:p>
+      <w:pPr>
+        <w:shd w:val="clear" w:color="auto" w:fill="1F1F1F"/>
+        <w:spacing w:after="0" w:line="285" w:lineRule="atLeast"/>
+        <w:rPr>
+          <w:rFonts w:ascii="Consolas" w:eastAsia="Times New Roman" w:hAnsi="Consolas" w:cs="Times New Roman"/>
+          <w:color w:val="CCCCCC"/>
+          <w:sz w:val="21"/>
+          <w:szCs w:val="21"/>
+          <w:lang w:val="en-US"/>
+        </w:rPr>
+      </w:pPr>
+      <w:r>
+        <w:rPr>
+          <w:rFonts w:ascii="Consolas" w:eastAsia="Times New Roman" w:hAnsi="Consolas" w:cs="Times New Roman"/>
+          <w:color w:val="CCCCCC"/>
+          <w:sz w:val="21"/>
+          <w:szCs w:val="21"/>
+          <w:lang w:val="en-US"/>
+        </w:rPr>
+        <w:t xml:space="preserve">    </w:t>
+      </w:r>
+      <w:r>
+        <w:rPr>
+          <w:rFonts w:ascii="Consolas" w:eastAsia="Times New Roman" w:hAnsi="Consolas" w:cs="Times New Roman"/>
+          <w:color w:val="9CDCFE"/>
+          <w:sz w:val="21"/>
+          <w:szCs w:val="21"/>
+          <w:lang w:val="en-US"/>
+        </w:rPr>
+        <w:t>font-size</w:t>
+      </w:r>
+      <w:r>
+        <w:rPr>
+          <w:rFonts w:ascii="Consolas" w:eastAsia="Times New Roman" w:hAnsi="Consolas" w:cs="Times New Roman"/>
+          <w:color w:val="CCCCCC"/>
+          <w:sz w:val="21"/>
+          <w:szCs w:val="21"/>
+          <w:lang w:val="en-US"/>
+        </w:rPr>
+        <w:t xml:space="preserve">: </w:t>
+      </w:r>
+      <w:r>
+        <w:rPr>
+          <w:rFonts w:ascii="Consolas" w:eastAsia="Times New Roman" w:hAnsi="Consolas" w:cs="Times New Roman"/>
+          <w:color w:val="B5CEA8"/>
+          <w:sz w:val="21"/>
+          <w:szCs w:val="21"/>
+          <w:lang w:val="en-US"/>
+        </w:rPr>
+        <w:t>22px</w:t>
+      </w:r>
+      <w:r>
+        <w:rPr>
+          <w:rFonts w:ascii="Consolas" w:eastAsia="Times New Roman" w:hAnsi="Consolas" w:cs="Times New Roman"/>
+          <w:color w:val="CCCCCC"/>
+          <w:sz w:val="21"/>
+          <w:szCs w:val="21"/>
+          <w:lang w:val="en-US"/>
+        </w:rPr>
+        <w:t>;</w:t>
+      </w:r>
+    </w:p>
+    <w:p>
+      <w:pPr>
+        <w:shd w:val="clear" w:color="auto" w:fill="1F1F1F"/>
+        <w:spacing w:after="0" w:line="285" w:lineRule="atLeast"/>
+        <w:rPr>
+          <w:rFonts w:ascii="Consolas" w:eastAsia="Times New Roman" w:hAnsi="Consolas" w:cs="Times New Roman"/>
+          <w:color w:val="CCCCCC"/>
+          <w:sz w:val="21"/>
+          <w:szCs w:val="21"/>
+          <w:lang w:val="en-US"/>
+        </w:rPr>
+      </w:pPr>
+      <w:r>
+        <w:rPr>
+          <w:rFonts w:ascii="Consolas" w:eastAsia="Times New Roman" w:hAnsi="Consolas" w:cs="Times New Roman"/>
+          <w:color w:val="CCCCCC"/>
+          <w:sz w:val="21"/>
+          <w:szCs w:val="21"/>
+          <w:lang w:val="en-US"/>
+        </w:rPr>
+        <w:t xml:space="preserve">    </w:t>
+      </w:r>
+      <w:r>
+        <w:rPr>
+          <w:rFonts w:ascii="Consolas" w:eastAsia="Times New Roman" w:hAnsi="Consolas" w:cs="Times New Roman"/>
+          <w:color w:val="9CDCFE"/>
+          <w:sz w:val="21"/>
+          <w:szCs w:val="21"/>
+          <w:lang w:val="en-US"/>
+        </w:rPr>
+        <w:t>font-weight</w:t>
+      </w:r>
+      <w:r>
+        <w:rPr>
+          <w:rFonts w:ascii="Consolas" w:eastAsia="Times New Roman" w:hAnsi="Consolas" w:cs="Times New Roman"/>
+          <w:color w:val="CCCCCC"/>
+          <w:sz w:val="21"/>
+          <w:szCs w:val="21"/>
+          <w:lang w:val="en-US"/>
+        </w:rPr>
+        <w:t xml:space="preserve">: </w:t>
+      </w:r>
+      <w:r>
+        <w:rPr>
+          <w:rFonts w:ascii="Consolas" w:eastAsia="Times New Roman" w:hAnsi="Consolas" w:cs="Times New Roman"/>
+          <w:color w:val="B5CEA8"/>
+          <w:sz w:val="21"/>
+          <w:szCs w:val="21"/>
+          <w:lang w:val="en-US"/>
+        </w:rPr>
+        <w:t>400</w:t>
+      </w:r>
+      <w:r>
+        <w:rPr>
+          <w:rFonts w:ascii="Consolas" w:eastAsia="Times New Roman" w:hAnsi="Consolas" w:cs="Times New Roman"/>
+          <w:color w:val="CCCCCC"/>
+          <w:sz w:val="21"/>
+          <w:szCs w:val="21"/>
+          <w:lang w:val="en-US"/>
+        </w:rPr>
+        <w:t>;</w:t>
+      </w:r>
+    </w:p>
+    <w:p>
+      <w:pPr>
+        <w:shd w:val="clear" w:color="auto" w:fill="1F1F1F"/>
+        <w:spacing w:after="0" w:line="285" w:lineRule="atLeast"/>
+        <w:rPr>
+          <w:rFonts w:ascii="Consolas" w:eastAsia="Times New Roman" w:hAnsi="Consolas" w:cs="Times New Roman"/>
+          <w:color w:val="CCCCCC"/>
+          <w:sz w:val="21"/>
+          <w:szCs w:val="21"/>
+          <w:lang w:val="en-US"/>
+        </w:rPr>
+      </w:pPr>
+      <w:r>
+        <w:rPr>
+          <w:rFonts w:ascii="Consolas" w:eastAsia="Times New Roman" w:hAnsi="Consolas" w:cs="Times New Roman"/>
+          <w:color w:val="CCCCCC"/>
+          <w:sz w:val="21"/>
+          <w:szCs w:val="21"/>
+          <w:lang w:val="en-US"/>
+        </w:rPr>
+        <w:t xml:space="preserve">    </w:t>
+      </w:r>
+      <w:r>
+        <w:rPr>
+          <w:rFonts w:ascii="Consolas" w:eastAsia="Times New Roman" w:hAnsi="Consolas" w:cs="Times New Roman"/>
+          <w:color w:val="9CDCFE"/>
+          <w:sz w:val="21"/>
+          <w:szCs w:val="21"/>
+          <w:lang w:val="en-US"/>
+        </w:rPr>
+        <w:t>font-family</w:t>
+      </w:r>
+      <w:r>
+        <w:rPr>
+          <w:rFonts w:ascii="Consolas" w:eastAsia="Times New Roman" w:hAnsi="Consolas" w:cs="Times New Roman"/>
+          <w:color w:val="CCCCCC"/>
+          <w:sz w:val="21"/>
+          <w:szCs w:val="21"/>
+          <w:lang w:val="en-US"/>
+        </w:rPr>
+        <w:t xml:space="preserve">: </w:t>
+      </w:r>
+      <w:r>
+        <w:rPr>
+          <w:rFonts w:ascii="Consolas" w:eastAsia="Times New Roman" w:hAnsi="Consolas" w:cs="Times New Roman"/>
+          <w:color w:val="CE9178"/>
+          <w:sz w:val="21"/>
+          <w:szCs w:val="21"/>
+          <w:lang w:val="en-US"/>
+        </w:rPr>
+        <w:t>"Courier Prime"</w:t>
+      </w:r>
+      <w:r>
+        <w:rPr>
+          <w:rFonts w:ascii="Consolas" w:eastAsia="Times New Roman" w:hAnsi="Consolas" w:cs="Times New Roman"/>
+          <w:color w:val="CCCCCC"/>
+          <w:sz w:val="21"/>
+          <w:szCs w:val="21"/>
+          <w:lang w:val="en-US"/>
+        </w:rPr>
+        <w:t xml:space="preserve">, </w:t>
+      </w:r>
+      <w:r>
+        <w:rPr>
+          <w:rFonts w:ascii="Consolas" w:eastAsia="Times New Roman" w:hAnsi="Consolas" w:cs="Times New Roman"/>
+          <w:color w:val="CE9178"/>
+          <w:sz w:val="21"/>
+          <w:szCs w:val="21"/>
+          <w:lang w:val="en-US"/>
+        </w:rPr>
+        <w:t>monospace</w:t>
+      </w:r>
+      <w:r>
+        <w:rPr>
+          <w:rFonts w:ascii="Consolas" w:eastAsia="Times New Roman" w:hAnsi="Consolas" w:cs="Times New Roman"/>
+          <w:color w:val="CCCCCC"/>
+          <w:sz w:val="21"/>
+          <w:szCs w:val="21"/>
+          <w:lang w:val="en-US"/>
+        </w:rPr>
+        <w:t>;</w:t>
+      </w:r>
+    </w:p>
+    <w:p>
+      <w:pPr>
+        <w:shd w:val="clear" w:color="auto" w:fill="1F1F1F"/>
+        <w:spacing w:after="0" w:line="285" w:lineRule="atLeast"/>
+        <w:rPr>
+          <w:rFonts w:ascii="Consolas" w:eastAsia="Times New Roman" w:hAnsi="Consolas" w:cs="Times New Roman"/>
+          <w:color w:val="CCCCCC"/>
+          <w:sz w:val="21"/>
+          <w:szCs w:val="21"/>
+          <w:lang w:val="en-US"/>
+        </w:rPr>
+      </w:pPr>
+      <w:r>
+        <w:rPr>
+          <w:rFonts w:ascii="Consolas" w:eastAsia="Times New Roman" w:hAnsi="Consolas" w:cs="Times New Roman"/>
+          <w:color w:val="CCCCCC"/>
+          <w:sz w:val="21"/>
+          <w:szCs w:val="21"/>
+          <w:lang w:val="en-US"/>
+        </w:rPr>
+        <w:t xml:space="preserve">    </w:t>
+      </w:r>
+      <w:r>
+        <w:rPr>
+          <w:rFonts w:ascii="Consolas" w:eastAsia="Times New Roman" w:hAnsi="Consolas" w:cs="Times New Roman"/>
+          <w:color w:val="9CDCFE"/>
+          <w:sz w:val="21"/>
+          <w:szCs w:val="21"/>
+          <w:lang w:val="en-US"/>
+        </w:rPr>
+        <w:t>font-weight</w:t>
+      </w:r>
+      <w:r>
+        <w:rPr>
+          <w:rFonts w:ascii="Consolas" w:eastAsia="Times New Roman" w:hAnsi="Consolas" w:cs="Times New Roman"/>
+          <w:color w:val="CCCCCC"/>
+          <w:sz w:val="21"/>
+          <w:szCs w:val="21"/>
+          <w:lang w:val="en-US"/>
+        </w:rPr>
+        <w:t xml:space="preserve">: </w:t>
+      </w:r>
+      <w:r>
+        <w:rPr>
+          <w:rFonts w:ascii="Consolas" w:eastAsia="Times New Roman" w:hAnsi="Consolas" w:cs="Times New Roman"/>
+          <w:color w:val="B5CEA8"/>
+          <w:sz w:val="21"/>
+          <w:szCs w:val="21"/>
+          <w:lang w:val="en-US"/>
+        </w:rPr>
+        <w:t>400</w:t>
+      </w:r>
+      <w:r>
+        <w:rPr>
+          <w:rFonts w:ascii="Consolas" w:eastAsia="Times New Roman" w:hAnsi="Consolas" w:cs="Times New Roman"/>
+          <w:color w:val="CCCCCC"/>
+          <w:sz w:val="21"/>
+          <w:szCs w:val="21"/>
+          <w:lang w:val="en-US"/>
+        </w:rPr>
+        <w:t>;</w:t>
+      </w:r>
+    </w:p>
+    <w:p>
+      <w:pPr>
+        <w:shd w:val="clear" w:color="auto" w:fill="1F1F1F"/>
+        <w:spacing w:after="0" w:line="285" w:lineRule="atLeast"/>
+        <w:rPr>
+          <w:rFonts w:ascii="Consolas" w:eastAsia="Times New Roman" w:hAnsi="Consolas" w:cs="Times New Roman"/>
+          <w:color w:val="CCCCCC"/>
+          <w:sz w:val="21"/>
+          <w:szCs w:val="21"/>
+          <w:lang w:val="en-US"/>
+        </w:rPr>
+      </w:pPr>
+      <w:r>
+        <w:rPr>
+          <w:rFonts w:ascii="Consolas" w:eastAsia="Times New Roman" w:hAnsi="Consolas" w:cs="Times New Roman"/>
+          <w:color w:val="CCCCCC"/>
+          <w:sz w:val="21"/>
+          <w:szCs w:val="21"/>
+          <w:lang w:val="en-US"/>
+        </w:rPr>
+        <w:t xml:space="preserve">    </w:t>
+      </w:r>
+      <w:r>
+        <w:rPr>
+          <w:rFonts w:ascii="Consolas" w:eastAsia="Times New Roman" w:hAnsi="Consolas" w:cs="Times New Roman"/>
+          <w:color w:val="9CDCFE"/>
+          <w:sz w:val="21"/>
+          <w:szCs w:val="21"/>
+          <w:lang w:val="en-US"/>
+        </w:rPr>
+        <w:t>font-style</w:t>
+      </w:r>
+      <w:r>
+        <w:rPr>
+          <w:rFonts w:ascii="Consolas" w:eastAsia="Times New Roman" w:hAnsi="Consolas" w:cs="Times New Roman"/>
+          <w:color w:val="CCCCCC"/>
+          <w:sz w:val="21"/>
+          <w:szCs w:val="21"/>
+          <w:lang w:val="en-US"/>
+        </w:rPr>
+        <w:t xml:space="preserve">: </w:t>
+      </w:r>
+      <w:r>
+        <w:rPr>
+          <w:rFonts w:ascii="Consolas" w:eastAsia="Times New Roman" w:hAnsi="Consolas" w:cs="Times New Roman"/>
+          <w:color w:val="CE9178"/>
+          <w:sz w:val="21"/>
+          <w:szCs w:val="21"/>
+          <w:lang w:val="en-US"/>
+        </w:rPr>
+        <w:t>normal</w:t>
+      </w:r>
+      <w:r>
+        <w:rPr>
+          <w:rFonts w:ascii="Consolas" w:eastAsia="Times New Roman" w:hAnsi="Consolas" w:cs="Times New Roman"/>
+          <w:color w:val="CCCCCC"/>
+          <w:sz w:val="21"/>
+          <w:szCs w:val="21"/>
+          <w:lang w:val="en-US"/>
+        </w:rPr>
+        <w:t>;</w:t>
+      </w:r>
+    </w:p>
+    <w:p>
+      <w:pPr>
+        <w:shd w:val="clear" w:color="auto" w:fill="1F1F1F"/>
+        <w:spacing w:after="0" w:line="285" w:lineRule="atLeast"/>
+        <w:rPr>
+          <w:rFonts w:ascii="Consolas" w:eastAsia="Times New Roman" w:hAnsi="Consolas" w:cs="Times New Roman"/>
+          <w:color w:val="CCCCCC"/>
+          <w:sz w:val="21"/>
+          <w:szCs w:val="21"/>
+          <w:lang w:val="en-US"/>
+        </w:rPr>
+      </w:pPr>
+      <w:r>
+        <w:rPr>
+          <w:rFonts w:ascii="Consolas" w:eastAsia="Times New Roman" w:hAnsi="Consolas" w:cs="Times New Roman"/>
+          <w:color w:val="CCCCCC"/>
+          <w:sz w:val="21"/>
+          <w:szCs w:val="21"/>
+          <w:lang w:val="en-US"/>
+        </w:rPr>
+        <w:t>}</w:t>
+      </w:r>
+    </w:p>
+    <w:p>
+      <w:pPr>
+        <w:shd w:val="clear" w:color="auto" w:fill="1F1F1F"/>
+        <w:spacing w:after="0" w:line="285" w:lineRule="atLeast"/>
+        <w:rPr>
+          <w:rFonts w:ascii="Consolas" w:eastAsia="Times New Roman" w:hAnsi="Consolas" w:cs="Times New Roman"/>
+          <w:color w:val="CCCCCC"/>
+          <w:sz w:val="21"/>
+          <w:szCs w:val="21"/>
+          <w:lang w:val="en-US"/>
+        </w:rPr>
+      </w:pPr>
+    </w:p>
+    <w:p>
+      <w:pPr>
+        <w:shd w:val="clear" w:color="auto" w:fill="1F1F1F"/>
+        <w:spacing w:after="0" w:line="285" w:lineRule="atLeast"/>
+        <w:rPr>
+          <w:rFonts w:ascii="Consolas" w:eastAsia="Times New Roman" w:hAnsi="Consolas" w:cs="Times New Roman"/>
+          <w:color w:val="CCCCCC"/>
+          <w:sz w:val="21"/>
+          <w:szCs w:val="21"/>
+          <w:lang w:val="en-US"/>
+        </w:rPr>
+      </w:pPr>
+      <w:r>
+        <w:rPr>
+          <w:rFonts w:ascii="Consolas" w:eastAsia="Times New Roman" w:hAnsi="Consolas" w:cs="Times New Roman"/>
+          <w:color w:val="D7BA7D"/>
+          <w:sz w:val="21"/>
+          <w:szCs w:val="21"/>
+          <w:lang w:val="en-US"/>
+        </w:rPr>
+        <w:t>.t3</w:t>
+      </w:r>
+      <w:r>
+        <w:rPr>
+          <w:rFonts w:ascii="Consolas" w:eastAsia="Times New Roman" w:hAnsi="Consolas" w:cs="Times New Roman"/>
+          <w:color w:val="CCCCCC"/>
+          <w:sz w:val="21"/>
+          <w:szCs w:val="21"/>
+          <w:lang w:val="en-US"/>
+        </w:rPr>
+        <w:t>{</w:t>
+      </w:r>
+    </w:p>
+    <w:p>
+      <w:pPr>
+        <w:shd w:val="clear" w:color="auto" w:fill="1F1F1F"/>
+        <w:spacing w:after="0" w:line="285" w:lineRule="atLeast"/>
+        <w:rPr>
+          <w:rFonts w:ascii="Consolas" w:eastAsia="Times New Roman" w:hAnsi="Consolas" w:cs="Times New Roman"/>
+          <w:color w:val="CCCCCC"/>
+          <w:sz w:val="21"/>
+          <w:szCs w:val="21"/>
+          <w:lang w:val="en-US"/>
+        </w:rPr>
+      </w:pPr>
+      <w:r>
+        <w:rPr>
+          <w:rFonts w:ascii="Consolas" w:eastAsia="Times New Roman" w:hAnsi="Consolas" w:cs="Times New Roman"/>
+          <w:color w:val="CCCCCC"/>
+          <w:sz w:val="21"/>
+          <w:szCs w:val="21"/>
+          <w:lang w:val="en-US"/>
+        </w:rPr>
+        <w:t xml:space="preserve">    </w:t>
+      </w:r>
+      <w:r>
+        <w:rPr>
+          <w:rFonts w:ascii="Consolas" w:eastAsia="Times New Roman" w:hAnsi="Consolas" w:cs="Times New Roman"/>
+          <w:color w:val="9CDCFE"/>
+          <w:sz w:val="21"/>
+          <w:szCs w:val="21"/>
+          <w:lang w:val="en-US"/>
+        </w:rPr>
+        <w:t>color</w:t>
+      </w:r>
+      <w:r>
+        <w:rPr>
+          <w:rFonts w:ascii="Consolas" w:eastAsia="Times New Roman" w:hAnsi="Consolas" w:cs="Times New Roman"/>
+          <w:color w:val="CCCCCC"/>
+          <w:sz w:val="21"/>
+          <w:szCs w:val="21"/>
+          <w:lang w:val="en-US"/>
+        </w:rPr>
+        <w:t xml:space="preserve">: </w:t>
+      </w:r>
+      <w:r>
+        <w:rPr>
+          <w:rFonts w:ascii="Consolas" w:eastAsia="Times New Roman" w:hAnsi="Consolas" w:cs="Times New Roman"/>
+          <w:color w:val="CE9178"/>
+          <w:sz w:val="21"/>
+          <w:szCs w:val="21"/>
+          <w:lang w:val="en-US"/>
+        </w:rPr>
+        <w:t>#ffffff</w:t>
+      </w:r>
+      <w:r>
+        <w:rPr>
+          <w:rFonts w:ascii="Consolas" w:eastAsia="Times New Roman" w:hAnsi="Consolas" w:cs="Times New Roman"/>
+          <w:color w:val="CCCCCC"/>
+          <w:sz w:val="21"/>
+          <w:szCs w:val="21"/>
+          <w:lang w:val="en-US"/>
+        </w:rPr>
+        <w:t>;</w:t>
+      </w:r>
+    </w:p>
+    <w:p>
+      <w:pPr>
+        <w:shd w:val="clear" w:color="auto" w:fill="1F1F1F"/>
+        <w:spacing w:after="0" w:line="285" w:lineRule="atLeast"/>
+        <w:rPr>
+          <w:rFonts w:ascii="Consolas" w:eastAsia="Times New Roman" w:hAnsi="Consolas" w:cs="Times New Roman"/>
+          <w:color w:val="CCCCCC"/>
+          <w:sz w:val="21"/>
+          <w:szCs w:val="21"/>
+          <w:lang w:val="en-US"/>
+        </w:rPr>
+      </w:pPr>
+      <w:r>
+        <w:rPr>
+          <w:rFonts w:ascii="Consolas" w:eastAsia="Times New Roman" w:hAnsi="Consolas" w:cs="Times New Roman"/>
+          <w:color w:val="CCCCCC"/>
+          <w:sz w:val="21"/>
+          <w:szCs w:val="21"/>
+          <w:lang w:val="en-US"/>
+        </w:rPr>
+        <w:t xml:space="preserve">    </w:t>
+      </w:r>
+      <w:r>
+        <w:rPr>
+          <w:rFonts w:ascii="Consolas" w:eastAsia="Times New Roman" w:hAnsi="Consolas" w:cs="Times New Roman"/>
+          <w:color w:val="9CDCFE"/>
+          <w:sz w:val="21"/>
+          <w:szCs w:val="21"/>
+          <w:lang w:val="en-US"/>
+        </w:rPr>
+        <w:t>background-color</w:t>
+      </w:r>
+      <w:r>
+        <w:rPr>
+          <w:rFonts w:ascii="Consolas" w:eastAsia="Times New Roman" w:hAnsi="Consolas" w:cs="Times New Roman"/>
+          <w:color w:val="CCCCCC"/>
+          <w:sz w:val="21"/>
+          <w:szCs w:val="21"/>
+          <w:lang w:val="en-US"/>
+        </w:rPr>
+        <w:t xml:space="preserve">: </w:t>
+      </w:r>
+      <w:r>
+        <w:rPr>
+          <w:rFonts w:ascii="Consolas" w:eastAsia="Times New Roman" w:hAnsi="Consolas" w:cs="Times New Roman"/>
+          <w:color w:val="CE9178"/>
+          <w:sz w:val="21"/>
+          <w:szCs w:val="21"/>
+          <w:lang w:val="en-US"/>
+        </w:rPr>
+        <w:t>#333333</w:t>
+      </w:r>
+      <w:r>
+        <w:rPr>
+          <w:rFonts w:ascii="Consolas" w:eastAsia="Times New Roman" w:hAnsi="Consolas" w:cs="Times New Roman"/>
+          <w:color w:val="CCCCCC"/>
+          <w:sz w:val="21"/>
+          <w:szCs w:val="21"/>
+          <w:lang w:val="en-US"/>
+        </w:rPr>
+        <w:t>;</w:t>
+      </w:r>
+    </w:p>
+    <w:p>
+      <w:pPr>
+        <w:shd w:val="clear" w:color="auto" w:fill="1F1F1F"/>
+        <w:spacing w:after="0" w:line="285" w:lineRule="atLeast"/>
+        <w:rPr>
+          <w:rFonts w:ascii="Consolas" w:eastAsia="Times New Roman" w:hAnsi="Consolas" w:cs="Times New Roman"/>
+          <w:color w:val="CCCCCC"/>
+          <w:sz w:val="21"/>
+          <w:szCs w:val="21"/>
+          <w:lang w:val="en-US"/>
+        </w:rPr>
+      </w:pPr>
+      <w:r>
+        <w:rPr>
+          <w:rFonts w:ascii="Consolas" w:eastAsia="Times New Roman" w:hAnsi="Consolas" w:cs="Times New Roman"/>
+          <w:color w:val="CCCCCC"/>
+          <w:sz w:val="21"/>
+          <w:szCs w:val="21"/>
+          <w:lang w:val="en-US"/>
+        </w:rPr>
+        <w:t xml:space="preserve">    </w:t>
+      </w:r>
+      <w:r>
+        <w:rPr>
+          <w:rFonts w:ascii="Consolas" w:eastAsia="Times New Roman" w:hAnsi="Consolas" w:cs="Times New Roman"/>
+          <w:color w:val="9CDCFE"/>
+          <w:sz w:val="21"/>
+          <w:szCs w:val="21"/>
+          <w:lang w:val="en-US"/>
+        </w:rPr>
+        <w:t>text-align</w:t>
+      </w:r>
+      <w:r>
+        <w:rPr>
+          <w:rFonts w:ascii="Consolas" w:eastAsia="Times New Roman" w:hAnsi="Consolas" w:cs="Times New Roman"/>
+          <w:color w:val="CCCCCC"/>
+          <w:sz w:val="21"/>
+          <w:szCs w:val="21"/>
+          <w:lang w:val="en-US"/>
+        </w:rPr>
+        <w:t xml:space="preserve">: </w:t>
+      </w:r>
+      <w:r>
+        <w:rPr>
+          <w:rFonts w:ascii="Consolas" w:eastAsia="Times New Roman" w:hAnsi="Consolas" w:cs="Times New Roman"/>
+          <w:color w:val="CE9178"/>
+          <w:sz w:val="21"/>
+          <w:szCs w:val="21"/>
+          <w:lang w:val="en-US"/>
+        </w:rPr>
+        <w:t>center</w:t>
+      </w:r>
+      <w:r>
+        <w:rPr>
+          <w:rFonts w:ascii="Consolas" w:eastAsia="Times New Roman" w:hAnsi="Consolas" w:cs="Times New Roman"/>
+          <w:color w:val="CCCCCC"/>
+          <w:sz w:val="21"/>
+          <w:szCs w:val="21"/>
+          <w:lang w:val="en-US"/>
+        </w:rPr>
+        <w:t>;</w:t>
+      </w:r>
+    </w:p>
+    <w:p>
+      <w:pPr>
+        <w:shd w:val="clear" w:color="auto" w:fill="1F1F1F"/>
+        <w:spacing w:after="0" w:line="285" w:lineRule="atLeast"/>
+        <w:rPr>
+          <w:rFonts w:ascii="Consolas" w:eastAsia="Times New Roman" w:hAnsi="Consolas" w:cs="Times New Roman"/>
+          <w:color w:val="CCCCCC"/>
+          <w:sz w:val="21"/>
+          <w:szCs w:val="21"/>
+          <w:lang w:val="en-US"/>
+        </w:rPr>
+      </w:pPr>
+      <w:r>
+        <w:rPr>
+          <w:rFonts w:ascii="Consolas" w:eastAsia="Times New Roman" w:hAnsi="Consolas" w:cs="Times New Roman"/>
+          <w:color w:val="CCCCCC"/>
+          <w:sz w:val="21"/>
+          <w:szCs w:val="21"/>
+          <w:lang w:val="en-US"/>
+        </w:rPr>
+        <w:t xml:space="preserve">    </w:t>
+      </w:r>
+      <w:r>
+        <w:rPr>
+          <w:rFonts w:ascii="Consolas" w:eastAsia="Times New Roman" w:hAnsi="Consolas" w:cs="Times New Roman"/>
+          <w:color w:val="9CDCFE"/>
+          <w:sz w:val="21"/>
+          <w:szCs w:val="21"/>
+          <w:lang w:val="en-US"/>
+        </w:rPr>
+        <w:t>padding-top</w:t>
+      </w:r>
+      <w:r>
+        <w:rPr>
+          <w:rFonts w:ascii="Consolas" w:eastAsia="Times New Roman" w:hAnsi="Consolas" w:cs="Times New Roman"/>
+          <w:color w:val="CCCCCC"/>
+          <w:sz w:val="21"/>
+          <w:szCs w:val="21"/>
+          <w:lang w:val="en-US"/>
+        </w:rPr>
+        <w:t xml:space="preserve">: </w:t>
+      </w:r>
+      <w:r>
+        <w:rPr>
+          <w:rFonts w:ascii="Consolas" w:eastAsia="Times New Roman" w:hAnsi="Consolas" w:cs="Times New Roman"/>
+          <w:color w:val="B5CEA8"/>
+          <w:sz w:val="21"/>
+          <w:szCs w:val="21"/>
+          <w:lang w:val="en-US"/>
+        </w:rPr>
+        <w:t>20px</w:t>
+      </w:r>
+      <w:r>
+        <w:rPr>
+          <w:rFonts w:ascii="Consolas" w:eastAsia="Times New Roman" w:hAnsi="Consolas" w:cs="Times New Roman"/>
+          <w:color w:val="CCCCCC"/>
+          <w:sz w:val="21"/>
+          <w:szCs w:val="21"/>
+          <w:lang w:val="en-US"/>
+        </w:rPr>
+        <w:t>;</w:t>
+      </w:r>
+    </w:p>
+    <w:p>
+      <w:pPr>
+        <w:shd w:val="clear" w:color="auto" w:fill="1F1F1F"/>
+        <w:spacing w:after="0" w:line="285" w:lineRule="atLeast"/>
+        <w:rPr>
+          <w:rFonts w:ascii="Consolas" w:eastAsia="Times New Roman" w:hAnsi="Consolas" w:cs="Times New Roman"/>
+          <w:color w:val="CCCCCC"/>
+          <w:sz w:val="21"/>
+          <w:szCs w:val="21"/>
+          <w:lang w:val="en-US"/>
+        </w:rPr>
+      </w:pPr>
+      <w:r>
+        <w:rPr>
+          <w:rFonts w:ascii="Consolas" w:eastAsia="Times New Roman" w:hAnsi="Consolas" w:cs="Times New Roman"/>
+          <w:color w:val="CCCCCC"/>
+          <w:sz w:val="21"/>
+          <w:szCs w:val="21"/>
+          <w:lang w:val="en-US"/>
+        </w:rPr>
+        <w:t xml:space="preserve">    </w:t>
+      </w:r>
+      <w:r>
+        <w:rPr>
+          <w:rFonts w:ascii="Consolas" w:eastAsia="Times New Roman" w:hAnsi="Consolas" w:cs="Times New Roman"/>
+          <w:color w:val="9CDCFE"/>
+          <w:sz w:val="21"/>
+          <w:szCs w:val="21"/>
+          <w:lang w:val="en-US"/>
+        </w:rPr>
+        <w:t>padding-bottom</w:t>
+      </w:r>
+      <w:r>
+        <w:rPr>
+          <w:rFonts w:ascii="Consolas" w:eastAsia="Times New Roman" w:hAnsi="Consolas" w:cs="Times New Roman"/>
+          <w:color w:val="CCCCCC"/>
+          <w:sz w:val="21"/>
+          <w:szCs w:val="21"/>
+          <w:lang w:val="en-US"/>
+        </w:rPr>
+        <w:t xml:space="preserve">: </w:t>
+      </w:r>
+      <w:r>
+        <w:rPr>
+          <w:rFonts w:ascii="Consolas" w:eastAsia="Times New Roman" w:hAnsi="Consolas" w:cs="Times New Roman"/>
+          <w:color w:val="B5CEA8"/>
+          <w:sz w:val="21"/>
+          <w:szCs w:val="21"/>
+          <w:lang w:val="en-US"/>
+        </w:rPr>
+        <w:t>20px</w:t>
+      </w:r>
+      <w:r>
+        <w:rPr>
+          <w:rFonts w:ascii="Consolas" w:eastAsia="Times New Roman" w:hAnsi="Consolas" w:cs="Times New Roman"/>
+          <w:color w:val="CCCCCC"/>
+          <w:sz w:val="21"/>
+          <w:szCs w:val="21"/>
+          <w:lang w:val="en-US"/>
+        </w:rPr>
+        <w:t>;</w:t>
+      </w:r>
+    </w:p>
+    <w:p>
+      <w:pPr>
+        <w:shd w:val="clear" w:color="auto" w:fill="1F1F1F"/>
+        <w:spacing w:after="0" w:line="285" w:lineRule="atLeast"/>
+        <w:rPr>
+          <w:rFonts w:ascii="Consolas" w:eastAsia="Times New Roman" w:hAnsi="Consolas" w:cs="Times New Roman"/>
+          <w:color w:val="CCCCCC"/>
+          <w:sz w:val="21"/>
+          <w:szCs w:val="21"/>
+          <w:lang w:val="en-US"/>
+        </w:rPr>
+      </w:pPr>
+      <w:r>
+        <w:rPr>
+          <w:rFonts w:ascii="Consolas" w:eastAsia="Times New Roman" w:hAnsi="Consolas" w:cs="Times New Roman"/>
+          <w:color w:val="CCCCCC"/>
+          <w:sz w:val="21"/>
+          <w:szCs w:val="21"/>
+          <w:lang w:val="en-US"/>
+        </w:rPr>
+        <w:t>}</w:t>
+      </w:r>
+    </w:p>
+    <w:p>
+      <w:pPr>
+        <w:shd w:val="clear" w:color="auto" w:fill="1F1F1F"/>
+        <w:spacing w:after="0" w:line="285" w:lineRule="atLeast"/>
+        <w:rPr>
+          <w:rFonts w:ascii="Consolas" w:eastAsia="Times New Roman" w:hAnsi="Consolas" w:cs="Times New Roman"/>
+          <w:color w:val="CCCCCC"/>
+          <w:sz w:val="21"/>
+          <w:szCs w:val="21"/>
+          <w:lang w:val="en-US"/>
+        </w:rPr>
+      </w:pPr>
+    </w:p>
+    <w:p>
+      <w:pPr>
+        <w:shd w:val="clear" w:color="auto" w:fill="1F1F1F"/>
+        <w:spacing w:after="0" w:line="285" w:lineRule="atLeast"/>
+        <w:rPr>
+          <w:rFonts w:ascii="Consolas" w:eastAsia="Times New Roman" w:hAnsi="Consolas" w:cs="Times New Roman"/>
+          <w:color w:val="CCCCCC"/>
+          <w:sz w:val="21"/>
+          <w:szCs w:val="21"/>
+          <w:lang w:val="en-US"/>
+        </w:rPr>
+      </w:pPr>
+      <w:r>
+        <w:rPr>
+          <w:rFonts w:ascii="Consolas" w:eastAsia="Times New Roman" w:hAnsi="Consolas" w:cs="Times New Roman"/>
+          <w:color w:val="D7BA7D"/>
+          <w:sz w:val="21"/>
+          <w:szCs w:val="21"/>
+          <w:lang w:val="en-US"/>
+        </w:rPr>
+        <w:t>.t50</w:t>
+      </w:r>
+      <w:r>
+        <w:rPr>
+          <w:rFonts w:ascii="Consolas" w:eastAsia="Times New Roman" w:hAnsi="Consolas" w:cs="Times New Roman"/>
+          <w:color w:val="CCCCCC"/>
+          <w:sz w:val="21"/>
+          <w:szCs w:val="21"/>
+          <w:lang w:val="en-US"/>
+        </w:rPr>
+        <w:t>{</w:t>
+      </w:r>
+    </w:p>
+    <w:p>
+      <w:pPr>
+        <w:shd w:val="clear" w:color="auto" w:fill="1F1F1F"/>
+        <w:spacing w:after="0" w:line="285" w:lineRule="atLeast"/>
+        <w:rPr>
+          <w:rFonts w:ascii="Consolas" w:eastAsia="Times New Roman" w:hAnsi="Consolas" w:cs="Times New Roman"/>
+          <w:color w:val="CCCCCC"/>
+          <w:sz w:val="21"/>
+          <w:szCs w:val="21"/>
+          <w:lang w:val="en-US"/>
+        </w:rPr>
+      </w:pPr>
+      <w:r>
+        <w:rPr>
+          <w:rFonts w:ascii="Consolas" w:eastAsia="Times New Roman" w:hAnsi="Consolas" w:cs="Times New Roman"/>
+          <w:color w:val="CCCCCC"/>
+          <w:sz w:val="21"/>
+          <w:szCs w:val="21"/>
+          <w:lang w:val="en-US"/>
+        </w:rPr>
+        <w:t xml:space="preserve">    </w:t>
+      </w:r>
+      <w:r>
+        <w:rPr>
+          <w:rFonts w:ascii="Consolas" w:eastAsia="Times New Roman" w:hAnsi="Consolas" w:cs="Times New Roman"/>
+          <w:color w:val="9CDCFE"/>
+          <w:sz w:val="21"/>
+          <w:szCs w:val="21"/>
+          <w:lang w:val="en-US"/>
+        </w:rPr>
+        <w:t>padding-top</w:t>
+      </w:r>
+      <w:r>
+        <w:rPr>
+          <w:rFonts w:ascii="Consolas" w:eastAsia="Times New Roman" w:hAnsi="Consolas" w:cs="Times New Roman"/>
+          <w:color w:val="CCCCCC"/>
+          <w:sz w:val="21"/>
+          <w:szCs w:val="21"/>
+          <w:lang w:val="en-US"/>
+        </w:rPr>
+        <w:t xml:space="preserve">: </w:t>
+      </w:r>
+      <w:r>
+        <w:rPr>
+          <w:rFonts w:ascii="Consolas" w:eastAsia="Times New Roman" w:hAnsi="Consolas" w:cs="Times New Roman"/>
+          <w:color w:val="B5CEA8"/>
+          <w:sz w:val="21"/>
+          <w:szCs w:val="21"/>
+          <w:lang w:val="en-US"/>
+        </w:rPr>
+        <w:t>50px</w:t>
+      </w:r>
+      <w:r>
+        <w:rPr>
+          <w:rFonts w:ascii="Consolas" w:eastAsia="Times New Roman" w:hAnsi="Consolas" w:cs="Times New Roman"/>
+          <w:color w:val="CCCCCC"/>
+          <w:sz w:val="21"/>
+          <w:szCs w:val="21"/>
+          <w:lang w:val="en-US"/>
+        </w:rPr>
+        <w:t>;</w:t>
+      </w:r>
+    </w:p>
+    <w:p>
+      <w:pPr>
+        <w:shd w:val="clear" w:color="auto" w:fill="1F1F1F"/>
+        <w:spacing w:after="0" w:line="285" w:lineRule="atLeast"/>
+        <w:rPr>
+          <w:rFonts w:ascii="Consolas" w:eastAsia="Times New Roman" w:hAnsi="Consolas" w:cs="Times New Roman"/>
+          <w:color w:val="CCCCCC"/>
+          <w:sz w:val="21"/>
+          <w:szCs w:val="21"/>
+          <w:lang w:val="en-US"/>
+        </w:rPr>
+      </w:pPr>
+      <w:r>
+        <w:rPr>
+          <w:rFonts w:ascii="Consolas" w:eastAsia="Times New Roman" w:hAnsi="Consolas" w:cs="Times New Roman"/>
+          <w:color w:val="CCCCCC"/>
+          <w:sz w:val="21"/>
+          <w:szCs w:val="21"/>
+          <w:lang w:val="en-US"/>
+        </w:rPr>
+        <w:t>}</w:t>
+      </w:r>
+    </w:p>
+    <w:p>
+      <w:pPr>
+        <w:shd w:val="clear" w:color="auto" w:fill="1F1F1F"/>
+        <w:spacing w:after="0" w:line="285" w:lineRule="atLeast"/>
+        <w:rPr>
+          <w:rFonts w:ascii="Consolas" w:eastAsia="Times New Roman" w:hAnsi="Consolas" w:cs="Times New Roman"/>
+          <w:color w:val="CCCCCC"/>
+          <w:sz w:val="21"/>
+          <w:szCs w:val="21"/>
+          <w:lang w:val="en-US"/>
+        </w:rPr>
+      </w:pPr>
+      <w:proofErr w:type="spellStart"/>
+      <w:proofErr w:type="gramStart"/>
+      <w:r>
+        <w:rPr>
+          <w:rFonts w:ascii="Consolas" w:eastAsia="Times New Roman" w:hAnsi="Consolas" w:cs="Times New Roman"/>
+          <w:color w:val="D7BA7D"/>
+          <w:sz w:val="21"/>
+          <w:szCs w:val="21"/>
+          <w:lang w:val="en-US"/>
+        </w:rPr>
+        <w:t>img</w:t>
+      </w:r>
+      <w:proofErr w:type="spellEnd"/>
+      <w:r>
+        <w:rPr>
+          <w:rFonts w:ascii="Consolas" w:eastAsia="Times New Roman" w:hAnsi="Consolas" w:cs="Times New Roman"/>
+          <w:color w:val="CCCCCC"/>
+          <w:sz w:val="21"/>
+          <w:szCs w:val="21"/>
+          <w:lang w:val="en-US"/>
+        </w:rPr>
+        <w:t>{</w:t>
+      </w:r>
+      <w:proofErr w:type="gramEnd"/>
+    </w:p>
+    <w:p>
+      <w:pPr>
+        <w:shd w:val="clear" w:color="auto" w:fill="1F1F1F"/>
+        <w:spacing w:after="0" w:line="285" w:lineRule="atLeast"/>
+        <w:rPr>
+          <w:rFonts w:ascii="Consolas" w:eastAsia="Times New Roman" w:hAnsi="Consolas" w:cs="Times New Roman"/>
+          <w:color w:val="CCCCCC"/>
+          <w:sz w:val="21"/>
+          <w:szCs w:val="21"/>
+          <w:lang w:val="en-US"/>
+        </w:rPr>
+      </w:pPr>
+      <w:r>
+        <w:rPr>
+          <w:rFonts w:ascii="Consolas" w:eastAsia="Times New Roman" w:hAnsi="Consolas" w:cs="Times New Roman"/>
+          <w:color w:val="CCCCCC"/>
+          <w:sz w:val="21"/>
+          <w:szCs w:val="21"/>
+          <w:lang w:val="en-US"/>
+        </w:rPr>
+        <w:t xml:space="preserve">    </w:t>
+      </w:r>
+      <w:r>
+        <w:rPr>
+          <w:rFonts w:ascii="Consolas" w:eastAsia="Times New Roman" w:hAnsi="Consolas" w:cs="Times New Roman"/>
+          <w:color w:val="9CDCFE"/>
+          <w:sz w:val="21"/>
+          <w:szCs w:val="21"/>
+          <w:lang w:val="en-US"/>
+        </w:rPr>
+        <w:t>width</w:t>
+      </w:r>
+      <w:r>
+        <w:rPr>
+          <w:rFonts w:ascii="Consolas" w:eastAsia="Times New Roman" w:hAnsi="Consolas" w:cs="Times New Roman"/>
+          <w:color w:val="CCCCCC"/>
+          <w:sz w:val="21"/>
+          <w:szCs w:val="21"/>
+          <w:lang w:val="en-US"/>
+        </w:rPr>
+        <w:t xml:space="preserve">: </w:t>
+      </w:r>
+      <w:r>
+        <w:rPr>
+          <w:rFonts w:ascii="Consolas" w:eastAsia="Times New Roman" w:hAnsi="Consolas" w:cs="Times New Roman"/>
+          <w:color w:val="B5CEA8"/>
+          <w:sz w:val="21"/>
+          <w:szCs w:val="21"/>
+          <w:lang w:val="en-US"/>
+        </w:rPr>
+        <w:t>50%</w:t>
+      </w:r>
+      <w:r>
+        <w:rPr>
+          <w:rFonts w:ascii="Consolas" w:eastAsia="Times New Roman" w:hAnsi="Consolas" w:cs="Times New Roman"/>
+          <w:color w:val="CCCCCC"/>
+          <w:sz w:val="21"/>
+          <w:szCs w:val="21"/>
+          <w:lang w:val="en-US"/>
+        </w:rPr>
+        <w:t>;</w:t>
+      </w:r>
+    </w:p>
+    <w:p>
+      <w:pPr>
+        <w:shd w:val="clear" w:color="auto" w:fill="1F1F1F"/>
+        <w:spacing w:after="0" w:line="285" w:lineRule="atLeast"/>
+        <w:rPr>
+          <w:rFonts w:ascii="Consolas" w:eastAsia="Times New Roman" w:hAnsi="Consolas" w:cs="Times New Roman"/>
+          <w:color w:val="CCCCCC"/>
+          <w:sz w:val="21"/>
+          <w:szCs w:val="21"/>
+          <w:lang w:val="en-US"/>
+        </w:rPr>
+      </w:pPr>
+      <w:r>
+        <w:rPr>
+          <w:rFonts w:ascii="Consolas" w:eastAsia="Times New Roman" w:hAnsi="Consolas" w:cs="Times New Roman"/>
+          <w:color w:val="CCCCCC"/>
+          <w:sz w:val="21"/>
+          <w:szCs w:val="21"/>
+          <w:lang w:val="en-US"/>
+        </w:rPr>
+        <w:t xml:space="preserve">    </w:t>
+      </w:r>
+      <w:r>
+        <w:rPr>
+          <w:rFonts w:ascii="Consolas" w:eastAsia="Times New Roman" w:hAnsi="Consolas" w:cs="Times New Roman"/>
+          <w:color w:val="9CDCFE"/>
+          <w:sz w:val="21"/>
+          <w:szCs w:val="21"/>
+          <w:lang w:val="en-US"/>
+        </w:rPr>
+        <w:t>height</w:t>
+      </w:r>
+      <w:r>
+        <w:rPr>
+          <w:rFonts w:ascii="Consolas" w:eastAsia="Times New Roman" w:hAnsi="Consolas" w:cs="Times New Roman"/>
+          <w:color w:val="CCCCCC"/>
+          <w:sz w:val="21"/>
+          <w:szCs w:val="21"/>
+          <w:lang w:val="en-US"/>
+        </w:rPr>
+        <w:t xml:space="preserve">: </w:t>
+      </w:r>
+      <w:r>
+        <w:rPr>
+          <w:rFonts w:ascii="Consolas" w:eastAsia="Times New Roman" w:hAnsi="Consolas" w:cs="Times New Roman"/>
+          <w:color w:val="B5CEA8"/>
+          <w:sz w:val="21"/>
+          <w:szCs w:val="21"/>
+          <w:lang w:val="en-US"/>
+        </w:rPr>
+        <w:t>50%</w:t>
+      </w:r>
+      <w:r>
+        <w:rPr>
+          <w:rFonts w:ascii="Consolas" w:eastAsia="Times New Roman" w:hAnsi="Consolas" w:cs="Times New Roman"/>
+          <w:color w:val="CCCCCC"/>
+          <w:sz w:val="21"/>
+          <w:szCs w:val="21"/>
+          <w:lang w:val="en-US"/>
+        </w:rPr>
+        <w:t>;</w:t>
+      </w:r>
+    </w:p>
+    <w:p>
+      <w:pPr>
+        <w:shd w:val="clear" w:color="auto" w:fill="1F1F1F"/>
+        <w:spacing w:after="0" w:line="285" w:lineRule="atLeast"/>
+        <w:rPr>
+          <w:rFonts w:ascii="Consolas" w:eastAsia="Times New Roman" w:hAnsi="Consolas" w:cs="Times New Roman"/>
+          <w:color w:val="CCCCCC"/>
+          <w:sz w:val="21"/>
+          <w:szCs w:val="21"/>
+          <w:lang w:val="en-US"/>
+        </w:rPr>
+      </w:pPr>
+      <w:r>
+        <w:rPr>
+          <w:rFonts w:ascii="Consolas" w:eastAsia="Times New Roman" w:hAnsi="Consolas" w:cs="Times New Roman"/>
+          <w:color w:val="CCCCCC"/>
+          <w:sz w:val="21"/>
+          <w:szCs w:val="21"/>
+          <w:lang w:val="en-US"/>
+        </w:rPr>
+        <w:t>}</w:t>
+      </w:r>
+    </w:p>
+    <w:p>
+      <w:pPr>
+        <w:shd w:val="clear" w:color="auto" w:fill="1F1F1F"/>
+        <w:spacing w:after="0" w:line="285" w:lineRule="atLeast"/>
+        <w:rPr>
+          <w:rFonts w:ascii="Consolas" w:eastAsia="Times New Roman" w:hAnsi="Consolas" w:cs="Times New Roman"/>
+          <w:color w:val="CCCCCC"/>
+          <w:sz w:val="21"/>
+          <w:szCs w:val="21"/>
+          <w:lang w:val="en-US"/>
+        </w:rPr>
+      </w:pPr>
+      <w:r>
+        <w:rPr>
+          <w:rFonts w:ascii="Consolas" w:eastAsia="Times New Roman" w:hAnsi="Consolas" w:cs="Times New Roman"/>
+          <w:color w:val="D7BA7D"/>
+          <w:sz w:val="21"/>
+          <w:szCs w:val="21"/>
+          <w:lang w:val="en-US"/>
+        </w:rPr>
+        <w:t>.</w:t>
+      </w:r>
+      <w:proofErr w:type="spellStart"/>
+      <w:proofErr w:type="gramStart"/>
+      <w:r>
+        <w:rPr>
+          <w:rFonts w:ascii="Consolas" w:eastAsia="Times New Roman" w:hAnsi="Consolas" w:cs="Times New Roman"/>
+          <w:color w:val="D7BA7D"/>
+          <w:sz w:val="21"/>
+          <w:szCs w:val="21"/>
+          <w:lang w:val="en-US"/>
+        </w:rPr>
+        <w:t>im</w:t>
+      </w:r>
+      <w:proofErr w:type="spellEnd"/>
+      <w:r>
+        <w:rPr>
+          <w:rFonts w:ascii="Consolas" w:eastAsia="Times New Roman" w:hAnsi="Consolas" w:cs="Times New Roman"/>
+          <w:color w:val="CCCCCC"/>
+          <w:sz w:val="21"/>
+          <w:szCs w:val="21"/>
+          <w:lang w:val="en-US"/>
+        </w:rPr>
+        <w:t>{</w:t>
+      </w:r>
+      <w:proofErr w:type="gramEnd"/>
+    </w:p>
+    <w:p>
+      <w:pPr>
+        <w:shd w:val="clear" w:color="auto" w:fill="1F1F1F"/>
+        <w:spacing w:after="0" w:line="285" w:lineRule="atLeast"/>
+        <w:rPr>
+          <w:rFonts w:ascii="Consolas" w:eastAsia="Times New Roman" w:hAnsi="Consolas" w:cs="Times New Roman"/>
+          <w:color w:val="CCCCCC"/>
+          <w:sz w:val="21"/>
+          <w:szCs w:val="21"/>
+          <w:lang w:val="en-US"/>
+        </w:rPr>
+      </w:pPr>
+      <w:r>
+        <w:rPr>
+          <w:rFonts w:ascii="Consolas" w:eastAsia="Times New Roman" w:hAnsi="Consolas" w:cs="Times New Roman"/>
+          <w:color w:val="CCCCCC"/>
+          <w:sz w:val="21"/>
+          <w:szCs w:val="21"/>
+          <w:lang w:val="en-US"/>
+        </w:rPr>
+        <w:t xml:space="preserve">    </w:t>
+      </w:r>
+      <w:r>
+        <w:rPr>
+          <w:rFonts w:ascii="Consolas" w:eastAsia="Times New Roman" w:hAnsi="Consolas" w:cs="Times New Roman"/>
+          <w:color w:val="9CDCFE"/>
+          <w:sz w:val="21"/>
+          <w:szCs w:val="21"/>
+          <w:lang w:val="en-US"/>
+        </w:rPr>
+        <w:t>text-align</w:t>
+      </w:r>
+      <w:r>
+        <w:rPr>
+          <w:rFonts w:ascii="Consolas" w:eastAsia="Times New Roman" w:hAnsi="Consolas" w:cs="Times New Roman"/>
+          <w:color w:val="CCCCCC"/>
+          <w:sz w:val="21"/>
+          <w:szCs w:val="21"/>
+          <w:lang w:val="en-US"/>
+        </w:rPr>
+        <w:t xml:space="preserve">: </w:t>
+      </w:r>
+      <w:r>
+        <w:rPr>
+          <w:rFonts w:ascii="Consolas" w:eastAsia="Times New Roman" w:hAnsi="Consolas" w:cs="Times New Roman"/>
+          <w:color w:val="CE9178"/>
+          <w:sz w:val="21"/>
+          <w:szCs w:val="21"/>
+          <w:lang w:val="en-US"/>
+        </w:rPr>
+        <w:t>center</w:t>
+      </w:r>
+      <w:r>
+        <w:rPr>
+          <w:rFonts w:ascii="Consolas" w:eastAsia="Times New Roman" w:hAnsi="Consolas" w:cs="Times New Roman"/>
+          <w:color w:val="CCCCCC"/>
+          <w:sz w:val="21"/>
+          <w:szCs w:val="21"/>
+          <w:lang w:val="en-US"/>
+        </w:rPr>
+        <w:t xml:space="preserve">; </w:t>
+      </w:r>
+    </w:p>
+    <w:p>
+      <w:pPr>
+        <w:shd w:val="clear" w:color="auto" w:fill="1F1F1F"/>
+        <w:spacing w:after="0" w:line="285" w:lineRule="atLeast"/>
+        <w:rPr>
+          <w:rFonts w:ascii="Consolas" w:eastAsia="Times New Roman" w:hAnsi="Consolas" w:cs="Times New Roman"/>
+          <w:color w:val="CCCCCC"/>
+          <w:sz w:val="21"/>
+          <w:szCs w:val="21"/>
+          <w:lang w:val="en-US"/>
+        </w:rPr>
+      </w:pPr>
+      <w:r>
+        <w:rPr>
+          <w:rFonts w:ascii="Consolas" w:eastAsia="Times New Roman" w:hAnsi="Consolas" w:cs="Times New Roman"/>
+          <w:color w:val="CCCCCC"/>
+          <w:sz w:val="21"/>
+          <w:szCs w:val="21"/>
+          <w:lang w:val="en-US"/>
+        </w:rPr>
+        <w:t>}</w:t>
+      </w:r>
+    </w:p>
+    <w:p>
+      <w:pPr>
+        <w:shd w:val="clear" w:color="auto" w:fill="1F1F1F"/>
+        <w:spacing w:after="0" w:line="285" w:lineRule="atLeast"/>
+        <w:rPr>
+          <w:rFonts w:ascii="Consolas" w:eastAsia="Times New Roman" w:hAnsi="Consolas" w:cs="Times New Roman"/>
+          <w:color w:val="CCCCCC"/>
+          <w:sz w:val="21"/>
+          <w:szCs w:val="21"/>
+          <w:lang w:val="en-US"/>
+        </w:rPr>
+      </w:pPr>
+    </w:p>
+    <w:p>
+      <w:pPr>
+        <w:shd w:val="clear" w:color="auto" w:fill="1F1F1F"/>
+        <w:spacing w:after="0" w:line="285" w:lineRule="atLeast"/>
+        <w:rPr>
+          <w:rFonts w:ascii="Consolas" w:eastAsia="Times New Roman" w:hAnsi="Consolas" w:cs="Times New Roman"/>
+          <w:color w:val="CCCCCC"/>
+          <w:sz w:val="21"/>
+          <w:szCs w:val="21"/>
+          <w:lang w:val="en-US"/>
+        </w:rPr>
+      </w:pPr>
+      <w:proofErr w:type="spellStart"/>
+      <w:proofErr w:type="gramStart"/>
+      <w:r>
+        <w:rPr>
+          <w:rFonts w:ascii="Consolas" w:eastAsia="Times New Roman" w:hAnsi="Consolas" w:cs="Times New Roman"/>
+          <w:color w:val="D7BA7D"/>
+          <w:sz w:val="21"/>
+          <w:szCs w:val="21"/>
+          <w:lang w:val="en-US"/>
+        </w:rPr>
+        <w:t>ol</w:t>
+      </w:r>
+      <w:proofErr w:type="spellEnd"/>
+      <w:r>
+        <w:rPr>
+          <w:rFonts w:ascii="Consolas" w:eastAsia="Times New Roman" w:hAnsi="Consolas" w:cs="Times New Roman"/>
+          <w:color w:val="CCCCCC"/>
+          <w:sz w:val="21"/>
+          <w:szCs w:val="21"/>
+          <w:lang w:val="en-US"/>
+        </w:rPr>
+        <w:t>{</w:t>
+      </w:r>
+      <w:proofErr w:type="gramEnd"/>
+    </w:p>
+    <w:p>
+      <w:pPr>
+        <w:shd w:val="clear" w:color="auto" w:fill="1F1F1F"/>
+        <w:spacing w:after="0" w:line="285" w:lineRule="atLeast"/>
+        <w:rPr>
+          <w:rFonts w:ascii="Consolas" w:eastAsia="Times New Roman" w:hAnsi="Consolas" w:cs="Times New Roman"/>
+          <w:color w:val="CCCCCC"/>
+          <w:sz w:val="21"/>
+          <w:szCs w:val="21"/>
+          <w:lang w:val="en-US"/>
+        </w:rPr>
+      </w:pPr>
+      <w:r>
+        <w:rPr>
+          <w:rFonts w:ascii="Consolas" w:eastAsia="Times New Roman" w:hAnsi="Consolas" w:cs="Times New Roman"/>
+          <w:color w:val="CCCCCC"/>
+          <w:sz w:val="21"/>
+          <w:szCs w:val="21"/>
+          <w:lang w:val="en-US"/>
+        </w:rPr>
+        <w:t xml:space="preserve">    </w:t>
+      </w:r>
+      <w:r>
+        <w:rPr>
+          <w:rFonts w:ascii="Consolas" w:eastAsia="Times New Roman" w:hAnsi="Consolas" w:cs="Times New Roman"/>
+          <w:color w:val="9CDCFE"/>
+          <w:sz w:val="21"/>
+          <w:szCs w:val="21"/>
+          <w:lang w:val="en-US"/>
+        </w:rPr>
+        <w:t>padding-left</w:t>
+      </w:r>
+      <w:r>
+        <w:rPr>
+          <w:rFonts w:ascii="Consolas" w:eastAsia="Times New Roman" w:hAnsi="Consolas" w:cs="Times New Roman"/>
+          <w:color w:val="CCCCCC"/>
+          <w:sz w:val="21"/>
+          <w:szCs w:val="21"/>
+          <w:lang w:val="en-US"/>
+        </w:rPr>
+        <w:t xml:space="preserve">: </w:t>
+      </w:r>
+      <w:r>
+        <w:rPr>
+          <w:rFonts w:ascii="Consolas" w:eastAsia="Times New Roman" w:hAnsi="Consolas" w:cs="Times New Roman"/>
+          <w:color w:val="B5CEA8"/>
+          <w:sz w:val="21"/>
+          <w:szCs w:val="21"/>
+          <w:lang w:val="en-US"/>
+        </w:rPr>
+        <w:t>50px</w:t>
+      </w:r>
+      <w:r>
+        <w:rPr>
+          <w:rFonts w:ascii="Consolas" w:eastAsia="Times New Roman" w:hAnsi="Consolas" w:cs="Times New Roman"/>
+          <w:color w:val="CCCCCC"/>
+          <w:sz w:val="21"/>
+          <w:szCs w:val="21"/>
+          <w:lang w:val="en-US"/>
+        </w:rPr>
+        <w:t>;</w:t>
+      </w:r>
+    </w:p>
+    <w:p>
+      <w:pPr>
+        <w:shd w:val="clear" w:color="auto" w:fill="1F1F1F"/>
+        <w:spacing w:after="0" w:line="285" w:lineRule="atLeast"/>
+        <w:rPr>
+          <w:rFonts w:ascii="Consolas" w:eastAsia="Times New Roman" w:hAnsi="Consolas" w:cs="Times New Roman"/>
+          <w:color w:val="CCCCCC"/>
+          <w:sz w:val="21"/>
+          <w:szCs w:val="21"/>
+          <w:lang w:val="en-US"/>
+        </w:rPr>
+      </w:pPr>
+      <w:r>
+        <w:rPr>
+          <w:rFonts w:ascii="Consolas" w:eastAsia="Times New Roman" w:hAnsi="Consolas" w:cs="Times New Roman"/>
+          <w:color w:val="CCCCCC"/>
+          <w:sz w:val="21"/>
+          <w:szCs w:val="21"/>
+          <w:lang w:val="en-US"/>
+        </w:rPr>
+        <w:t xml:space="preserve">    </w:t>
+      </w:r>
+      <w:r>
+        <w:rPr>
+          <w:rFonts w:ascii="Consolas" w:eastAsia="Times New Roman" w:hAnsi="Consolas" w:cs="Times New Roman"/>
+          <w:color w:val="9CDCFE"/>
+          <w:sz w:val="21"/>
+          <w:szCs w:val="21"/>
+          <w:lang w:val="en-US"/>
+        </w:rPr>
+        <w:t>padding-left</w:t>
+      </w:r>
+      <w:r>
+        <w:rPr>
+          <w:rFonts w:ascii="Consolas" w:eastAsia="Times New Roman" w:hAnsi="Consolas" w:cs="Times New Roman"/>
+          <w:color w:val="CCCCCC"/>
+          <w:sz w:val="21"/>
+          <w:szCs w:val="21"/>
+          <w:lang w:val="en-US"/>
+        </w:rPr>
+        <w:t xml:space="preserve">: </w:t>
+      </w:r>
+      <w:r>
+        <w:rPr>
+          <w:rFonts w:ascii="Consolas" w:eastAsia="Times New Roman" w:hAnsi="Consolas" w:cs="Times New Roman"/>
+          <w:color w:val="B5CEA8"/>
+          <w:sz w:val="21"/>
+          <w:szCs w:val="21"/>
+          <w:lang w:val="en-US"/>
+        </w:rPr>
+        <w:t>10%</w:t>
+      </w:r>
+      <w:r>
+        <w:rPr>
+          <w:rFonts w:ascii="Consolas" w:eastAsia="Times New Roman" w:hAnsi="Consolas" w:cs="Times New Roman"/>
+          <w:color w:val="CCCCCC"/>
+          <w:sz w:val="21"/>
+          <w:szCs w:val="21"/>
+          <w:lang w:val="en-US"/>
+        </w:rPr>
+        <w:t>;</w:t>
+      </w:r>
+    </w:p>
+    <w:p>
+      <w:pPr>
+        <w:shd w:val="clear" w:color="auto" w:fill="1F1F1F"/>
+        <w:spacing w:after="0" w:line="285" w:lineRule="atLeast"/>
+        <w:rPr>
+          <w:rFonts w:ascii="Consolas" w:eastAsia="Times New Roman" w:hAnsi="Consolas" w:cs="Times New Roman"/>
+          <w:color w:val="CCCCCC"/>
+          <w:sz w:val="21"/>
+          <w:szCs w:val="21"/>
+          <w:lang w:val="en-US"/>
+        </w:rPr>
+      </w:pPr>
+      <w:r>
+        <w:rPr>
+          <w:rFonts w:ascii="Consolas" w:eastAsia="Times New Roman" w:hAnsi="Consolas" w:cs="Times New Roman"/>
+          <w:color w:val="CCCCCC"/>
+          <w:sz w:val="21"/>
+          <w:szCs w:val="21"/>
+          <w:lang w:val="en-US"/>
+        </w:rPr>
+        <w:t>}</w:t>
+      </w:r>
+    </w:p>
+    <w:p>
+      <w:pPr>
+        <w:shd w:val="clear" w:color="auto" w:fill="1F1F1F"/>
+        <w:spacing w:after="0" w:line="285" w:lineRule="atLeast"/>
+        <w:rPr>
+          <w:rFonts w:ascii="Consolas" w:eastAsia="Times New Roman" w:hAnsi="Consolas" w:cs="Times New Roman"/>
+          <w:color w:val="CCCCCC"/>
+          <w:sz w:val="21"/>
+          <w:szCs w:val="21"/>
+          <w:lang w:val="en-US"/>
+        </w:rPr>
+      </w:pPr>
+    </w:p>
+    <w:p>
+      <w:pPr>
+        <w:shd w:val="clear" w:color="auto" w:fill="1F1F1F"/>
+        <w:spacing w:after="0" w:line="285" w:lineRule="atLeast"/>
+        <w:rPr>
+          <w:rFonts w:ascii="Consolas" w:eastAsia="Times New Roman" w:hAnsi="Consolas" w:cs="Times New Roman"/>
+          <w:color w:val="CCCCCC"/>
+          <w:sz w:val="21"/>
+          <w:szCs w:val="21"/>
+          <w:lang w:val="en-US"/>
+        </w:rPr>
+      </w:pPr>
+      <w:proofErr w:type="spellStart"/>
+      <w:proofErr w:type="gramStart"/>
+      <w:r>
+        <w:rPr>
+          <w:rFonts w:ascii="Consolas" w:eastAsia="Times New Roman" w:hAnsi="Consolas" w:cs="Times New Roman"/>
+          <w:color w:val="D7BA7D"/>
+          <w:sz w:val="21"/>
+          <w:szCs w:val="21"/>
+          <w:lang w:val="en-US"/>
+        </w:rPr>
+        <w:t>ul</w:t>
+      </w:r>
+      <w:proofErr w:type="spellEnd"/>
+      <w:r>
+        <w:rPr>
+          <w:rFonts w:ascii="Consolas" w:eastAsia="Times New Roman" w:hAnsi="Consolas" w:cs="Times New Roman"/>
+          <w:color w:val="CCCCCC"/>
+          <w:sz w:val="21"/>
+          <w:szCs w:val="21"/>
+          <w:lang w:val="en-US"/>
+        </w:rPr>
+        <w:t>{</w:t>
+      </w:r>
+      <w:proofErr w:type="gramEnd"/>
+    </w:p>
+    <w:p>
+      <w:pPr>
+        <w:shd w:val="clear" w:color="auto" w:fill="1F1F1F"/>
+        <w:spacing w:after="0" w:line="285" w:lineRule="atLeast"/>
+        <w:rPr>
+          <w:rFonts w:ascii="Consolas" w:eastAsia="Times New Roman" w:hAnsi="Consolas" w:cs="Times New Roman"/>
+          <w:color w:val="CCCCCC"/>
+          <w:sz w:val="21"/>
+          <w:szCs w:val="21"/>
+          <w:lang w:val="en-US"/>
+        </w:rPr>
+      </w:pPr>
+      <w:r>
+        <w:rPr>
+          <w:rFonts w:ascii="Consolas" w:eastAsia="Times New Roman" w:hAnsi="Consolas" w:cs="Times New Roman"/>
+          <w:color w:val="CCCCCC"/>
+          <w:sz w:val="21"/>
+          <w:szCs w:val="21"/>
+          <w:lang w:val="en-US"/>
+        </w:rPr>
+        <w:t xml:space="preserve">    </w:t>
+      </w:r>
+      <w:r>
+        <w:rPr>
+          <w:rFonts w:ascii="Consolas" w:eastAsia="Times New Roman" w:hAnsi="Consolas" w:cs="Times New Roman"/>
+          <w:color w:val="9CDCFE"/>
+          <w:sz w:val="21"/>
+          <w:szCs w:val="21"/>
+          <w:lang w:val="en-US"/>
+        </w:rPr>
+        <w:t>padding-left</w:t>
+      </w:r>
+      <w:r>
+        <w:rPr>
+          <w:rFonts w:ascii="Consolas" w:eastAsia="Times New Roman" w:hAnsi="Consolas" w:cs="Times New Roman"/>
+          <w:color w:val="CCCCCC"/>
+          <w:sz w:val="21"/>
+          <w:szCs w:val="21"/>
+          <w:lang w:val="en-US"/>
+        </w:rPr>
+        <w:t xml:space="preserve">: </w:t>
+      </w:r>
+      <w:r>
+        <w:rPr>
+          <w:rFonts w:ascii="Consolas" w:eastAsia="Times New Roman" w:hAnsi="Consolas" w:cs="Times New Roman"/>
+          <w:color w:val="B5CEA8"/>
+          <w:sz w:val="21"/>
+          <w:szCs w:val="21"/>
+          <w:lang w:val="en-US"/>
+        </w:rPr>
+        <w:t>50px</w:t>
+      </w:r>
+      <w:r>
+        <w:rPr>
+          <w:rFonts w:ascii="Consolas" w:eastAsia="Times New Roman" w:hAnsi="Consolas" w:cs="Times New Roman"/>
+          <w:color w:val="CCCCCC"/>
+          <w:sz w:val="21"/>
+          <w:szCs w:val="21"/>
+          <w:lang w:val="en-US"/>
+        </w:rPr>
+        <w:t>;</w:t>
+      </w:r>
+    </w:p>
+    <w:p>
+      <w:pPr>
+        <w:shd w:val="clear" w:color="auto" w:fill="1F1F1F"/>
+        <w:spacing w:after="0" w:line="285" w:lineRule="atLeast"/>
+        <w:rPr>
+          <w:rFonts w:ascii="Consolas" w:eastAsia="Times New Roman" w:hAnsi="Consolas" w:cs="Times New Roman"/>
+          <w:color w:val="CCCCCC"/>
+          <w:sz w:val="21"/>
+          <w:szCs w:val="21"/>
+          <w:lang w:val="en-US"/>
+        </w:rPr>
+      </w:pPr>
+      <w:r>
+        <w:rPr>
+          <w:rFonts w:ascii="Consolas" w:eastAsia="Times New Roman" w:hAnsi="Consolas" w:cs="Times New Roman"/>
+          <w:color w:val="CCCCCC"/>
+          <w:sz w:val="21"/>
+          <w:szCs w:val="21"/>
+          <w:lang w:val="en-US"/>
+        </w:rPr>
+        <w:t xml:space="preserve">    </w:t>
+      </w:r>
+      <w:r>
+        <w:rPr>
+          <w:rFonts w:ascii="Consolas" w:eastAsia="Times New Roman" w:hAnsi="Consolas" w:cs="Times New Roman"/>
+          <w:color w:val="9CDCFE"/>
+          <w:sz w:val="21"/>
+          <w:szCs w:val="21"/>
+          <w:lang w:val="en-US"/>
+        </w:rPr>
+        <w:t>padding-left</w:t>
+      </w:r>
+      <w:r>
+        <w:rPr>
+          <w:rFonts w:ascii="Consolas" w:eastAsia="Times New Roman" w:hAnsi="Consolas" w:cs="Times New Roman"/>
+          <w:color w:val="CCCCCC"/>
+          <w:sz w:val="21"/>
+          <w:szCs w:val="21"/>
+          <w:lang w:val="en-US"/>
+        </w:rPr>
+        <w:t xml:space="preserve">: </w:t>
+      </w:r>
+      <w:r>
+        <w:rPr>
+          <w:rFonts w:ascii="Consolas" w:eastAsia="Times New Roman" w:hAnsi="Consolas" w:cs="Times New Roman"/>
+          <w:color w:val="B5CEA8"/>
+          <w:sz w:val="21"/>
+          <w:szCs w:val="21"/>
+          <w:lang w:val="en-US"/>
+        </w:rPr>
+        <w:t>10%</w:t>
+      </w:r>
+      <w:r>
+        <w:rPr>
+          <w:rFonts w:ascii="Consolas" w:eastAsia="Times New Roman" w:hAnsi="Consolas" w:cs="Times New Roman"/>
+          <w:color w:val="CCCCCC"/>
+          <w:sz w:val="21"/>
+          <w:szCs w:val="21"/>
+          <w:lang w:val="en-US"/>
+        </w:rPr>
+        <w:t>;</w:t>
+      </w:r>
+    </w:p>
+    <w:p>
+      <w:pPr>
+        <w:shd w:val="clear" w:color="auto" w:fill="1F1F1F"/>
+        <w:spacing w:after="0" w:line="285" w:lineRule="atLeast"/>
+        <w:rPr>
+          <w:rFonts w:ascii="Consolas" w:eastAsia="Times New Roman" w:hAnsi="Consolas" w:cs="Times New Roman"/>
+          <w:color w:val="CCCCCC"/>
+          <w:sz w:val="21"/>
+          <w:szCs w:val="21"/>
+          <w:lang w:val="en-US"/>
+        </w:rPr>
+      </w:pPr>
+      <w:r>
+        <w:rPr>
+          <w:rFonts w:ascii="Consolas" w:eastAsia="Times New Roman" w:hAnsi="Consolas" w:cs="Times New Roman"/>
+          <w:color w:val="CCCCCC"/>
+          <w:sz w:val="21"/>
+          <w:szCs w:val="21"/>
+          <w:lang w:val="en-US"/>
+        </w:rPr>
+        <w:t>}</w:t>
+      </w:r>
+    </w:p>
+    <w:p>
+      <w:pPr>
+        <w:shd w:val="clear" w:color="auto" w:fill="1F1F1F"/>
+        <w:spacing w:after="0" w:line="285" w:lineRule="atLeast"/>
+        <w:rPr>
+          <w:rFonts w:ascii="Consolas" w:eastAsia="Times New Roman" w:hAnsi="Consolas" w:cs="Times New Roman"/>
+          <w:color w:val="CCCCCC"/>
+          <w:sz w:val="21"/>
+          <w:szCs w:val="21"/>
+          <w:lang w:val="en-US"/>
+        </w:rPr>
+      </w:pPr>
+    </w:p>
+    <w:p>
+      <w:pPr>
+        <w:shd w:val="clear" w:color="auto" w:fill="1F1F1F"/>
+        <w:spacing w:after="0" w:line="285" w:lineRule="atLeast"/>
+        <w:rPr>
+          <w:rFonts w:ascii="Consolas" w:eastAsia="Times New Roman" w:hAnsi="Consolas" w:cs="Times New Roman"/>
+          <w:color w:val="CCCCCC"/>
+          <w:sz w:val="21"/>
+          <w:szCs w:val="21"/>
+          <w:lang w:val="en-US"/>
+        </w:rPr>
+      </w:pPr>
+      <w:r>
+        <w:rPr>
+          <w:rFonts w:ascii="Consolas" w:eastAsia="Times New Roman" w:hAnsi="Consolas" w:cs="Times New Roman"/>
+          <w:color w:val="D7BA7D"/>
+          <w:sz w:val="21"/>
+          <w:szCs w:val="21"/>
+          <w:lang w:val="en-US"/>
+        </w:rPr>
+        <w:t>h2</w:t>
+      </w:r>
+      <w:r>
+        <w:rPr>
+          <w:rFonts w:ascii="Consolas" w:eastAsia="Times New Roman" w:hAnsi="Consolas" w:cs="Times New Roman"/>
+          <w:color w:val="CCCCCC"/>
+          <w:sz w:val="21"/>
+          <w:szCs w:val="21"/>
+          <w:lang w:val="en-US"/>
+        </w:rPr>
+        <w:t>{</w:t>
+      </w:r>
+    </w:p>
+    <w:p>
+      <w:pPr>
+        <w:shd w:val="clear" w:color="auto" w:fill="1F1F1F"/>
+        <w:spacing w:after="0" w:line="285" w:lineRule="atLeast"/>
+        <w:rPr>
+          <w:rFonts w:ascii="Consolas" w:eastAsia="Times New Roman" w:hAnsi="Consolas" w:cs="Times New Roman"/>
+          <w:color w:val="CCCCCC"/>
+          <w:sz w:val="21"/>
+          <w:szCs w:val="21"/>
+          <w:lang w:val="en-US"/>
+        </w:rPr>
+      </w:pPr>
+      <w:r>
+        <w:rPr>
+          <w:rFonts w:ascii="Consolas" w:eastAsia="Times New Roman" w:hAnsi="Consolas" w:cs="Times New Roman"/>
+          <w:color w:val="CCCCCC"/>
+          <w:sz w:val="21"/>
+          <w:szCs w:val="21"/>
+          <w:lang w:val="en-US"/>
+        </w:rPr>
+        <w:t xml:space="preserve">    </w:t>
+      </w:r>
+      <w:r>
+        <w:rPr>
+          <w:rFonts w:ascii="Consolas" w:eastAsia="Times New Roman" w:hAnsi="Consolas" w:cs="Times New Roman"/>
+          <w:color w:val="9CDCFE"/>
+          <w:sz w:val="21"/>
+          <w:szCs w:val="21"/>
+          <w:lang w:val="en-US"/>
+        </w:rPr>
+        <w:t>font-size</w:t>
+      </w:r>
+      <w:r>
+        <w:rPr>
+          <w:rFonts w:ascii="Consolas" w:eastAsia="Times New Roman" w:hAnsi="Consolas" w:cs="Times New Roman"/>
+          <w:color w:val="CCCCCC"/>
+          <w:sz w:val="21"/>
+          <w:szCs w:val="21"/>
+          <w:lang w:val="en-US"/>
+        </w:rPr>
+        <w:t xml:space="preserve">: </w:t>
+      </w:r>
+      <w:r>
+        <w:rPr>
+          <w:rFonts w:ascii="Consolas" w:eastAsia="Times New Roman" w:hAnsi="Consolas" w:cs="Times New Roman"/>
+          <w:color w:val="B5CEA8"/>
+          <w:sz w:val="21"/>
+          <w:szCs w:val="21"/>
+          <w:lang w:val="en-US"/>
+        </w:rPr>
+        <w:t>22px</w:t>
+      </w:r>
+      <w:r>
+        <w:rPr>
+          <w:rFonts w:ascii="Consolas" w:eastAsia="Times New Roman" w:hAnsi="Consolas" w:cs="Times New Roman"/>
+          <w:color w:val="CCCCCC"/>
+          <w:sz w:val="21"/>
+          <w:szCs w:val="21"/>
+          <w:lang w:val="en-US"/>
+        </w:rPr>
+        <w:t>;</w:t>
+      </w:r>
+    </w:p>
+    <w:p>
+      <w:pPr>
+        <w:shd w:val="clear" w:color="auto" w:fill="1F1F1F"/>
+        <w:spacing w:after="0" w:line="285" w:lineRule="atLeast"/>
+        <w:rPr>
+          <w:rFonts w:ascii="Consolas" w:eastAsia="Times New Roman" w:hAnsi="Consolas" w:cs="Times New Roman"/>
+          <w:color w:val="CCCCCC"/>
+          <w:sz w:val="21"/>
+          <w:szCs w:val="21"/>
+          <w:lang w:val="en-US"/>
+        </w:rPr>
+      </w:pPr>
+      <w:r>
+        <w:rPr>
+          <w:rFonts w:ascii="Consolas" w:eastAsia="Times New Roman" w:hAnsi="Consolas" w:cs="Times New Roman"/>
+          <w:color w:val="CCCCCC"/>
+          <w:sz w:val="21"/>
+          <w:szCs w:val="21"/>
+          <w:lang w:val="en-US"/>
+        </w:rPr>
+        <w:t xml:space="preserve">    </w:t>
+      </w:r>
+      <w:r>
+        <w:rPr>
+          <w:rFonts w:ascii="Consolas" w:eastAsia="Times New Roman" w:hAnsi="Consolas" w:cs="Times New Roman"/>
+          <w:color w:val="9CDCFE"/>
+          <w:sz w:val="21"/>
+          <w:szCs w:val="21"/>
+          <w:lang w:val="en-US"/>
+        </w:rPr>
+        <w:t>padding-left</w:t>
+      </w:r>
+      <w:r>
+        <w:rPr>
+          <w:rFonts w:ascii="Consolas" w:eastAsia="Times New Roman" w:hAnsi="Consolas" w:cs="Times New Roman"/>
+          <w:color w:val="CCCCCC"/>
+          <w:sz w:val="21"/>
+          <w:szCs w:val="21"/>
+          <w:lang w:val="en-US"/>
+        </w:rPr>
+        <w:t xml:space="preserve">: </w:t>
+      </w:r>
+      <w:r>
+        <w:rPr>
+          <w:rFonts w:ascii="Consolas" w:eastAsia="Times New Roman" w:hAnsi="Consolas" w:cs="Times New Roman"/>
+          <w:color w:val="B5CEA8"/>
+          <w:sz w:val="21"/>
+          <w:szCs w:val="21"/>
+          <w:lang w:val="en-US"/>
+        </w:rPr>
+        <w:t>10%</w:t>
+      </w:r>
+      <w:r>
+        <w:rPr>
+          <w:rFonts w:ascii="Consolas" w:eastAsia="Times New Roman" w:hAnsi="Consolas" w:cs="Times New Roman"/>
+          <w:color w:val="CCCCCC"/>
+          <w:sz w:val="21"/>
+          <w:szCs w:val="21"/>
+          <w:lang w:val="en-US"/>
+        </w:rPr>
+        <w:t>;</w:t>
+      </w:r>
+    </w:p>
+    <w:p>
+      <w:pPr>
+        <w:shd w:val="clear" w:color="auto" w:fill="1F1F1F"/>
+        <w:spacing w:after="0" w:line="285" w:lineRule="atLeast"/>
+        <w:rPr>
+          <w:rFonts w:ascii="Consolas" w:eastAsia="Times New Roman" w:hAnsi="Consolas" w:cs="Times New Roman"/>
+          <w:color w:val="CCCCCC"/>
+          <w:sz w:val="21"/>
+          <w:szCs w:val="21"/>
+          <w:lang w:val="en-US"/>
+        </w:rPr>
+      </w:pPr>
+      <w:r>
+        <w:rPr>
+          <w:rFonts w:ascii="Consolas" w:eastAsia="Times New Roman" w:hAnsi="Consolas" w:cs="Times New Roman"/>
+          <w:color w:val="CCCCCC"/>
+          <w:sz w:val="21"/>
+          <w:szCs w:val="21"/>
+          <w:lang w:val="en-US"/>
+        </w:rPr>
+        <w:t xml:space="preserve">    </w:t>
+      </w:r>
+      <w:r>
+        <w:rPr>
+          <w:rFonts w:ascii="Consolas" w:eastAsia="Times New Roman" w:hAnsi="Consolas" w:cs="Times New Roman"/>
+          <w:color w:val="9CDCFE"/>
+          <w:sz w:val="21"/>
+          <w:szCs w:val="21"/>
+          <w:lang w:val="en-US"/>
+        </w:rPr>
+        <w:t>font-family</w:t>
+      </w:r>
+      <w:r>
+        <w:rPr>
+          <w:rFonts w:ascii="Consolas" w:eastAsia="Times New Roman" w:hAnsi="Consolas" w:cs="Times New Roman"/>
+          <w:color w:val="CCCCCC"/>
+          <w:sz w:val="21"/>
+          <w:szCs w:val="21"/>
+          <w:lang w:val="en-US"/>
+        </w:rPr>
+        <w:t xml:space="preserve">: </w:t>
+      </w:r>
+      <w:r>
+        <w:rPr>
+          <w:rFonts w:ascii="Consolas" w:eastAsia="Times New Roman" w:hAnsi="Consolas" w:cs="Times New Roman"/>
+          <w:color w:val="CE9178"/>
+          <w:sz w:val="21"/>
+          <w:szCs w:val="21"/>
+          <w:lang w:val="en-US"/>
+        </w:rPr>
+        <w:t>"Courier Prime"</w:t>
+      </w:r>
+      <w:r>
+        <w:rPr>
+          <w:rFonts w:ascii="Consolas" w:eastAsia="Times New Roman" w:hAnsi="Consolas" w:cs="Times New Roman"/>
+          <w:color w:val="CCCCCC"/>
+          <w:sz w:val="21"/>
+          <w:szCs w:val="21"/>
+          <w:lang w:val="en-US"/>
+        </w:rPr>
+        <w:t xml:space="preserve">, </w:t>
+      </w:r>
+      <w:r>
+        <w:rPr>
+          <w:rFonts w:ascii="Consolas" w:eastAsia="Times New Roman" w:hAnsi="Consolas" w:cs="Times New Roman"/>
+          <w:color w:val="CE9178"/>
+          <w:sz w:val="21"/>
+          <w:szCs w:val="21"/>
+          <w:lang w:val="en-US"/>
+        </w:rPr>
+        <w:t>monospace</w:t>
+      </w:r>
+      <w:r>
+        <w:rPr>
+          <w:rFonts w:ascii="Consolas" w:eastAsia="Times New Roman" w:hAnsi="Consolas" w:cs="Times New Roman"/>
+          <w:color w:val="CCCCCC"/>
+          <w:sz w:val="21"/>
+          <w:szCs w:val="21"/>
+          <w:lang w:val="en-US"/>
+        </w:rPr>
+        <w:t>;</w:t>
+      </w:r>
+    </w:p>
+    <w:p>
+      <w:pPr>
+        <w:shd w:val="clear" w:color="auto" w:fill="1F1F1F"/>
+        <w:spacing w:after="0" w:line="285" w:lineRule="atLeast"/>
+        <w:rPr>
+          <w:rFonts w:ascii="Consolas" w:eastAsia="Times New Roman" w:hAnsi="Consolas" w:cs="Times New Roman"/>
+          <w:color w:val="CCCCCC"/>
+          <w:sz w:val="21"/>
+          <w:szCs w:val="21"/>
+          <w:lang w:val="en-US"/>
+        </w:rPr>
+      </w:pPr>
+      <w:r>
+        <w:rPr>
+          <w:rFonts w:ascii="Consolas" w:eastAsia="Times New Roman" w:hAnsi="Consolas" w:cs="Times New Roman"/>
+          <w:color w:val="CCCCCC"/>
+          <w:sz w:val="21"/>
+          <w:szCs w:val="21"/>
+          <w:lang w:val="en-US"/>
+        </w:rPr>
+        <w:t xml:space="preserve">    </w:t>
+      </w:r>
+      <w:r>
+        <w:rPr>
+          <w:rFonts w:ascii="Consolas" w:eastAsia="Times New Roman" w:hAnsi="Consolas" w:cs="Times New Roman"/>
+          <w:color w:val="9CDCFE"/>
+          <w:sz w:val="21"/>
+          <w:szCs w:val="21"/>
+          <w:lang w:val="en-US"/>
+        </w:rPr>
+        <w:t>font-weight</w:t>
+      </w:r>
+      <w:r>
+        <w:rPr>
+          <w:rFonts w:ascii="Consolas" w:eastAsia="Times New Roman" w:hAnsi="Consolas" w:cs="Times New Roman"/>
+          <w:color w:val="CCCCCC"/>
+          <w:sz w:val="21"/>
+          <w:szCs w:val="21"/>
+          <w:lang w:val="en-US"/>
+        </w:rPr>
+        <w:t xml:space="preserve">: </w:t>
+      </w:r>
+      <w:r>
+        <w:rPr>
+          <w:rFonts w:ascii="Consolas" w:eastAsia="Times New Roman" w:hAnsi="Consolas" w:cs="Times New Roman"/>
+          <w:color w:val="B5CEA8"/>
+          <w:sz w:val="21"/>
+          <w:szCs w:val="21"/>
+          <w:lang w:val="en-US"/>
+        </w:rPr>
+        <w:t>700</w:t>
+      </w:r>
+      <w:r>
+        <w:rPr>
+          <w:rFonts w:ascii="Consolas" w:eastAsia="Times New Roman" w:hAnsi="Consolas" w:cs="Times New Roman"/>
+          <w:color w:val="CCCCCC"/>
+          <w:sz w:val="21"/>
+          <w:szCs w:val="21"/>
+          <w:lang w:val="en-US"/>
+        </w:rPr>
+        <w:t>;</w:t>
+      </w:r>
+    </w:p>
+    <w:p>
+      <w:pPr>
+        <w:shd w:val="clear" w:color="auto" w:fill="1F1F1F"/>
+        <w:spacing w:after="0" w:line="285" w:lineRule="atLeast"/>
+        <w:rPr>
+          <w:rFonts w:ascii="Consolas" w:eastAsia="Times New Roman" w:hAnsi="Consolas" w:cs="Times New Roman"/>
+          <w:color w:val="CCCCCC"/>
+          <w:sz w:val="21"/>
+          <w:szCs w:val="21"/>
+          <w:lang w:val="en-US"/>
+        </w:rPr>
+      </w:pPr>
+      <w:r>
+        <w:rPr>
+          <w:rFonts w:ascii="Consolas" w:eastAsia="Times New Roman" w:hAnsi="Consolas" w:cs="Times New Roman"/>
+          <w:color w:val="CCCCCC"/>
+          <w:sz w:val="21"/>
+          <w:szCs w:val="21"/>
+          <w:lang w:val="en-US"/>
+        </w:rPr>
+        <w:t xml:space="preserve">    </w:t>
+      </w:r>
+      <w:r>
+        <w:rPr>
+          <w:rFonts w:ascii="Consolas" w:eastAsia="Times New Roman" w:hAnsi="Consolas" w:cs="Times New Roman"/>
+          <w:color w:val="9CDCFE"/>
+          <w:sz w:val="21"/>
+          <w:szCs w:val="21"/>
+          <w:lang w:val="en-US"/>
+        </w:rPr>
+        <w:t>font-style</w:t>
+      </w:r>
+      <w:r>
+        <w:rPr>
+          <w:rFonts w:ascii="Consolas" w:eastAsia="Times New Roman" w:hAnsi="Consolas" w:cs="Times New Roman"/>
+          <w:color w:val="CCCCCC"/>
+          <w:sz w:val="21"/>
+          <w:szCs w:val="21"/>
+          <w:lang w:val="en-US"/>
+        </w:rPr>
+        <w:t xml:space="preserve">: </w:t>
+      </w:r>
+      <w:r>
+        <w:rPr>
+          <w:rFonts w:ascii="Consolas" w:eastAsia="Times New Roman" w:hAnsi="Consolas" w:cs="Times New Roman"/>
+          <w:color w:val="CE9178"/>
+          <w:sz w:val="21"/>
+          <w:szCs w:val="21"/>
+          <w:lang w:val="en-US"/>
+        </w:rPr>
+        <w:t>normal</w:t>
+      </w:r>
+      <w:r>
+        <w:rPr>
+          <w:rFonts w:ascii="Consolas" w:eastAsia="Times New Roman" w:hAnsi="Consolas" w:cs="Times New Roman"/>
+          <w:color w:val="CCCCCC"/>
+          <w:sz w:val="21"/>
+          <w:szCs w:val="21"/>
+          <w:lang w:val="en-US"/>
+        </w:rPr>
+        <w:t>;</w:t>
+      </w:r>
+    </w:p>
+    <w:p>
+      <w:pPr>
+        <w:shd w:val="clear" w:color="auto" w:fill="1F1F1F"/>
+        <w:spacing w:after="0" w:line="285" w:lineRule="atLeast"/>
+        <w:rPr>
+          <w:rFonts w:ascii="Consolas" w:eastAsia="Times New Roman" w:hAnsi="Consolas" w:cs="Times New Roman"/>
+          <w:color w:val="CCCCCC"/>
+          <w:sz w:val="21"/>
+          <w:szCs w:val="21"/>
+          <w:lang w:val="ru-RU"/>
+        </w:rPr>
+      </w:pPr>
+      <w:r>
+        <w:rPr>
+          <w:rFonts w:ascii="Consolas" w:eastAsia="Times New Roman" w:hAnsi="Consolas" w:cs="Times New Roman"/>
+          <w:color w:val="CCCCCC"/>
+          <w:sz w:val="21"/>
+          <w:szCs w:val="21"/>
+          <w:lang w:val="ru-RU"/>
+        </w:rPr>
+        <w:t>}</w:t>
+      </w:r>
+    </w:p>
+    <w:p>
+      <w:pPr>
+        <w:shd w:val="clear" w:color="auto" w:fill="1F1F1F"/>
+        <w:spacing w:after="0" w:line="285" w:lineRule="atLeast"/>
+        <w:rPr>
+          <w:rFonts w:ascii="Consolas" w:eastAsia="Times New Roman" w:hAnsi="Consolas" w:cs="Times New Roman"/>
+          <w:color w:val="CCCCCC"/>
+          <w:sz w:val="21"/>
+          <w:szCs w:val="21"/>
+          <w:lang w:val="en-US"/>
+        </w:rPr>
+      </w:pPr>
+      <w:proofErr w:type="gramStart"/>
+      <w:r>
+        <w:rPr>
+          <w:rFonts w:ascii="Consolas" w:eastAsia="Times New Roman" w:hAnsi="Consolas" w:cs="Times New Roman"/>
+          <w:color w:val="D7BA7D"/>
+          <w:sz w:val="21"/>
+          <w:szCs w:val="21"/>
+          <w:lang w:val="en-US"/>
+        </w:rPr>
         <w:lastRenderedPageBreak/>
+        <w:t>.p</w:t>
+      </w:r>
+      <w:proofErr w:type="gramEnd"/>
+      <w:r>
+        <w:rPr>
+          <w:rFonts w:ascii="Consolas" w:eastAsia="Times New Roman" w:hAnsi="Consolas" w:cs="Times New Roman"/>
+          <w:color w:val="D7BA7D"/>
+          <w:sz w:val="21"/>
+          <w:szCs w:val="21"/>
+          <w:lang w:val="en-US"/>
+        </w:rPr>
+        <w:t>1</w:t>
+      </w:r>
+      <w:r>
+        <w:rPr>
+          <w:rFonts w:ascii="Consolas" w:eastAsia="Times New Roman" w:hAnsi="Consolas" w:cs="Times New Roman"/>
+          <w:color w:val="CCCCCC"/>
+          <w:sz w:val="21"/>
+          <w:szCs w:val="21"/>
+          <w:lang w:val="en-US"/>
+        </w:rPr>
+        <w:t>{</w:t>
+      </w:r>
+    </w:p>
+    <w:p>
+      <w:pPr>
+        <w:shd w:val="clear" w:color="auto" w:fill="1F1F1F"/>
+        <w:spacing w:after="0" w:line="285" w:lineRule="atLeast"/>
+        <w:rPr>
+          <w:rFonts w:ascii="Consolas" w:eastAsia="Times New Roman" w:hAnsi="Consolas" w:cs="Times New Roman"/>
+          <w:color w:val="CCCCCC"/>
+          <w:sz w:val="21"/>
+          <w:szCs w:val="21"/>
+          <w:lang w:val="en-US"/>
+        </w:rPr>
+      </w:pPr>
+      <w:r>
+        <w:rPr>
+          <w:rFonts w:ascii="Consolas" w:eastAsia="Times New Roman" w:hAnsi="Consolas" w:cs="Times New Roman"/>
+          <w:color w:val="CCCCCC"/>
+          <w:sz w:val="21"/>
+          <w:szCs w:val="21"/>
+          <w:lang w:val="en-US"/>
+        </w:rPr>
         <w:t xml:space="preserve">    </w:t>
       </w:r>
       <w:r>
@@ -10293,7 +12722,7 @@
           <w:szCs w:val="21"/>
           <w:lang w:val="en-US"/>
         </w:rPr>
-        <w:t>padding-bottom</w:t>
+        <w:t>padding-left</w:t>
       </w:r>
       <w:r>
         <w:rPr>
@@ -10313,6 +12742,877 @@
           <w:szCs w:val="21"/>
           <w:lang w:val="en-US"/>
         </w:rPr>
+        <w:t>10%</w:t>
+      </w:r>
+      <w:r>
+        <w:rPr>
+          <w:rFonts w:ascii="Consolas" w:eastAsia="Times New Roman" w:hAnsi="Consolas" w:cs="Times New Roman"/>
+          <w:color w:val="CCCCCC"/>
+          <w:sz w:val="21"/>
+          <w:szCs w:val="21"/>
+          <w:lang w:val="en-US"/>
+        </w:rPr>
+        <w:t>;</w:t>
+      </w:r>
+    </w:p>
+    <w:p>
+      <w:pPr>
+        <w:shd w:val="clear" w:color="auto" w:fill="1F1F1F"/>
+        <w:spacing w:after="0" w:line="285" w:lineRule="atLeast"/>
+        <w:rPr>
+          <w:rFonts w:ascii="Consolas" w:eastAsia="Times New Roman" w:hAnsi="Consolas" w:cs="Times New Roman"/>
+          <w:color w:val="CCCCCC"/>
+          <w:sz w:val="21"/>
+          <w:szCs w:val="21"/>
+          <w:lang w:val="en-US"/>
+        </w:rPr>
+      </w:pPr>
+      <w:r>
+        <w:rPr>
+          <w:rFonts w:ascii="Consolas" w:eastAsia="Times New Roman" w:hAnsi="Consolas" w:cs="Times New Roman"/>
+          <w:color w:val="CCCCCC"/>
+          <w:sz w:val="21"/>
+          <w:szCs w:val="21"/>
+          <w:lang w:val="en-US"/>
+        </w:rPr>
+        <w:t>}</w:t>
+      </w:r>
+    </w:p>
+    <w:p>
+      <w:pPr>
+        <w:shd w:val="clear" w:color="auto" w:fill="1F1F1F"/>
+        <w:spacing w:after="0" w:line="285" w:lineRule="atLeast"/>
+        <w:rPr>
+          <w:rFonts w:ascii="Consolas" w:eastAsia="Times New Roman" w:hAnsi="Consolas" w:cs="Times New Roman"/>
+          <w:color w:val="CCCCCC"/>
+          <w:sz w:val="21"/>
+          <w:szCs w:val="21"/>
+          <w:lang w:val="en-US"/>
+        </w:rPr>
+      </w:pPr>
+      <w:proofErr w:type="gramStart"/>
+      <w:r>
+        <w:rPr>
+          <w:rFonts w:ascii="Consolas" w:eastAsia="Times New Roman" w:hAnsi="Consolas" w:cs="Times New Roman"/>
+          <w:color w:val="D7BA7D"/>
+          <w:sz w:val="21"/>
+          <w:szCs w:val="21"/>
+          <w:lang w:val="en-US"/>
+        </w:rPr>
+        <w:t>.d</w:t>
+      </w:r>
+      <w:proofErr w:type="gramEnd"/>
+      <w:r>
+        <w:rPr>
+          <w:rFonts w:ascii="Consolas" w:eastAsia="Times New Roman" w:hAnsi="Consolas" w:cs="Times New Roman"/>
+          <w:color w:val="D7BA7D"/>
+          <w:sz w:val="21"/>
+          <w:szCs w:val="21"/>
+          <w:lang w:val="en-US"/>
+        </w:rPr>
+        <w:t>1</w:t>
+      </w:r>
+      <w:r>
+        <w:rPr>
+          <w:rFonts w:ascii="Consolas" w:eastAsia="Times New Roman" w:hAnsi="Consolas" w:cs="Times New Roman"/>
+          <w:color w:val="CCCCCC"/>
+          <w:sz w:val="21"/>
+          <w:szCs w:val="21"/>
+          <w:lang w:val="en-US"/>
+        </w:rPr>
+        <w:t>{</w:t>
+      </w:r>
+    </w:p>
+    <w:p>
+      <w:pPr>
+        <w:shd w:val="clear" w:color="auto" w:fill="1F1F1F"/>
+        <w:spacing w:after="0" w:line="285" w:lineRule="atLeast"/>
+        <w:rPr>
+          <w:rFonts w:ascii="Consolas" w:eastAsia="Times New Roman" w:hAnsi="Consolas" w:cs="Times New Roman"/>
+          <w:color w:val="CCCCCC"/>
+          <w:sz w:val="21"/>
+          <w:szCs w:val="21"/>
+          <w:lang w:val="en-US"/>
+        </w:rPr>
+      </w:pPr>
+      <w:r>
+        <w:rPr>
+          <w:rFonts w:ascii="Consolas" w:eastAsia="Times New Roman" w:hAnsi="Consolas" w:cs="Times New Roman"/>
+          <w:color w:val="CCCCCC"/>
+          <w:sz w:val="21"/>
+          <w:szCs w:val="21"/>
+          <w:lang w:val="en-US"/>
+        </w:rPr>
+        <w:t xml:space="preserve">    </w:t>
+      </w:r>
+      <w:r>
+        <w:rPr>
+          <w:rFonts w:ascii="Consolas" w:eastAsia="Times New Roman" w:hAnsi="Consolas" w:cs="Times New Roman"/>
+          <w:color w:val="9CDCFE"/>
+          <w:sz w:val="21"/>
+          <w:szCs w:val="21"/>
+          <w:lang w:val="en-US"/>
+        </w:rPr>
+        <w:t>padding-left</w:t>
+      </w:r>
+      <w:r>
+        <w:rPr>
+          <w:rFonts w:ascii="Consolas" w:eastAsia="Times New Roman" w:hAnsi="Consolas" w:cs="Times New Roman"/>
+          <w:color w:val="CCCCCC"/>
+          <w:sz w:val="21"/>
+          <w:szCs w:val="21"/>
+          <w:lang w:val="en-US"/>
+        </w:rPr>
+        <w:t xml:space="preserve">: </w:t>
+      </w:r>
+      <w:r>
+        <w:rPr>
+          <w:rFonts w:ascii="Consolas" w:eastAsia="Times New Roman" w:hAnsi="Consolas" w:cs="Times New Roman"/>
+          <w:color w:val="B5CEA8"/>
+          <w:sz w:val="21"/>
+          <w:szCs w:val="21"/>
+          <w:lang w:val="en-US"/>
+        </w:rPr>
+        <w:t>50px</w:t>
+      </w:r>
+      <w:r>
+        <w:rPr>
+          <w:rFonts w:ascii="Consolas" w:eastAsia="Times New Roman" w:hAnsi="Consolas" w:cs="Times New Roman"/>
+          <w:color w:val="CCCCCC"/>
+          <w:sz w:val="21"/>
+          <w:szCs w:val="21"/>
+          <w:lang w:val="en-US"/>
+        </w:rPr>
+        <w:t xml:space="preserve">; </w:t>
+      </w:r>
+    </w:p>
+    <w:p>
+      <w:pPr>
+        <w:shd w:val="clear" w:color="auto" w:fill="1F1F1F"/>
+        <w:spacing w:after="0" w:line="285" w:lineRule="atLeast"/>
+        <w:rPr>
+          <w:rFonts w:ascii="Consolas" w:eastAsia="Times New Roman" w:hAnsi="Consolas" w:cs="Times New Roman"/>
+          <w:color w:val="CCCCCC"/>
+          <w:sz w:val="21"/>
+          <w:szCs w:val="21"/>
+          <w:lang w:val="en-US"/>
+        </w:rPr>
+      </w:pPr>
+      <w:r>
+        <w:rPr>
+          <w:rFonts w:ascii="Consolas" w:eastAsia="Times New Roman" w:hAnsi="Consolas" w:cs="Times New Roman"/>
+          <w:color w:val="CCCCCC"/>
+          <w:sz w:val="21"/>
+          <w:szCs w:val="21"/>
+          <w:lang w:val="en-US"/>
+        </w:rPr>
+        <w:t>}</w:t>
+      </w:r>
+    </w:p>
+    <w:p>
+      <w:pPr>
+        <w:shd w:val="clear" w:color="auto" w:fill="1F1F1F"/>
+        <w:spacing w:after="0" w:line="285" w:lineRule="atLeast"/>
+        <w:rPr>
+          <w:rFonts w:ascii="Consolas" w:eastAsia="Times New Roman" w:hAnsi="Consolas" w:cs="Times New Roman"/>
+          <w:color w:val="CCCCCC"/>
+          <w:sz w:val="21"/>
+          <w:szCs w:val="21"/>
+          <w:lang w:val="en-US"/>
+        </w:rPr>
+      </w:pPr>
+      <w:proofErr w:type="gramStart"/>
+      <w:r>
+        <w:rPr>
+          <w:rFonts w:ascii="Consolas" w:eastAsia="Times New Roman" w:hAnsi="Consolas" w:cs="Times New Roman"/>
+          <w:color w:val="D7BA7D"/>
+          <w:sz w:val="21"/>
+          <w:szCs w:val="21"/>
+          <w:lang w:val="en-US"/>
+        </w:rPr>
+        <w:t>.d</w:t>
+      </w:r>
+      <w:proofErr w:type="gramEnd"/>
+      <w:r>
+        <w:rPr>
+          <w:rFonts w:ascii="Consolas" w:eastAsia="Times New Roman" w:hAnsi="Consolas" w:cs="Times New Roman"/>
+          <w:color w:val="D7BA7D"/>
+          <w:sz w:val="21"/>
+          <w:szCs w:val="21"/>
+          <w:lang w:val="en-US"/>
+        </w:rPr>
+        <w:t>2</w:t>
+      </w:r>
+      <w:r>
+        <w:rPr>
+          <w:rFonts w:ascii="Consolas" w:eastAsia="Times New Roman" w:hAnsi="Consolas" w:cs="Times New Roman"/>
+          <w:color w:val="CCCCCC"/>
+          <w:sz w:val="21"/>
+          <w:szCs w:val="21"/>
+          <w:lang w:val="en-US"/>
+        </w:rPr>
+        <w:t>{</w:t>
+      </w:r>
+    </w:p>
+    <w:p>
+      <w:pPr>
+        <w:shd w:val="clear" w:color="auto" w:fill="1F1F1F"/>
+        <w:spacing w:after="0" w:line="285" w:lineRule="atLeast"/>
+        <w:rPr>
+          <w:rFonts w:ascii="Consolas" w:eastAsia="Times New Roman" w:hAnsi="Consolas" w:cs="Times New Roman"/>
+          <w:color w:val="CCCCCC"/>
+          <w:sz w:val="21"/>
+          <w:szCs w:val="21"/>
+          <w:lang w:val="en-US"/>
+        </w:rPr>
+      </w:pPr>
+      <w:r>
+        <w:rPr>
+          <w:rFonts w:ascii="Consolas" w:eastAsia="Times New Roman" w:hAnsi="Consolas" w:cs="Times New Roman"/>
+          <w:color w:val="CCCCCC"/>
+          <w:sz w:val="21"/>
+          <w:szCs w:val="21"/>
+          <w:lang w:val="en-US"/>
+        </w:rPr>
+        <w:t xml:space="preserve">    </w:t>
+      </w:r>
+      <w:r>
+        <w:rPr>
+          <w:rFonts w:ascii="Consolas" w:eastAsia="Times New Roman" w:hAnsi="Consolas" w:cs="Times New Roman"/>
+          <w:color w:val="9CDCFE"/>
+          <w:sz w:val="21"/>
+          <w:szCs w:val="21"/>
+          <w:lang w:val="en-US"/>
+        </w:rPr>
+        <w:t>padding-left</w:t>
+      </w:r>
+      <w:r>
+        <w:rPr>
+          <w:rFonts w:ascii="Consolas" w:eastAsia="Times New Roman" w:hAnsi="Consolas" w:cs="Times New Roman"/>
+          <w:color w:val="CCCCCC"/>
+          <w:sz w:val="21"/>
+          <w:szCs w:val="21"/>
+          <w:lang w:val="en-US"/>
+        </w:rPr>
+        <w:t xml:space="preserve">: </w:t>
+      </w:r>
+      <w:r>
+        <w:rPr>
+          <w:rFonts w:ascii="Consolas" w:eastAsia="Times New Roman" w:hAnsi="Consolas" w:cs="Times New Roman"/>
+          <w:color w:val="B5CEA8"/>
+          <w:sz w:val="21"/>
+          <w:szCs w:val="21"/>
+          <w:lang w:val="en-US"/>
+        </w:rPr>
+        <w:t>50px</w:t>
+      </w:r>
+      <w:r>
+        <w:rPr>
+          <w:rFonts w:ascii="Consolas" w:eastAsia="Times New Roman" w:hAnsi="Consolas" w:cs="Times New Roman"/>
+          <w:color w:val="CCCCCC"/>
+          <w:sz w:val="21"/>
+          <w:szCs w:val="21"/>
+          <w:lang w:val="en-US"/>
+        </w:rPr>
+        <w:t xml:space="preserve">; </w:t>
+      </w:r>
+    </w:p>
+    <w:p>
+      <w:pPr>
+        <w:shd w:val="clear" w:color="auto" w:fill="1F1F1F"/>
+        <w:spacing w:after="0" w:line="285" w:lineRule="atLeast"/>
+        <w:rPr>
+          <w:rFonts w:ascii="Consolas" w:eastAsia="Times New Roman" w:hAnsi="Consolas" w:cs="Times New Roman"/>
+          <w:color w:val="CCCCCC"/>
+          <w:sz w:val="21"/>
+          <w:szCs w:val="21"/>
+          <w:lang w:val="en-US"/>
+        </w:rPr>
+      </w:pPr>
+      <w:r>
+        <w:rPr>
+          <w:rFonts w:ascii="Consolas" w:eastAsia="Times New Roman" w:hAnsi="Consolas" w:cs="Times New Roman"/>
+          <w:color w:val="CCCCCC"/>
+          <w:sz w:val="21"/>
+          <w:szCs w:val="21"/>
+          <w:lang w:val="en-US"/>
+        </w:rPr>
+        <w:t>}</w:t>
+      </w:r>
+    </w:p>
+    <w:p>
+      <w:pPr>
+        <w:shd w:val="clear" w:color="auto" w:fill="1F1F1F"/>
+        <w:spacing w:after="0" w:line="285" w:lineRule="atLeast"/>
+        <w:rPr>
+          <w:rFonts w:ascii="Consolas" w:eastAsia="Times New Roman" w:hAnsi="Consolas" w:cs="Times New Roman"/>
+          <w:color w:val="CCCCCC"/>
+          <w:sz w:val="21"/>
+          <w:szCs w:val="21"/>
+          <w:lang w:val="en-US"/>
+        </w:rPr>
+      </w:pPr>
+      <w:proofErr w:type="gramStart"/>
+      <w:r>
+        <w:rPr>
+          <w:rFonts w:ascii="Consolas" w:eastAsia="Times New Roman" w:hAnsi="Consolas" w:cs="Times New Roman"/>
+          <w:color w:val="D7BA7D"/>
+          <w:sz w:val="21"/>
+          <w:szCs w:val="21"/>
+          <w:lang w:val="en-US"/>
+        </w:rPr>
+        <w:t>.d</w:t>
+      </w:r>
+      <w:proofErr w:type="gramEnd"/>
+      <w:r>
+        <w:rPr>
+          <w:rFonts w:ascii="Consolas" w:eastAsia="Times New Roman" w:hAnsi="Consolas" w:cs="Times New Roman"/>
+          <w:color w:val="D7BA7D"/>
+          <w:sz w:val="21"/>
+          <w:szCs w:val="21"/>
+          <w:lang w:val="en-US"/>
+        </w:rPr>
+        <w:t>3</w:t>
+      </w:r>
+      <w:r>
+        <w:rPr>
+          <w:rFonts w:ascii="Consolas" w:eastAsia="Times New Roman" w:hAnsi="Consolas" w:cs="Times New Roman"/>
+          <w:color w:val="CCCCCC"/>
+          <w:sz w:val="21"/>
+          <w:szCs w:val="21"/>
+          <w:lang w:val="en-US"/>
+        </w:rPr>
+        <w:t>{</w:t>
+      </w:r>
+    </w:p>
+    <w:p>
+      <w:pPr>
+        <w:shd w:val="clear" w:color="auto" w:fill="1F1F1F"/>
+        <w:spacing w:after="0" w:line="285" w:lineRule="atLeast"/>
+        <w:rPr>
+          <w:rFonts w:ascii="Consolas" w:eastAsia="Times New Roman" w:hAnsi="Consolas" w:cs="Times New Roman"/>
+          <w:color w:val="CCCCCC"/>
+          <w:sz w:val="21"/>
+          <w:szCs w:val="21"/>
+          <w:lang w:val="en-US"/>
+        </w:rPr>
+      </w:pPr>
+      <w:r>
+        <w:rPr>
+          <w:rFonts w:ascii="Consolas" w:eastAsia="Times New Roman" w:hAnsi="Consolas" w:cs="Times New Roman"/>
+          <w:color w:val="CCCCCC"/>
+          <w:sz w:val="21"/>
+          <w:szCs w:val="21"/>
+          <w:lang w:val="en-US"/>
+        </w:rPr>
+        <w:t xml:space="preserve">    </w:t>
+      </w:r>
+      <w:r>
+        <w:rPr>
+          <w:rFonts w:ascii="Consolas" w:eastAsia="Times New Roman" w:hAnsi="Consolas" w:cs="Times New Roman"/>
+          <w:color w:val="9CDCFE"/>
+          <w:sz w:val="21"/>
+          <w:szCs w:val="21"/>
+          <w:lang w:val="en-US"/>
+        </w:rPr>
+        <w:t>padding-left</w:t>
+      </w:r>
+      <w:r>
+        <w:rPr>
+          <w:rFonts w:ascii="Consolas" w:eastAsia="Times New Roman" w:hAnsi="Consolas" w:cs="Times New Roman"/>
+          <w:color w:val="CCCCCC"/>
+          <w:sz w:val="21"/>
+          <w:szCs w:val="21"/>
+          <w:lang w:val="en-US"/>
+        </w:rPr>
+        <w:t xml:space="preserve">: </w:t>
+      </w:r>
+      <w:r>
+        <w:rPr>
+          <w:rFonts w:ascii="Consolas" w:eastAsia="Times New Roman" w:hAnsi="Consolas" w:cs="Times New Roman"/>
+          <w:color w:val="B5CEA8"/>
+          <w:sz w:val="21"/>
+          <w:szCs w:val="21"/>
+          <w:lang w:val="en-US"/>
+        </w:rPr>
+        <w:t>50px</w:t>
+      </w:r>
+      <w:r>
+        <w:rPr>
+          <w:rFonts w:ascii="Consolas" w:eastAsia="Times New Roman" w:hAnsi="Consolas" w:cs="Times New Roman"/>
+          <w:color w:val="CCCCCC"/>
+          <w:sz w:val="21"/>
+          <w:szCs w:val="21"/>
+          <w:lang w:val="en-US"/>
+        </w:rPr>
+        <w:t xml:space="preserve">; </w:t>
+      </w:r>
+    </w:p>
+    <w:p>
+      <w:pPr>
+        <w:shd w:val="clear" w:color="auto" w:fill="1F1F1F"/>
+        <w:spacing w:after="0" w:line="285" w:lineRule="atLeast"/>
+        <w:rPr>
+          <w:rFonts w:ascii="Consolas" w:eastAsia="Times New Roman" w:hAnsi="Consolas" w:cs="Times New Roman"/>
+          <w:color w:val="CCCCCC"/>
+          <w:sz w:val="21"/>
+          <w:szCs w:val="21"/>
+          <w:lang w:val="en-US"/>
+        </w:rPr>
+      </w:pPr>
+      <w:r>
+        <w:rPr>
+          <w:rFonts w:ascii="Consolas" w:eastAsia="Times New Roman" w:hAnsi="Consolas" w:cs="Times New Roman"/>
+          <w:color w:val="CCCCCC"/>
+          <w:sz w:val="21"/>
+          <w:szCs w:val="21"/>
+          <w:lang w:val="en-US"/>
+        </w:rPr>
+        <w:t>}</w:t>
+      </w:r>
+    </w:p>
+    <w:p>
+      <w:pPr>
+        <w:shd w:val="clear" w:color="auto" w:fill="1F1F1F"/>
+        <w:spacing w:after="0" w:line="285" w:lineRule="atLeast"/>
+        <w:rPr>
+          <w:rFonts w:ascii="Consolas" w:eastAsia="Times New Roman" w:hAnsi="Consolas" w:cs="Times New Roman"/>
+          <w:color w:val="CCCCCC"/>
+          <w:sz w:val="21"/>
+          <w:szCs w:val="21"/>
+          <w:lang w:val="en-US"/>
+        </w:rPr>
+      </w:pPr>
+      <w:r>
+        <w:rPr>
+          <w:rFonts w:ascii="Consolas" w:eastAsia="Times New Roman" w:hAnsi="Consolas" w:cs="Times New Roman"/>
+          <w:color w:val="D7BA7D"/>
+          <w:sz w:val="21"/>
+          <w:szCs w:val="21"/>
+          <w:lang w:val="en-US"/>
+        </w:rPr>
+        <w:t>.mi</w:t>
+      </w:r>
+      <w:r>
+        <w:rPr>
+          <w:rFonts w:ascii="Consolas" w:eastAsia="Times New Roman" w:hAnsi="Consolas" w:cs="Times New Roman"/>
+          <w:color w:val="CCCCCC"/>
+          <w:sz w:val="21"/>
+          <w:szCs w:val="21"/>
+          <w:lang w:val="en-US"/>
+        </w:rPr>
+        <w:t xml:space="preserve"> </w:t>
+      </w:r>
+      <w:proofErr w:type="gramStart"/>
+      <w:r>
+        <w:rPr>
+          <w:rFonts w:ascii="Consolas" w:eastAsia="Times New Roman" w:hAnsi="Consolas" w:cs="Times New Roman"/>
+          <w:color w:val="D7BA7D"/>
+          <w:sz w:val="21"/>
+          <w:szCs w:val="21"/>
+          <w:lang w:val="en-US"/>
+        </w:rPr>
+        <w:t>li</w:t>
+      </w:r>
+      <w:r>
+        <w:rPr>
+          <w:rFonts w:ascii="Consolas" w:eastAsia="Times New Roman" w:hAnsi="Consolas" w:cs="Times New Roman"/>
+          <w:color w:val="CCCCCC"/>
+          <w:sz w:val="21"/>
+          <w:szCs w:val="21"/>
+          <w:lang w:val="en-US"/>
+        </w:rPr>
+        <w:t>{</w:t>
+      </w:r>
+      <w:proofErr w:type="gramEnd"/>
+    </w:p>
+    <w:p>
+      <w:pPr>
+        <w:shd w:val="clear" w:color="auto" w:fill="1F1F1F"/>
+        <w:spacing w:after="0" w:line="285" w:lineRule="atLeast"/>
+        <w:rPr>
+          <w:rFonts w:ascii="Consolas" w:eastAsia="Times New Roman" w:hAnsi="Consolas" w:cs="Times New Roman"/>
+          <w:color w:val="CCCCCC"/>
+          <w:sz w:val="21"/>
+          <w:szCs w:val="21"/>
+          <w:lang w:val="en-US"/>
+        </w:rPr>
+      </w:pPr>
+      <w:r>
+        <w:rPr>
+          <w:rFonts w:ascii="Consolas" w:eastAsia="Times New Roman" w:hAnsi="Consolas" w:cs="Times New Roman"/>
+          <w:color w:val="CCCCCC"/>
+          <w:sz w:val="21"/>
+          <w:szCs w:val="21"/>
+          <w:lang w:val="en-US"/>
+        </w:rPr>
+        <w:t xml:space="preserve">    </w:t>
+      </w:r>
+      <w:r>
+        <w:rPr>
+          <w:rFonts w:ascii="Consolas" w:eastAsia="Times New Roman" w:hAnsi="Consolas" w:cs="Times New Roman"/>
+          <w:color w:val="9CDCFE"/>
+          <w:sz w:val="21"/>
+          <w:szCs w:val="21"/>
+          <w:lang w:val="en-US"/>
+        </w:rPr>
+        <w:t>display</w:t>
+      </w:r>
+      <w:r>
+        <w:rPr>
+          <w:rFonts w:ascii="Consolas" w:eastAsia="Times New Roman" w:hAnsi="Consolas" w:cs="Times New Roman"/>
+          <w:color w:val="CCCCCC"/>
+          <w:sz w:val="21"/>
+          <w:szCs w:val="21"/>
+          <w:lang w:val="en-US"/>
+        </w:rPr>
+        <w:t xml:space="preserve">: </w:t>
+      </w:r>
+      <w:r>
+        <w:rPr>
+          <w:rFonts w:ascii="Consolas" w:eastAsia="Times New Roman" w:hAnsi="Consolas" w:cs="Times New Roman"/>
+          <w:color w:val="CE9178"/>
+          <w:sz w:val="21"/>
+          <w:szCs w:val="21"/>
+          <w:lang w:val="en-US"/>
+        </w:rPr>
+        <w:t>inline-block</w:t>
+      </w:r>
+      <w:r>
+        <w:rPr>
+          <w:rFonts w:ascii="Consolas" w:eastAsia="Times New Roman" w:hAnsi="Consolas" w:cs="Times New Roman"/>
+          <w:color w:val="CCCCCC"/>
+          <w:sz w:val="21"/>
+          <w:szCs w:val="21"/>
+          <w:lang w:val="en-US"/>
+        </w:rPr>
+        <w:t>;</w:t>
+      </w:r>
+    </w:p>
+    <w:p>
+      <w:pPr>
+        <w:shd w:val="clear" w:color="auto" w:fill="1F1F1F"/>
+        <w:spacing w:after="0" w:line="285" w:lineRule="atLeast"/>
+        <w:rPr>
+          <w:rFonts w:ascii="Consolas" w:eastAsia="Times New Roman" w:hAnsi="Consolas" w:cs="Times New Roman"/>
+          <w:color w:val="CCCCCC"/>
+          <w:sz w:val="21"/>
+          <w:szCs w:val="21"/>
+          <w:lang w:val="en-US"/>
+        </w:rPr>
+      </w:pPr>
+      <w:r>
+        <w:rPr>
+          <w:rFonts w:ascii="Consolas" w:eastAsia="Times New Roman" w:hAnsi="Consolas" w:cs="Times New Roman"/>
+          <w:color w:val="CCCCCC"/>
+          <w:sz w:val="21"/>
+          <w:szCs w:val="21"/>
+          <w:lang w:val="en-US"/>
+        </w:rPr>
+        <w:t xml:space="preserve">    </w:t>
+      </w:r>
+      <w:r>
+        <w:rPr>
+          <w:rFonts w:ascii="Consolas" w:eastAsia="Times New Roman" w:hAnsi="Consolas" w:cs="Times New Roman"/>
+          <w:color w:val="9CDCFE"/>
+          <w:sz w:val="21"/>
+          <w:szCs w:val="21"/>
+          <w:lang w:val="en-US"/>
+        </w:rPr>
+        <w:t>background-</w:t>
+      </w:r>
+      <w:proofErr w:type="gramStart"/>
+      <w:r>
+        <w:rPr>
+          <w:rFonts w:ascii="Consolas" w:eastAsia="Times New Roman" w:hAnsi="Consolas" w:cs="Times New Roman"/>
+          <w:color w:val="9CDCFE"/>
+          <w:sz w:val="21"/>
+          <w:szCs w:val="21"/>
+          <w:lang w:val="en-US"/>
+        </w:rPr>
+        <w:t>color</w:t>
+      </w:r>
+      <w:r>
+        <w:rPr>
+          <w:rFonts w:ascii="Consolas" w:eastAsia="Times New Roman" w:hAnsi="Consolas" w:cs="Times New Roman"/>
+          <w:color w:val="CCCCCC"/>
+          <w:sz w:val="21"/>
+          <w:szCs w:val="21"/>
+          <w:lang w:val="en-US"/>
+        </w:rPr>
+        <w:t>:</w:t>
+      </w:r>
+      <w:r>
+        <w:rPr>
+          <w:rFonts w:ascii="Consolas" w:eastAsia="Times New Roman" w:hAnsi="Consolas" w:cs="Times New Roman"/>
+          <w:color w:val="CE9178"/>
+          <w:sz w:val="21"/>
+          <w:szCs w:val="21"/>
+          <w:lang w:val="en-US"/>
+        </w:rPr>
+        <w:t>#</w:t>
+      </w:r>
+      <w:proofErr w:type="gramEnd"/>
+      <w:r>
+        <w:rPr>
+          <w:rFonts w:ascii="Consolas" w:eastAsia="Times New Roman" w:hAnsi="Consolas" w:cs="Times New Roman"/>
+          <w:color w:val="CE9178"/>
+          <w:sz w:val="21"/>
+          <w:szCs w:val="21"/>
+          <w:lang w:val="en-US"/>
+        </w:rPr>
+        <w:t>383377</w:t>
+      </w:r>
+      <w:r>
+        <w:rPr>
+          <w:rFonts w:ascii="Consolas" w:eastAsia="Times New Roman" w:hAnsi="Consolas" w:cs="Times New Roman"/>
+          <w:color w:val="CCCCCC"/>
+          <w:sz w:val="21"/>
+          <w:szCs w:val="21"/>
+          <w:lang w:val="en-US"/>
+        </w:rPr>
+        <w:t xml:space="preserve">; </w:t>
+      </w:r>
+    </w:p>
+    <w:p>
+      <w:pPr>
+        <w:shd w:val="clear" w:color="auto" w:fill="1F1F1F"/>
+        <w:spacing w:after="0" w:line="285" w:lineRule="atLeast"/>
+        <w:rPr>
+          <w:rFonts w:ascii="Consolas" w:eastAsia="Times New Roman" w:hAnsi="Consolas" w:cs="Times New Roman"/>
+          <w:color w:val="CCCCCC"/>
+          <w:sz w:val="21"/>
+          <w:szCs w:val="21"/>
+          <w:lang w:val="en-US"/>
+        </w:rPr>
+      </w:pPr>
+      <w:r>
+        <w:rPr>
+          <w:rFonts w:ascii="Consolas" w:eastAsia="Times New Roman" w:hAnsi="Consolas" w:cs="Times New Roman"/>
+          <w:color w:val="CCCCCC"/>
+          <w:sz w:val="21"/>
+          <w:szCs w:val="21"/>
+          <w:lang w:val="en-US"/>
+        </w:rPr>
+        <w:t xml:space="preserve">    </w:t>
+      </w:r>
+      <w:r>
+        <w:rPr>
+          <w:rFonts w:ascii="Consolas" w:eastAsia="Times New Roman" w:hAnsi="Consolas" w:cs="Times New Roman"/>
+          <w:color w:val="9CDCFE"/>
+          <w:sz w:val="21"/>
+          <w:szCs w:val="21"/>
+          <w:lang w:val="en-US"/>
+        </w:rPr>
+        <w:t>border-radius</w:t>
+      </w:r>
+      <w:r>
+        <w:rPr>
+          <w:rFonts w:ascii="Consolas" w:eastAsia="Times New Roman" w:hAnsi="Consolas" w:cs="Times New Roman"/>
+          <w:color w:val="CCCCCC"/>
+          <w:sz w:val="21"/>
+          <w:szCs w:val="21"/>
+          <w:lang w:val="en-US"/>
+        </w:rPr>
+        <w:t xml:space="preserve">: </w:t>
+      </w:r>
+      <w:r>
+        <w:rPr>
+          <w:rFonts w:ascii="Consolas" w:eastAsia="Times New Roman" w:hAnsi="Consolas" w:cs="Times New Roman"/>
+          <w:color w:val="B5CEA8"/>
+          <w:sz w:val="21"/>
+          <w:szCs w:val="21"/>
+          <w:lang w:val="en-US"/>
+        </w:rPr>
+        <w:t>100%</w:t>
+      </w:r>
+      <w:r>
+        <w:rPr>
+          <w:rFonts w:ascii="Consolas" w:eastAsia="Times New Roman" w:hAnsi="Consolas" w:cs="Times New Roman"/>
+          <w:color w:val="CCCCCC"/>
+          <w:sz w:val="21"/>
+          <w:szCs w:val="21"/>
+          <w:lang w:val="en-US"/>
+        </w:rPr>
+        <w:t>;</w:t>
+      </w:r>
+    </w:p>
+    <w:p>
+      <w:pPr>
+        <w:shd w:val="clear" w:color="auto" w:fill="1F1F1F"/>
+        <w:spacing w:after="0" w:line="285" w:lineRule="atLeast"/>
+        <w:rPr>
+          <w:rFonts w:ascii="Consolas" w:eastAsia="Times New Roman" w:hAnsi="Consolas" w:cs="Times New Roman"/>
+          <w:color w:val="CCCCCC"/>
+          <w:sz w:val="21"/>
+          <w:szCs w:val="21"/>
+          <w:lang w:val="en-US"/>
+        </w:rPr>
+      </w:pPr>
+      <w:r>
+        <w:rPr>
+          <w:rFonts w:ascii="Consolas" w:eastAsia="Times New Roman" w:hAnsi="Consolas" w:cs="Times New Roman"/>
+          <w:color w:val="CCCCCC"/>
+          <w:sz w:val="21"/>
+          <w:szCs w:val="21"/>
+          <w:lang w:val="en-US"/>
+        </w:rPr>
+        <w:t xml:space="preserve">    </w:t>
+      </w:r>
+      <w:r>
+        <w:rPr>
+          <w:rFonts w:ascii="Consolas" w:eastAsia="Times New Roman" w:hAnsi="Consolas" w:cs="Times New Roman"/>
+          <w:color w:val="9CDCFE"/>
+          <w:sz w:val="21"/>
+          <w:szCs w:val="21"/>
+          <w:lang w:val="en-US"/>
+        </w:rPr>
+        <w:t>padding</w:t>
+      </w:r>
+      <w:r>
+        <w:rPr>
+          <w:rFonts w:ascii="Consolas" w:eastAsia="Times New Roman" w:hAnsi="Consolas" w:cs="Times New Roman"/>
+          <w:color w:val="CCCCCC"/>
+          <w:sz w:val="21"/>
+          <w:szCs w:val="21"/>
+          <w:lang w:val="en-US"/>
+        </w:rPr>
+        <w:t xml:space="preserve">: </w:t>
+      </w:r>
+      <w:r>
+        <w:rPr>
+          <w:rFonts w:ascii="Consolas" w:eastAsia="Times New Roman" w:hAnsi="Consolas" w:cs="Times New Roman"/>
+          <w:color w:val="B5CEA8"/>
+          <w:sz w:val="21"/>
+          <w:szCs w:val="21"/>
+          <w:lang w:val="en-US"/>
+        </w:rPr>
+        <w:t>10px</w:t>
+      </w:r>
+      <w:r>
+        <w:rPr>
+          <w:rFonts w:ascii="Consolas" w:eastAsia="Times New Roman" w:hAnsi="Consolas" w:cs="Times New Roman"/>
+          <w:color w:val="CCCCCC"/>
+          <w:sz w:val="21"/>
+          <w:szCs w:val="21"/>
+          <w:lang w:val="en-US"/>
+        </w:rPr>
+        <w:t>;</w:t>
+      </w:r>
+    </w:p>
+    <w:p>
+      <w:pPr>
+        <w:shd w:val="clear" w:color="auto" w:fill="1F1F1F"/>
+        <w:spacing w:after="0" w:line="285" w:lineRule="atLeast"/>
+        <w:rPr>
+          <w:rFonts w:ascii="Consolas" w:eastAsia="Times New Roman" w:hAnsi="Consolas" w:cs="Times New Roman"/>
+          <w:color w:val="CCCCCC"/>
+          <w:sz w:val="21"/>
+          <w:szCs w:val="21"/>
+          <w:lang w:val="en-US"/>
+        </w:rPr>
+      </w:pPr>
+      <w:r>
+        <w:rPr>
+          <w:rFonts w:ascii="Consolas" w:eastAsia="Times New Roman" w:hAnsi="Consolas" w:cs="Times New Roman"/>
+          <w:color w:val="CCCCCC"/>
+          <w:sz w:val="21"/>
+          <w:szCs w:val="21"/>
+          <w:lang w:val="en-US"/>
+        </w:rPr>
+        <w:t xml:space="preserve">    </w:t>
+      </w:r>
+      <w:r>
+        <w:rPr>
+          <w:rFonts w:ascii="Consolas" w:eastAsia="Times New Roman" w:hAnsi="Consolas" w:cs="Times New Roman"/>
+          <w:color w:val="9CDCFE"/>
+          <w:sz w:val="21"/>
+          <w:szCs w:val="21"/>
+          <w:lang w:val="en-US"/>
+        </w:rPr>
+        <w:t>margin</w:t>
+      </w:r>
+      <w:r>
+        <w:rPr>
+          <w:rFonts w:ascii="Consolas" w:eastAsia="Times New Roman" w:hAnsi="Consolas" w:cs="Times New Roman"/>
+          <w:color w:val="CCCCCC"/>
+          <w:sz w:val="21"/>
+          <w:szCs w:val="21"/>
+          <w:lang w:val="en-US"/>
+        </w:rPr>
+        <w:t xml:space="preserve">: </w:t>
+      </w:r>
+      <w:r>
+        <w:rPr>
+          <w:rFonts w:ascii="Consolas" w:eastAsia="Times New Roman" w:hAnsi="Consolas" w:cs="Times New Roman"/>
+          <w:color w:val="B5CEA8"/>
+          <w:sz w:val="21"/>
+          <w:szCs w:val="21"/>
+          <w:lang w:val="en-US"/>
+        </w:rPr>
+        <w:t>10px</w:t>
+      </w:r>
+      <w:r>
+        <w:rPr>
+          <w:rFonts w:ascii="Consolas" w:eastAsia="Times New Roman" w:hAnsi="Consolas" w:cs="Times New Roman"/>
+          <w:color w:val="CCCCCC"/>
+          <w:sz w:val="21"/>
+          <w:szCs w:val="21"/>
+          <w:lang w:val="en-US"/>
+        </w:rPr>
+        <w:t>;</w:t>
+      </w:r>
+    </w:p>
+    <w:p>
+      <w:pPr>
+        <w:shd w:val="clear" w:color="auto" w:fill="1F1F1F"/>
+        <w:spacing w:after="0" w:line="285" w:lineRule="atLeast"/>
+        <w:rPr>
+          <w:rFonts w:ascii="Consolas" w:eastAsia="Times New Roman" w:hAnsi="Consolas" w:cs="Times New Roman"/>
+          <w:color w:val="CCCCCC"/>
+          <w:sz w:val="21"/>
+          <w:szCs w:val="21"/>
+          <w:lang w:val="en-US"/>
+        </w:rPr>
+      </w:pPr>
+      <w:r>
+        <w:rPr>
+          <w:rFonts w:ascii="Consolas" w:eastAsia="Times New Roman" w:hAnsi="Consolas" w:cs="Times New Roman"/>
+          <w:color w:val="CCCCCC"/>
+          <w:sz w:val="21"/>
+          <w:szCs w:val="21"/>
+          <w:lang w:val="en-US"/>
+        </w:rPr>
+        <w:t xml:space="preserve">    </w:t>
+      </w:r>
+      <w:r>
+        <w:rPr>
+          <w:rFonts w:ascii="Consolas" w:eastAsia="Times New Roman" w:hAnsi="Consolas" w:cs="Times New Roman"/>
+          <w:color w:val="9CDCFE"/>
+          <w:sz w:val="21"/>
+          <w:szCs w:val="21"/>
+          <w:lang w:val="en-US"/>
+        </w:rPr>
+        <w:t>font-size</w:t>
+      </w:r>
+      <w:r>
+        <w:rPr>
+          <w:rFonts w:ascii="Consolas" w:eastAsia="Times New Roman" w:hAnsi="Consolas" w:cs="Times New Roman"/>
+          <w:color w:val="CCCCCC"/>
+          <w:sz w:val="21"/>
+          <w:szCs w:val="21"/>
+          <w:lang w:val="en-US"/>
+        </w:rPr>
+        <w:t xml:space="preserve">: </w:t>
+      </w:r>
+      <w:r>
+        <w:rPr>
+          <w:rFonts w:ascii="Consolas" w:eastAsia="Times New Roman" w:hAnsi="Consolas" w:cs="Times New Roman"/>
+          <w:color w:val="B5CEA8"/>
+          <w:sz w:val="21"/>
+          <w:szCs w:val="21"/>
+          <w:lang w:val="en-US"/>
+        </w:rPr>
         <w:t>20px</w:t>
       </w:r>
       <w:r>
@@ -10346,6 +13646,74 @@
           <w:szCs w:val="21"/>
           <w:lang w:val="en-US"/>
         </w:rPr>
+        <w:t>}</w:t>
+      </w:r>
+    </w:p>
+    <w:p>
+      <w:pPr>
+        <w:shd w:val="clear" w:color="auto" w:fill="1F1F1F"/>
+        <w:spacing w:after="0" w:line="285" w:lineRule="atLeast"/>
+        <w:rPr>
+          <w:rFonts w:ascii="Consolas" w:eastAsia="Times New Roman" w:hAnsi="Consolas" w:cs="Times New Roman"/>
+          <w:color w:val="CCCCCC"/>
+          <w:sz w:val="21"/>
+          <w:szCs w:val="21"/>
+          <w:lang w:val="en-US"/>
+        </w:rPr>
+      </w:pPr>
+      <w:r>
+        <w:rPr>
+          <w:rFonts w:ascii="Consolas" w:eastAsia="Times New Roman" w:hAnsi="Consolas" w:cs="Times New Roman"/>
+          <w:color w:val="D7BA7D"/>
+          <w:sz w:val="21"/>
+          <w:szCs w:val="21"/>
+          <w:lang w:val="en-US"/>
+        </w:rPr>
+        <w:t>.</w:t>
+      </w:r>
+      <w:proofErr w:type="gramStart"/>
+      <w:r>
+        <w:rPr>
+          <w:rFonts w:ascii="Consolas" w:eastAsia="Times New Roman" w:hAnsi="Consolas" w:cs="Times New Roman"/>
+          <w:color w:val="D7BA7D"/>
+          <w:sz w:val="21"/>
+          <w:szCs w:val="21"/>
+          <w:lang w:val="en-US"/>
+        </w:rPr>
+        <w:t>mi</w:t>
+      </w:r>
+      <w:r>
+        <w:rPr>
+          <w:rFonts w:ascii="Consolas" w:eastAsia="Times New Roman" w:hAnsi="Consolas" w:cs="Times New Roman"/>
+          <w:color w:val="CCCCCC"/>
+          <w:sz w:val="21"/>
+          <w:szCs w:val="21"/>
+          <w:lang w:val="en-US"/>
+        </w:rPr>
+        <w:t>{</w:t>
+      </w:r>
+      <w:proofErr w:type="gramEnd"/>
+    </w:p>
+    <w:p>
+      <w:pPr>
+        <w:shd w:val="clear" w:color="auto" w:fill="1F1F1F"/>
+        <w:spacing w:after="0" w:line="285" w:lineRule="atLeast"/>
+        <w:rPr>
+          <w:rFonts w:ascii="Consolas" w:eastAsia="Times New Roman" w:hAnsi="Consolas" w:cs="Times New Roman"/>
+          <w:color w:val="CCCCCC"/>
+          <w:sz w:val="21"/>
+          <w:szCs w:val="21"/>
+          <w:lang w:val="en-US"/>
+        </w:rPr>
+      </w:pPr>
+      <w:r>
+        <w:rPr>
+          <w:rFonts w:ascii="Consolas" w:eastAsia="Times New Roman" w:hAnsi="Consolas" w:cs="Times New Roman"/>
+          <w:color w:val="CCCCCC"/>
+          <w:sz w:val="21"/>
+          <w:szCs w:val="21"/>
+          <w:lang w:val="en-US"/>
+        </w:rPr>
         <w:t xml:space="preserve">    </w:t>
       </w:r>
       <w:r>
@@ -10356,7 +13724,7 @@
           <w:szCs w:val="21"/>
           <w:lang w:val="en-US"/>
         </w:rPr>
-        <w:t>font-size</w:t>
+        <w:t>list-style</w:t>
       </w:r>
       <w:r>
         <w:rPr>
@@ -10371,12 +13739,12 @@
       <w:r>
         <w:rPr>
           <w:rFonts w:ascii="Consolas" w:eastAsia="Times New Roman" w:hAnsi="Consolas" w:cs="Times New Roman"/>
-          <w:color w:val="B5CEA8"/>
-          <w:sz w:val="21"/>
-          <w:szCs w:val="21"/>
-          <w:lang w:val="en-US"/>
-        </w:rPr>
-        <w:t>22px</w:t>
+          <w:color w:val="CE9178"/>
+          <w:sz w:val="21"/>
+          <w:szCs w:val="21"/>
+          <w:lang w:val="en-US"/>
+        </w:rPr>
+        <w:t>none</w:t>
       </w:r>
       <w:r>
         <w:rPr>
@@ -10398,7 +13766,7 @@
           <w:color w:val="CCCCCC"/>
           <w:sz w:val="21"/>
           <w:szCs w:val="21"/>
-          <w:lang w:val="en-US"/>
+          <w:lang w:val="ru-RU"/>
         </w:rPr>
       </w:pPr>
       <w:r>
@@ -10411,2362 +13779,49 @@
         </w:rPr>
         <w:t xml:space="preserve">    </w:t>
       </w:r>
+      <w:proofErr w:type="spellStart"/>
       <w:r>
         <w:rPr>
           <w:rFonts w:ascii="Consolas" w:eastAsia="Times New Roman" w:hAnsi="Consolas" w:cs="Times New Roman"/>
           <w:color w:val="9CDCFE"/>
           <w:sz w:val="21"/>
           <w:szCs w:val="21"/>
-          <w:lang w:val="en-US"/>
-        </w:rPr>
-        <w:t>font-weight</w:t>
-      </w:r>
-      <w:r>
-        <w:rPr>
-          <w:rFonts w:ascii="Consolas" w:eastAsia="Times New Roman" w:hAnsi="Consolas" w:cs="Times New Roman"/>
-          <w:color w:val="CCCCCC"/>
-          <w:sz w:val="21"/>
-          <w:szCs w:val="21"/>
-          <w:lang w:val="en-US"/>
+          <w:lang w:val="ru-RU"/>
+        </w:rPr>
+        <w:t>text-align</w:t>
+      </w:r>
+      <w:proofErr w:type="spellEnd"/>
+      <w:r>
+        <w:rPr>
+          <w:rFonts w:ascii="Consolas" w:eastAsia="Times New Roman" w:hAnsi="Consolas" w:cs="Times New Roman"/>
+          <w:color w:val="CCCCCC"/>
+          <w:sz w:val="21"/>
+          <w:szCs w:val="21"/>
+          <w:lang w:val="ru-RU"/>
         </w:rPr>
         <w:t xml:space="preserve">: </w:t>
       </w:r>
-      <w:r>
-        <w:rPr>
-          <w:rFonts w:ascii="Consolas" w:eastAsia="Times New Roman" w:hAnsi="Consolas" w:cs="Times New Roman"/>
-          <w:color w:val="B5CEA8"/>
-          <w:sz w:val="21"/>
-          <w:szCs w:val="21"/>
-          <w:lang w:val="en-US"/>
-        </w:rPr>
-        <w:t>400</w:t>
-      </w:r>
-      <w:r>
-        <w:rPr>
-          <w:rFonts w:ascii="Consolas" w:eastAsia="Times New Roman" w:hAnsi="Consolas" w:cs="Times New Roman"/>
-          <w:color w:val="CCCCCC"/>
-          <w:sz w:val="21"/>
-          <w:szCs w:val="21"/>
-          <w:lang w:val="en-US"/>
+      <w:proofErr w:type="spellStart"/>
+      <w:r>
+        <w:rPr>
+          <w:rFonts w:ascii="Consolas" w:eastAsia="Times New Roman" w:hAnsi="Consolas" w:cs="Times New Roman"/>
+          <w:color w:val="CE9178"/>
+          <w:sz w:val="21"/>
+          <w:szCs w:val="21"/>
+          <w:lang w:val="ru-RU"/>
+        </w:rPr>
+        <w:t>center</w:t>
+      </w:r>
+      <w:proofErr w:type="spellEnd"/>
+      <w:r>
+        <w:rPr>
+          <w:rFonts w:ascii="Consolas" w:eastAsia="Times New Roman" w:hAnsi="Consolas" w:cs="Times New Roman"/>
+          <w:color w:val="CCCCCC"/>
+          <w:sz w:val="21"/>
+          <w:szCs w:val="21"/>
+          <w:lang w:val="ru-RU"/>
         </w:rPr>
         <w:t>;</w:t>
-      </w:r>
-    </w:p>
-    <w:p>
-      <w:pPr>
-        <w:shd w:val="clear" w:color="auto" w:fill="1F1F1F"/>
-        <w:spacing w:after="0" w:line="285" w:lineRule="atLeast"/>
-        <w:rPr>
-          <w:rFonts w:ascii="Consolas" w:eastAsia="Times New Roman" w:hAnsi="Consolas" w:cs="Times New Roman"/>
-          <w:color w:val="CCCCCC"/>
-          <w:sz w:val="21"/>
-          <w:szCs w:val="21"/>
-          <w:lang w:val="en-US"/>
-        </w:rPr>
-      </w:pPr>
-      <w:r>
-        <w:rPr>
-          <w:rFonts w:ascii="Consolas" w:eastAsia="Times New Roman" w:hAnsi="Consolas" w:cs="Times New Roman"/>
-          <w:color w:val="CCCCCC"/>
-          <w:sz w:val="21"/>
-          <w:szCs w:val="21"/>
-          <w:lang w:val="en-US"/>
-        </w:rPr>
-        <w:t xml:space="preserve">    </w:t>
-      </w:r>
-      <w:r>
-        <w:rPr>
-          <w:rFonts w:ascii="Consolas" w:eastAsia="Times New Roman" w:hAnsi="Consolas" w:cs="Times New Roman"/>
-          <w:color w:val="9CDCFE"/>
-          <w:sz w:val="21"/>
-          <w:szCs w:val="21"/>
-          <w:lang w:val="en-US"/>
-        </w:rPr>
-        <w:t>font-family</w:t>
-      </w:r>
-      <w:r>
-        <w:rPr>
-          <w:rFonts w:ascii="Consolas" w:eastAsia="Times New Roman" w:hAnsi="Consolas" w:cs="Times New Roman"/>
-          <w:color w:val="CCCCCC"/>
-          <w:sz w:val="21"/>
-          <w:szCs w:val="21"/>
-          <w:lang w:val="en-US"/>
-        </w:rPr>
-        <w:t xml:space="preserve">: </w:t>
-      </w:r>
-      <w:r>
-        <w:rPr>
-          <w:rFonts w:ascii="Consolas" w:eastAsia="Times New Roman" w:hAnsi="Consolas" w:cs="Times New Roman"/>
-          <w:color w:val="CE9178"/>
-          <w:sz w:val="21"/>
-          <w:szCs w:val="21"/>
-          <w:lang w:val="en-US"/>
-        </w:rPr>
-        <w:t>"Courier Prime"</w:t>
-      </w:r>
-      <w:r>
-        <w:rPr>
-          <w:rFonts w:ascii="Consolas" w:eastAsia="Times New Roman" w:hAnsi="Consolas" w:cs="Times New Roman"/>
-          <w:color w:val="CCCCCC"/>
-          <w:sz w:val="21"/>
-          <w:szCs w:val="21"/>
-          <w:lang w:val="en-US"/>
-        </w:rPr>
-        <w:t xml:space="preserve">, </w:t>
-      </w:r>
-      <w:r>
-        <w:rPr>
-          <w:rFonts w:ascii="Consolas" w:eastAsia="Times New Roman" w:hAnsi="Consolas" w:cs="Times New Roman"/>
-          <w:color w:val="CE9178"/>
-          <w:sz w:val="21"/>
-          <w:szCs w:val="21"/>
-          <w:lang w:val="en-US"/>
-        </w:rPr>
-        <w:t>monospace</w:t>
-      </w:r>
-      <w:r>
-        <w:rPr>
-          <w:rFonts w:ascii="Consolas" w:eastAsia="Times New Roman" w:hAnsi="Consolas" w:cs="Times New Roman"/>
-          <w:color w:val="CCCCCC"/>
-          <w:sz w:val="21"/>
-          <w:szCs w:val="21"/>
-          <w:lang w:val="en-US"/>
-        </w:rPr>
-        <w:t>;</w:t>
-      </w:r>
-    </w:p>
-    <w:p>
-      <w:pPr>
-        <w:shd w:val="clear" w:color="auto" w:fill="1F1F1F"/>
-        <w:spacing w:after="0" w:line="285" w:lineRule="atLeast"/>
-        <w:rPr>
-          <w:rFonts w:ascii="Consolas" w:eastAsia="Times New Roman" w:hAnsi="Consolas" w:cs="Times New Roman"/>
-          <w:color w:val="CCCCCC"/>
-          <w:sz w:val="21"/>
-          <w:szCs w:val="21"/>
-          <w:lang w:val="en-US"/>
-        </w:rPr>
-      </w:pPr>
-      <w:r>
-        <w:rPr>
-          <w:rFonts w:ascii="Consolas" w:eastAsia="Times New Roman" w:hAnsi="Consolas" w:cs="Times New Roman"/>
-          <w:color w:val="CCCCCC"/>
-          <w:sz w:val="21"/>
-          <w:szCs w:val="21"/>
-          <w:lang w:val="en-US"/>
-        </w:rPr>
-        <w:t xml:space="preserve">    </w:t>
-      </w:r>
-      <w:r>
-        <w:rPr>
-          <w:rFonts w:ascii="Consolas" w:eastAsia="Times New Roman" w:hAnsi="Consolas" w:cs="Times New Roman"/>
-          <w:color w:val="9CDCFE"/>
-          <w:sz w:val="21"/>
-          <w:szCs w:val="21"/>
-          <w:lang w:val="en-US"/>
-        </w:rPr>
-        <w:t>font-weight</w:t>
-      </w:r>
-      <w:r>
-        <w:rPr>
-          <w:rFonts w:ascii="Consolas" w:eastAsia="Times New Roman" w:hAnsi="Consolas" w:cs="Times New Roman"/>
-          <w:color w:val="CCCCCC"/>
-          <w:sz w:val="21"/>
-          <w:szCs w:val="21"/>
-          <w:lang w:val="en-US"/>
-        </w:rPr>
-        <w:t xml:space="preserve">: </w:t>
-      </w:r>
-      <w:r>
-        <w:rPr>
-          <w:rFonts w:ascii="Consolas" w:eastAsia="Times New Roman" w:hAnsi="Consolas" w:cs="Times New Roman"/>
-          <w:color w:val="B5CEA8"/>
-          <w:sz w:val="21"/>
-          <w:szCs w:val="21"/>
-          <w:lang w:val="en-US"/>
-        </w:rPr>
-        <w:t>400</w:t>
-      </w:r>
-      <w:r>
-        <w:rPr>
-          <w:rFonts w:ascii="Consolas" w:eastAsia="Times New Roman" w:hAnsi="Consolas" w:cs="Times New Roman"/>
-          <w:color w:val="CCCCCC"/>
-          <w:sz w:val="21"/>
-          <w:szCs w:val="21"/>
-          <w:lang w:val="en-US"/>
-        </w:rPr>
-        <w:t>;</w:t>
-      </w:r>
-    </w:p>
-    <w:p>
-      <w:pPr>
-        <w:shd w:val="clear" w:color="auto" w:fill="1F1F1F"/>
-        <w:spacing w:after="0" w:line="285" w:lineRule="atLeast"/>
-        <w:rPr>
-          <w:rFonts w:ascii="Consolas" w:eastAsia="Times New Roman" w:hAnsi="Consolas" w:cs="Times New Roman"/>
-          <w:color w:val="CCCCCC"/>
-          <w:sz w:val="21"/>
-          <w:szCs w:val="21"/>
-          <w:lang w:val="en-US"/>
-        </w:rPr>
-      </w:pPr>
-      <w:r>
-        <w:rPr>
-          <w:rFonts w:ascii="Consolas" w:eastAsia="Times New Roman" w:hAnsi="Consolas" w:cs="Times New Roman"/>
-          <w:color w:val="CCCCCC"/>
-          <w:sz w:val="21"/>
-          <w:szCs w:val="21"/>
-          <w:lang w:val="en-US"/>
-        </w:rPr>
-        <w:t xml:space="preserve">    </w:t>
-      </w:r>
-      <w:r>
-        <w:rPr>
-          <w:rFonts w:ascii="Consolas" w:eastAsia="Times New Roman" w:hAnsi="Consolas" w:cs="Times New Roman"/>
-          <w:color w:val="9CDCFE"/>
-          <w:sz w:val="21"/>
-          <w:szCs w:val="21"/>
-          <w:lang w:val="en-US"/>
-        </w:rPr>
-        <w:t>font-style</w:t>
-      </w:r>
-      <w:r>
-        <w:rPr>
-          <w:rFonts w:ascii="Consolas" w:eastAsia="Times New Roman" w:hAnsi="Consolas" w:cs="Times New Roman"/>
-          <w:color w:val="CCCCCC"/>
-          <w:sz w:val="21"/>
-          <w:szCs w:val="21"/>
-          <w:lang w:val="en-US"/>
-        </w:rPr>
-        <w:t xml:space="preserve">: </w:t>
-      </w:r>
-      <w:r>
-        <w:rPr>
-          <w:rFonts w:ascii="Consolas" w:eastAsia="Times New Roman" w:hAnsi="Consolas" w:cs="Times New Roman"/>
-          <w:color w:val="CE9178"/>
-          <w:sz w:val="21"/>
-          <w:szCs w:val="21"/>
-          <w:lang w:val="en-US"/>
-        </w:rPr>
-        <w:t>normal</w:t>
-      </w:r>
-      <w:r>
-        <w:rPr>
-          <w:rFonts w:ascii="Consolas" w:eastAsia="Times New Roman" w:hAnsi="Consolas" w:cs="Times New Roman"/>
-          <w:color w:val="CCCCCC"/>
-          <w:sz w:val="21"/>
-          <w:szCs w:val="21"/>
-          <w:lang w:val="en-US"/>
-        </w:rPr>
-        <w:t>;</w:t>
-      </w:r>
-    </w:p>
-    <w:p>
-      <w:pPr>
-        <w:shd w:val="clear" w:color="auto" w:fill="1F1F1F"/>
-        <w:spacing w:after="0" w:line="285" w:lineRule="atLeast"/>
-        <w:rPr>
-          <w:rFonts w:ascii="Consolas" w:eastAsia="Times New Roman" w:hAnsi="Consolas" w:cs="Times New Roman"/>
-          <w:color w:val="CCCCCC"/>
-          <w:sz w:val="21"/>
-          <w:szCs w:val="21"/>
-          <w:lang w:val="en-US"/>
-        </w:rPr>
-      </w:pPr>
-      <w:r>
-        <w:rPr>
-          <w:rFonts w:ascii="Consolas" w:eastAsia="Times New Roman" w:hAnsi="Consolas" w:cs="Times New Roman"/>
-          <w:color w:val="CCCCCC"/>
-          <w:sz w:val="21"/>
-          <w:szCs w:val="21"/>
-          <w:lang w:val="en-US"/>
-        </w:rPr>
-        <w:t>}</w:t>
-      </w:r>
-    </w:p>
-    <w:p>
-      <w:pPr>
-        <w:shd w:val="clear" w:color="auto" w:fill="1F1F1F"/>
-        <w:spacing w:after="0" w:line="285" w:lineRule="atLeast"/>
-        <w:rPr>
-          <w:rFonts w:ascii="Consolas" w:eastAsia="Times New Roman" w:hAnsi="Consolas" w:cs="Times New Roman"/>
-          <w:color w:val="CCCCCC"/>
-          <w:sz w:val="21"/>
-          <w:szCs w:val="21"/>
-          <w:lang w:val="en-US"/>
-        </w:rPr>
-      </w:pPr>
-    </w:p>
-    <w:p>
-      <w:pPr>
-        <w:shd w:val="clear" w:color="auto" w:fill="1F1F1F"/>
-        <w:spacing w:after="0" w:line="285" w:lineRule="atLeast"/>
-        <w:rPr>
-          <w:rFonts w:ascii="Consolas" w:eastAsia="Times New Roman" w:hAnsi="Consolas" w:cs="Times New Roman"/>
-          <w:color w:val="CCCCCC"/>
-          <w:sz w:val="21"/>
-          <w:szCs w:val="21"/>
-          <w:lang w:val="en-US"/>
-        </w:rPr>
-      </w:pPr>
-      <w:r>
-        <w:rPr>
-          <w:rFonts w:ascii="Consolas" w:eastAsia="Times New Roman" w:hAnsi="Consolas" w:cs="Times New Roman"/>
-          <w:color w:val="D7BA7D"/>
-          <w:sz w:val="21"/>
-          <w:szCs w:val="21"/>
-          <w:lang w:val="en-US"/>
-        </w:rPr>
-        <w:t>.t3</w:t>
-      </w:r>
-      <w:r>
-        <w:rPr>
-          <w:rFonts w:ascii="Consolas" w:eastAsia="Times New Roman" w:hAnsi="Consolas" w:cs="Times New Roman"/>
-          <w:color w:val="CCCCCC"/>
-          <w:sz w:val="21"/>
-          <w:szCs w:val="21"/>
-          <w:lang w:val="en-US"/>
-        </w:rPr>
-        <w:t>{</w:t>
-      </w:r>
-    </w:p>
-    <w:p>
-      <w:pPr>
-        <w:shd w:val="clear" w:color="auto" w:fill="1F1F1F"/>
-        <w:spacing w:after="0" w:line="285" w:lineRule="atLeast"/>
-        <w:rPr>
-          <w:rFonts w:ascii="Consolas" w:eastAsia="Times New Roman" w:hAnsi="Consolas" w:cs="Times New Roman"/>
-          <w:color w:val="CCCCCC"/>
-          <w:sz w:val="21"/>
-          <w:szCs w:val="21"/>
-          <w:lang w:val="en-US"/>
-        </w:rPr>
-      </w:pPr>
-      <w:r>
-        <w:rPr>
-          <w:rFonts w:ascii="Consolas" w:eastAsia="Times New Roman" w:hAnsi="Consolas" w:cs="Times New Roman"/>
-          <w:color w:val="CCCCCC"/>
-          <w:sz w:val="21"/>
-          <w:szCs w:val="21"/>
-          <w:lang w:val="en-US"/>
-        </w:rPr>
-        <w:t xml:space="preserve">    </w:t>
-      </w:r>
-      <w:r>
-        <w:rPr>
-          <w:rFonts w:ascii="Consolas" w:eastAsia="Times New Roman" w:hAnsi="Consolas" w:cs="Times New Roman"/>
-          <w:color w:val="9CDCFE"/>
-          <w:sz w:val="21"/>
-          <w:szCs w:val="21"/>
-          <w:lang w:val="en-US"/>
-        </w:rPr>
-        <w:t>color</w:t>
-      </w:r>
-      <w:r>
-        <w:rPr>
-          <w:rFonts w:ascii="Consolas" w:eastAsia="Times New Roman" w:hAnsi="Consolas" w:cs="Times New Roman"/>
-          <w:color w:val="CCCCCC"/>
-          <w:sz w:val="21"/>
-          <w:szCs w:val="21"/>
-          <w:lang w:val="en-US"/>
-        </w:rPr>
-        <w:t xml:space="preserve">: </w:t>
-      </w:r>
-      <w:r>
-        <w:rPr>
-          <w:rFonts w:ascii="Consolas" w:eastAsia="Times New Roman" w:hAnsi="Consolas" w:cs="Times New Roman"/>
-          <w:color w:val="CE9178"/>
-          <w:sz w:val="21"/>
-          <w:szCs w:val="21"/>
-          <w:lang w:val="en-US"/>
-        </w:rPr>
-        <w:t>#ffffff</w:t>
-      </w:r>
-      <w:r>
-        <w:rPr>
-          <w:rFonts w:ascii="Consolas" w:eastAsia="Times New Roman" w:hAnsi="Consolas" w:cs="Times New Roman"/>
-          <w:color w:val="CCCCCC"/>
-          <w:sz w:val="21"/>
-          <w:szCs w:val="21"/>
-          <w:lang w:val="en-US"/>
-        </w:rPr>
-        <w:t>;</w:t>
-      </w:r>
-    </w:p>
-    <w:p>
-      <w:pPr>
-        <w:shd w:val="clear" w:color="auto" w:fill="1F1F1F"/>
-        <w:spacing w:after="0" w:line="285" w:lineRule="atLeast"/>
-        <w:rPr>
-          <w:rFonts w:ascii="Consolas" w:eastAsia="Times New Roman" w:hAnsi="Consolas" w:cs="Times New Roman"/>
-          <w:color w:val="CCCCCC"/>
-          <w:sz w:val="21"/>
-          <w:szCs w:val="21"/>
-          <w:lang w:val="en-US"/>
-        </w:rPr>
-      </w:pPr>
-      <w:r>
-        <w:rPr>
-          <w:rFonts w:ascii="Consolas" w:eastAsia="Times New Roman" w:hAnsi="Consolas" w:cs="Times New Roman"/>
-          <w:color w:val="CCCCCC"/>
-          <w:sz w:val="21"/>
-          <w:szCs w:val="21"/>
-          <w:lang w:val="en-US"/>
-        </w:rPr>
-        <w:t xml:space="preserve">    </w:t>
-      </w:r>
-      <w:r>
-        <w:rPr>
-          <w:rFonts w:ascii="Consolas" w:eastAsia="Times New Roman" w:hAnsi="Consolas" w:cs="Times New Roman"/>
-          <w:color w:val="9CDCFE"/>
-          <w:sz w:val="21"/>
-          <w:szCs w:val="21"/>
-          <w:lang w:val="en-US"/>
-        </w:rPr>
-        <w:t>background-color</w:t>
-      </w:r>
-      <w:r>
-        <w:rPr>
-          <w:rFonts w:ascii="Consolas" w:eastAsia="Times New Roman" w:hAnsi="Consolas" w:cs="Times New Roman"/>
-          <w:color w:val="CCCCCC"/>
-          <w:sz w:val="21"/>
-          <w:szCs w:val="21"/>
-          <w:lang w:val="en-US"/>
-        </w:rPr>
-        <w:t xml:space="preserve">: </w:t>
-      </w:r>
-      <w:r>
-        <w:rPr>
-          <w:rFonts w:ascii="Consolas" w:eastAsia="Times New Roman" w:hAnsi="Consolas" w:cs="Times New Roman"/>
-          <w:color w:val="CE9178"/>
-          <w:sz w:val="21"/>
-          <w:szCs w:val="21"/>
-          <w:lang w:val="en-US"/>
-        </w:rPr>
-        <w:t>#333333</w:t>
-      </w:r>
-      <w:r>
-        <w:rPr>
-          <w:rFonts w:ascii="Consolas" w:eastAsia="Times New Roman" w:hAnsi="Consolas" w:cs="Times New Roman"/>
-          <w:color w:val="CCCCCC"/>
-          <w:sz w:val="21"/>
-          <w:szCs w:val="21"/>
-          <w:lang w:val="en-US"/>
-        </w:rPr>
-        <w:t>;</w:t>
-      </w:r>
-    </w:p>
-    <w:p>
-      <w:pPr>
-        <w:shd w:val="clear" w:color="auto" w:fill="1F1F1F"/>
-        <w:spacing w:after="0" w:line="285" w:lineRule="atLeast"/>
-        <w:rPr>
-          <w:rFonts w:ascii="Consolas" w:eastAsia="Times New Roman" w:hAnsi="Consolas" w:cs="Times New Roman"/>
-          <w:color w:val="CCCCCC"/>
-          <w:sz w:val="21"/>
-          <w:szCs w:val="21"/>
-          <w:lang w:val="en-US"/>
-        </w:rPr>
-      </w:pPr>
-      <w:r>
-        <w:rPr>
-          <w:rFonts w:ascii="Consolas" w:eastAsia="Times New Roman" w:hAnsi="Consolas" w:cs="Times New Roman"/>
-          <w:color w:val="CCCCCC"/>
-          <w:sz w:val="21"/>
-          <w:szCs w:val="21"/>
-          <w:lang w:val="en-US"/>
-        </w:rPr>
-        <w:t xml:space="preserve">    </w:t>
-      </w:r>
-      <w:r>
-        <w:rPr>
-          <w:rFonts w:ascii="Consolas" w:eastAsia="Times New Roman" w:hAnsi="Consolas" w:cs="Times New Roman"/>
-          <w:color w:val="9CDCFE"/>
-          <w:sz w:val="21"/>
-          <w:szCs w:val="21"/>
-          <w:lang w:val="en-US"/>
-        </w:rPr>
-        <w:t>text-align</w:t>
-      </w:r>
-      <w:r>
-        <w:rPr>
-          <w:rFonts w:ascii="Consolas" w:eastAsia="Times New Roman" w:hAnsi="Consolas" w:cs="Times New Roman"/>
-          <w:color w:val="CCCCCC"/>
-          <w:sz w:val="21"/>
-          <w:szCs w:val="21"/>
-          <w:lang w:val="en-US"/>
-        </w:rPr>
-        <w:t xml:space="preserve">: </w:t>
-      </w:r>
-      <w:r>
-        <w:rPr>
-          <w:rFonts w:ascii="Consolas" w:eastAsia="Times New Roman" w:hAnsi="Consolas" w:cs="Times New Roman"/>
-          <w:color w:val="CE9178"/>
-          <w:sz w:val="21"/>
-          <w:szCs w:val="21"/>
-          <w:lang w:val="en-US"/>
-        </w:rPr>
-        <w:t>center</w:t>
-      </w:r>
-      <w:r>
-        <w:rPr>
-          <w:rFonts w:ascii="Consolas" w:eastAsia="Times New Roman" w:hAnsi="Consolas" w:cs="Times New Roman"/>
-          <w:color w:val="CCCCCC"/>
-          <w:sz w:val="21"/>
-          <w:szCs w:val="21"/>
-          <w:lang w:val="en-US"/>
-        </w:rPr>
-        <w:t>;</w:t>
-      </w:r>
-    </w:p>
-    <w:p>
-      <w:pPr>
-        <w:shd w:val="clear" w:color="auto" w:fill="1F1F1F"/>
-        <w:spacing w:after="0" w:line="285" w:lineRule="atLeast"/>
-        <w:rPr>
-          <w:rFonts w:ascii="Consolas" w:eastAsia="Times New Roman" w:hAnsi="Consolas" w:cs="Times New Roman"/>
-          <w:color w:val="CCCCCC"/>
-          <w:sz w:val="21"/>
-          <w:szCs w:val="21"/>
-          <w:lang w:val="en-US"/>
-        </w:rPr>
-      </w:pPr>
-      <w:r>
-        <w:rPr>
-          <w:rFonts w:ascii="Consolas" w:eastAsia="Times New Roman" w:hAnsi="Consolas" w:cs="Times New Roman"/>
-          <w:color w:val="CCCCCC"/>
-          <w:sz w:val="21"/>
-          <w:szCs w:val="21"/>
-          <w:lang w:val="en-US"/>
-        </w:rPr>
-        <w:t xml:space="preserve">    </w:t>
-      </w:r>
-      <w:r>
-        <w:rPr>
-          <w:rFonts w:ascii="Consolas" w:eastAsia="Times New Roman" w:hAnsi="Consolas" w:cs="Times New Roman"/>
-          <w:color w:val="9CDCFE"/>
-          <w:sz w:val="21"/>
-          <w:szCs w:val="21"/>
-          <w:lang w:val="en-US"/>
-        </w:rPr>
-        <w:t>padding-top</w:t>
-      </w:r>
-      <w:r>
-        <w:rPr>
-          <w:rFonts w:ascii="Consolas" w:eastAsia="Times New Roman" w:hAnsi="Consolas" w:cs="Times New Roman"/>
-          <w:color w:val="CCCCCC"/>
-          <w:sz w:val="21"/>
-          <w:szCs w:val="21"/>
-          <w:lang w:val="en-US"/>
-        </w:rPr>
-        <w:t xml:space="preserve">: </w:t>
-      </w:r>
-      <w:r>
-        <w:rPr>
-          <w:rFonts w:ascii="Consolas" w:eastAsia="Times New Roman" w:hAnsi="Consolas" w:cs="Times New Roman"/>
-          <w:color w:val="B5CEA8"/>
-          <w:sz w:val="21"/>
-          <w:szCs w:val="21"/>
-          <w:lang w:val="en-US"/>
-        </w:rPr>
-        <w:t>20px</w:t>
-      </w:r>
-      <w:r>
-        <w:rPr>
-          <w:rFonts w:ascii="Consolas" w:eastAsia="Times New Roman" w:hAnsi="Consolas" w:cs="Times New Roman"/>
-          <w:color w:val="CCCCCC"/>
-          <w:sz w:val="21"/>
-          <w:szCs w:val="21"/>
-          <w:lang w:val="en-US"/>
-        </w:rPr>
-        <w:t>;</w:t>
-      </w:r>
-    </w:p>
-    <w:p>
-      <w:pPr>
-        <w:shd w:val="clear" w:color="auto" w:fill="1F1F1F"/>
-        <w:spacing w:after="0" w:line="285" w:lineRule="atLeast"/>
-        <w:rPr>
-          <w:rFonts w:ascii="Consolas" w:eastAsia="Times New Roman" w:hAnsi="Consolas" w:cs="Times New Roman"/>
-          <w:color w:val="CCCCCC"/>
-          <w:sz w:val="21"/>
-          <w:szCs w:val="21"/>
-          <w:lang w:val="en-US"/>
-        </w:rPr>
-      </w:pPr>
-      <w:r>
-        <w:rPr>
-          <w:rFonts w:ascii="Consolas" w:eastAsia="Times New Roman" w:hAnsi="Consolas" w:cs="Times New Roman"/>
-          <w:color w:val="CCCCCC"/>
-          <w:sz w:val="21"/>
-          <w:szCs w:val="21"/>
-          <w:lang w:val="en-US"/>
-        </w:rPr>
-        <w:t xml:space="preserve">    </w:t>
-      </w:r>
-      <w:r>
-        <w:rPr>
-          <w:rFonts w:ascii="Consolas" w:eastAsia="Times New Roman" w:hAnsi="Consolas" w:cs="Times New Roman"/>
-          <w:color w:val="9CDCFE"/>
-          <w:sz w:val="21"/>
-          <w:szCs w:val="21"/>
-          <w:lang w:val="en-US"/>
-        </w:rPr>
-        <w:t>padding-bottom</w:t>
-      </w:r>
-      <w:r>
-        <w:rPr>
-          <w:rFonts w:ascii="Consolas" w:eastAsia="Times New Roman" w:hAnsi="Consolas" w:cs="Times New Roman"/>
-          <w:color w:val="CCCCCC"/>
-          <w:sz w:val="21"/>
-          <w:szCs w:val="21"/>
-          <w:lang w:val="en-US"/>
-        </w:rPr>
-        <w:t xml:space="preserve">: </w:t>
-      </w:r>
-      <w:r>
-        <w:rPr>
-          <w:rFonts w:ascii="Consolas" w:eastAsia="Times New Roman" w:hAnsi="Consolas" w:cs="Times New Roman"/>
-          <w:color w:val="B5CEA8"/>
-          <w:sz w:val="21"/>
-          <w:szCs w:val="21"/>
-          <w:lang w:val="en-US"/>
-        </w:rPr>
-        <w:t>20px</w:t>
-      </w:r>
-      <w:r>
-        <w:rPr>
-          <w:rFonts w:ascii="Consolas" w:eastAsia="Times New Roman" w:hAnsi="Consolas" w:cs="Times New Roman"/>
-          <w:color w:val="CCCCCC"/>
-          <w:sz w:val="21"/>
-          <w:szCs w:val="21"/>
-          <w:lang w:val="en-US"/>
-        </w:rPr>
-        <w:t>;</w:t>
-      </w:r>
-    </w:p>
-    <w:p>
-      <w:pPr>
-        <w:shd w:val="clear" w:color="auto" w:fill="1F1F1F"/>
-        <w:spacing w:after="0" w:line="285" w:lineRule="atLeast"/>
-        <w:rPr>
-          <w:rFonts w:ascii="Consolas" w:eastAsia="Times New Roman" w:hAnsi="Consolas" w:cs="Times New Roman"/>
-          <w:color w:val="CCCCCC"/>
-          <w:sz w:val="21"/>
-          <w:szCs w:val="21"/>
-          <w:lang w:val="en-US"/>
-        </w:rPr>
-      </w:pPr>
-      <w:r>
-        <w:rPr>
-          <w:rFonts w:ascii="Consolas" w:eastAsia="Times New Roman" w:hAnsi="Consolas" w:cs="Times New Roman"/>
-          <w:color w:val="CCCCCC"/>
-          <w:sz w:val="21"/>
-          <w:szCs w:val="21"/>
-          <w:lang w:val="en-US"/>
-        </w:rPr>
-        <w:t>}</w:t>
-      </w:r>
-    </w:p>
-    <w:p>
-      <w:pPr>
-        <w:shd w:val="clear" w:color="auto" w:fill="1F1F1F"/>
-        <w:spacing w:after="0" w:line="285" w:lineRule="atLeast"/>
-        <w:rPr>
-          <w:rFonts w:ascii="Consolas" w:eastAsia="Times New Roman" w:hAnsi="Consolas" w:cs="Times New Roman"/>
-          <w:color w:val="CCCCCC"/>
-          <w:sz w:val="21"/>
-          <w:szCs w:val="21"/>
-          <w:lang w:val="en-US"/>
-        </w:rPr>
-      </w:pPr>
-    </w:p>
-    <w:p>
-      <w:pPr>
-        <w:shd w:val="clear" w:color="auto" w:fill="1F1F1F"/>
-        <w:spacing w:after="0" w:line="285" w:lineRule="atLeast"/>
-        <w:rPr>
-          <w:rFonts w:ascii="Consolas" w:eastAsia="Times New Roman" w:hAnsi="Consolas" w:cs="Times New Roman"/>
-          <w:color w:val="CCCCCC"/>
-          <w:sz w:val="21"/>
-          <w:szCs w:val="21"/>
-          <w:lang w:val="en-US"/>
-        </w:rPr>
-      </w:pPr>
-      <w:r>
-        <w:rPr>
-          <w:rFonts w:ascii="Consolas" w:eastAsia="Times New Roman" w:hAnsi="Consolas" w:cs="Times New Roman"/>
-          <w:color w:val="D7BA7D"/>
-          <w:sz w:val="21"/>
-          <w:szCs w:val="21"/>
-          <w:lang w:val="en-US"/>
-        </w:rPr>
-        <w:t>.t50</w:t>
-      </w:r>
-      <w:r>
-        <w:rPr>
-          <w:rFonts w:ascii="Consolas" w:eastAsia="Times New Roman" w:hAnsi="Consolas" w:cs="Times New Roman"/>
-          <w:color w:val="CCCCCC"/>
-          <w:sz w:val="21"/>
-          <w:szCs w:val="21"/>
-          <w:lang w:val="en-US"/>
-        </w:rPr>
-        <w:t>{</w:t>
-      </w:r>
-    </w:p>
-    <w:p>
-      <w:pPr>
-        <w:shd w:val="clear" w:color="auto" w:fill="1F1F1F"/>
-        <w:spacing w:after="0" w:line="285" w:lineRule="atLeast"/>
-        <w:rPr>
-          <w:rFonts w:ascii="Consolas" w:eastAsia="Times New Roman" w:hAnsi="Consolas" w:cs="Times New Roman"/>
-          <w:color w:val="CCCCCC"/>
-          <w:sz w:val="21"/>
-          <w:szCs w:val="21"/>
-          <w:lang w:val="en-US"/>
-        </w:rPr>
-      </w:pPr>
-      <w:r>
-        <w:rPr>
-          <w:rFonts w:ascii="Consolas" w:eastAsia="Times New Roman" w:hAnsi="Consolas" w:cs="Times New Roman"/>
-          <w:color w:val="CCCCCC"/>
-          <w:sz w:val="21"/>
-          <w:szCs w:val="21"/>
-          <w:lang w:val="en-US"/>
-        </w:rPr>
-        <w:t xml:space="preserve">    </w:t>
-      </w:r>
-      <w:r>
-        <w:rPr>
-          <w:rFonts w:ascii="Consolas" w:eastAsia="Times New Roman" w:hAnsi="Consolas" w:cs="Times New Roman"/>
-          <w:color w:val="9CDCFE"/>
-          <w:sz w:val="21"/>
-          <w:szCs w:val="21"/>
-          <w:lang w:val="en-US"/>
-        </w:rPr>
-        <w:t>padding-top</w:t>
-      </w:r>
-      <w:r>
-        <w:rPr>
-          <w:rFonts w:ascii="Consolas" w:eastAsia="Times New Roman" w:hAnsi="Consolas" w:cs="Times New Roman"/>
-          <w:color w:val="CCCCCC"/>
-          <w:sz w:val="21"/>
-          <w:szCs w:val="21"/>
-          <w:lang w:val="en-US"/>
-        </w:rPr>
-        <w:t xml:space="preserve">: </w:t>
-      </w:r>
-      <w:r>
-        <w:rPr>
-          <w:rFonts w:ascii="Consolas" w:eastAsia="Times New Roman" w:hAnsi="Consolas" w:cs="Times New Roman"/>
-          <w:color w:val="B5CEA8"/>
-          <w:sz w:val="21"/>
-          <w:szCs w:val="21"/>
-          <w:lang w:val="en-US"/>
-        </w:rPr>
-        <w:t>50px</w:t>
-      </w:r>
-      <w:r>
-        <w:rPr>
-          <w:rFonts w:ascii="Consolas" w:eastAsia="Times New Roman" w:hAnsi="Consolas" w:cs="Times New Roman"/>
-          <w:color w:val="CCCCCC"/>
-          <w:sz w:val="21"/>
-          <w:szCs w:val="21"/>
-          <w:lang w:val="en-US"/>
-        </w:rPr>
-        <w:t>;</w:t>
-      </w:r>
-    </w:p>
-    <w:p>
-      <w:pPr>
-        <w:shd w:val="clear" w:color="auto" w:fill="1F1F1F"/>
-        <w:spacing w:after="0" w:line="285" w:lineRule="atLeast"/>
-        <w:rPr>
-          <w:rFonts w:ascii="Consolas" w:eastAsia="Times New Roman" w:hAnsi="Consolas" w:cs="Times New Roman"/>
-          <w:color w:val="CCCCCC"/>
-          <w:sz w:val="21"/>
-          <w:szCs w:val="21"/>
-          <w:lang w:val="en-US"/>
-        </w:rPr>
-      </w:pPr>
-      <w:r>
-        <w:rPr>
-          <w:rFonts w:ascii="Consolas" w:eastAsia="Times New Roman" w:hAnsi="Consolas" w:cs="Times New Roman"/>
-          <w:color w:val="CCCCCC"/>
-          <w:sz w:val="21"/>
-          <w:szCs w:val="21"/>
-          <w:lang w:val="en-US"/>
-        </w:rPr>
-        <w:t>}</w:t>
-      </w:r>
-    </w:p>
-    <w:p>
-      <w:pPr>
-        <w:shd w:val="clear" w:color="auto" w:fill="1F1F1F"/>
-        <w:spacing w:after="0" w:line="285" w:lineRule="atLeast"/>
-        <w:rPr>
-          <w:rFonts w:ascii="Consolas" w:eastAsia="Times New Roman" w:hAnsi="Consolas" w:cs="Times New Roman"/>
-          <w:color w:val="CCCCCC"/>
-          <w:sz w:val="21"/>
-          <w:szCs w:val="21"/>
-          <w:lang w:val="en-US"/>
-        </w:rPr>
-      </w:pPr>
-      <w:proofErr w:type="spellStart"/>
-      <w:r>
-        <w:rPr>
-          <w:rFonts w:ascii="Consolas" w:eastAsia="Times New Roman" w:hAnsi="Consolas" w:cs="Times New Roman"/>
-          <w:color w:val="D7BA7D"/>
-          <w:sz w:val="21"/>
-          <w:szCs w:val="21"/>
-          <w:lang w:val="en-US"/>
-        </w:rPr>
-        <w:t>img</w:t>
-      </w:r>
-      <w:proofErr w:type="spellEnd"/>
-      <w:r>
-        <w:rPr>
-          <w:rFonts w:ascii="Consolas" w:eastAsia="Times New Roman" w:hAnsi="Consolas" w:cs="Times New Roman"/>
-          <w:color w:val="CCCCCC"/>
-          <w:sz w:val="21"/>
-          <w:szCs w:val="21"/>
-          <w:lang w:val="en-US"/>
-        </w:rPr>
-        <w:t>{</w:t>
-      </w:r>
-    </w:p>
-    <w:p>
-      <w:pPr>
-        <w:shd w:val="clear" w:color="auto" w:fill="1F1F1F"/>
-        <w:spacing w:after="0" w:line="285" w:lineRule="atLeast"/>
-        <w:rPr>
-          <w:rFonts w:ascii="Consolas" w:eastAsia="Times New Roman" w:hAnsi="Consolas" w:cs="Times New Roman"/>
-          <w:color w:val="CCCCCC"/>
-          <w:sz w:val="21"/>
-          <w:szCs w:val="21"/>
-          <w:lang w:val="en-US"/>
-        </w:rPr>
-      </w:pPr>
-      <w:r>
-        <w:rPr>
-          <w:rFonts w:ascii="Consolas" w:eastAsia="Times New Roman" w:hAnsi="Consolas" w:cs="Times New Roman"/>
-          <w:color w:val="CCCCCC"/>
-          <w:sz w:val="21"/>
-          <w:szCs w:val="21"/>
-          <w:lang w:val="en-US"/>
-        </w:rPr>
-        <w:t xml:space="preserve">    </w:t>
-      </w:r>
-      <w:r>
-        <w:rPr>
-          <w:rFonts w:ascii="Consolas" w:eastAsia="Times New Roman" w:hAnsi="Consolas" w:cs="Times New Roman"/>
-          <w:color w:val="9CDCFE"/>
-          <w:sz w:val="21"/>
-          <w:szCs w:val="21"/>
-          <w:lang w:val="en-US"/>
-        </w:rPr>
-        <w:t>width</w:t>
-      </w:r>
-      <w:r>
-        <w:rPr>
-          <w:rFonts w:ascii="Consolas" w:eastAsia="Times New Roman" w:hAnsi="Consolas" w:cs="Times New Roman"/>
-          <w:color w:val="CCCCCC"/>
-          <w:sz w:val="21"/>
-          <w:szCs w:val="21"/>
-          <w:lang w:val="en-US"/>
-        </w:rPr>
-        <w:t xml:space="preserve">: </w:t>
-      </w:r>
-      <w:r>
-        <w:rPr>
-          <w:rFonts w:ascii="Consolas" w:eastAsia="Times New Roman" w:hAnsi="Consolas" w:cs="Times New Roman"/>
-          <w:color w:val="B5CEA8"/>
-          <w:sz w:val="21"/>
-          <w:szCs w:val="21"/>
-          <w:lang w:val="en-US"/>
-        </w:rPr>
-        <w:t>50%</w:t>
-      </w:r>
-      <w:r>
-        <w:rPr>
-          <w:rFonts w:ascii="Consolas" w:eastAsia="Times New Roman" w:hAnsi="Consolas" w:cs="Times New Roman"/>
-          <w:color w:val="CCCCCC"/>
-          <w:sz w:val="21"/>
-          <w:szCs w:val="21"/>
-          <w:lang w:val="en-US"/>
-        </w:rPr>
-        <w:t>;</w:t>
-      </w:r>
-    </w:p>
-    <w:p>
-      <w:pPr>
-        <w:shd w:val="clear" w:color="auto" w:fill="1F1F1F"/>
-        <w:spacing w:after="0" w:line="285" w:lineRule="atLeast"/>
-        <w:rPr>
-          <w:rFonts w:ascii="Consolas" w:eastAsia="Times New Roman" w:hAnsi="Consolas" w:cs="Times New Roman"/>
-          <w:color w:val="CCCCCC"/>
-          <w:sz w:val="21"/>
-          <w:szCs w:val="21"/>
-          <w:lang w:val="en-US"/>
-        </w:rPr>
-      </w:pPr>
-      <w:r>
-        <w:rPr>
-          <w:rFonts w:ascii="Consolas" w:eastAsia="Times New Roman" w:hAnsi="Consolas" w:cs="Times New Roman"/>
-          <w:color w:val="CCCCCC"/>
-          <w:sz w:val="21"/>
-          <w:szCs w:val="21"/>
-          <w:lang w:val="en-US"/>
-        </w:rPr>
-        <w:t xml:space="preserve">    </w:t>
-      </w:r>
-      <w:r>
-        <w:rPr>
-          <w:rFonts w:ascii="Consolas" w:eastAsia="Times New Roman" w:hAnsi="Consolas" w:cs="Times New Roman"/>
-          <w:color w:val="9CDCFE"/>
-          <w:sz w:val="21"/>
-          <w:szCs w:val="21"/>
-          <w:lang w:val="en-US"/>
-        </w:rPr>
-        <w:t>height</w:t>
-      </w:r>
-      <w:r>
-        <w:rPr>
-          <w:rFonts w:ascii="Consolas" w:eastAsia="Times New Roman" w:hAnsi="Consolas" w:cs="Times New Roman"/>
-          <w:color w:val="CCCCCC"/>
-          <w:sz w:val="21"/>
-          <w:szCs w:val="21"/>
-          <w:lang w:val="en-US"/>
-        </w:rPr>
-        <w:t xml:space="preserve">: </w:t>
-      </w:r>
-      <w:r>
-        <w:rPr>
-          <w:rFonts w:ascii="Consolas" w:eastAsia="Times New Roman" w:hAnsi="Consolas" w:cs="Times New Roman"/>
-          <w:color w:val="B5CEA8"/>
-          <w:sz w:val="21"/>
-          <w:szCs w:val="21"/>
-          <w:lang w:val="en-US"/>
-        </w:rPr>
-        <w:t>50%</w:t>
-      </w:r>
-      <w:r>
-        <w:rPr>
-          <w:rFonts w:ascii="Consolas" w:eastAsia="Times New Roman" w:hAnsi="Consolas" w:cs="Times New Roman"/>
-          <w:color w:val="CCCCCC"/>
-          <w:sz w:val="21"/>
-          <w:szCs w:val="21"/>
-          <w:lang w:val="en-US"/>
-        </w:rPr>
-        <w:t>;</w:t>
-      </w:r>
-    </w:p>
-    <w:p>
-      <w:pPr>
-        <w:shd w:val="clear" w:color="auto" w:fill="1F1F1F"/>
-        <w:spacing w:after="0" w:line="285" w:lineRule="atLeast"/>
-        <w:rPr>
-          <w:rFonts w:ascii="Consolas" w:eastAsia="Times New Roman" w:hAnsi="Consolas" w:cs="Times New Roman"/>
-          <w:color w:val="CCCCCC"/>
-          <w:sz w:val="21"/>
-          <w:szCs w:val="21"/>
-          <w:lang w:val="en-US"/>
-        </w:rPr>
-      </w:pPr>
-      <w:r>
-        <w:rPr>
-          <w:rFonts w:ascii="Consolas" w:eastAsia="Times New Roman" w:hAnsi="Consolas" w:cs="Times New Roman"/>
-          <w:color w:val="CCCCCC"/>
-          <w:sz w:val="21"/>
-          <w:szCs w:val="21"/>
-          <w:lang w:val="en-US"/>
-        </w:rPr>
-        <w:t>}</w:t>
-      </w:r>
-    </w:p>
-    <w:p>
-      <w:pPr>
-        <w:shd w:val="clear" w:color="auto" w:fill="1F1F1F"/>
-        <w:spacing w:after="0" w:line="285" w:lineRule="atLeast"/>
-        <w:rPr>
-          <w:rFonts w:ascii="Consolas" w:eastAsia="Times New Roman" w:hAnsi="Consolas" w:cs="Times New Roman"/>
-          <w:color w:val="CCCCCC"/>
-          <w:sz w:val="21"/>
-          <w:szCs w:val="21"/>
-          <w:lang w:val="en-US"/>
-        </w:rPr>
-      </w:pPr>
-      <w:r>
-        <w:rPr>
-          <w:rFonts w:ascii="Consolas" w:eastAsia="Times New Roman" w:hAnsi="Consolas" w:cs="Times New Roman"/>
-          <w:color w:val="D7BA7D"/>
-          <w:sz w:val="21"/>
-          <w:szCs w:val="21"/>
-          <w:lang w:val="en-US"/>
-        </w:rPr>
-        <w:t>.</w:t>
-      </w:r>
-      <w:proofErr w:type="spellStart"/>
-      <w:r>
-        <w:rPr>
-          <w:rFonts w:ascii="Consolas" w:eastAsia="Times New Roman" w:hAnsi="Consolas" w:cs="Times New Roman"/>
-          <w:color w:val="D7BA7D"/>
-          <w:sz w:val="21"/>
-          <w:szCs w:val="21"/>
-          <w:lang w:val="en-US"/>
-        </w:rPr>
-        <w:t>im</w:t>
-      </w:r>
-      <w:proofErr w:type="spellEnd"/>
-      <w:r>
-        <w:rPr>
-          <w:rFonts w:ascii="Consolas" w:eastAsia="Times New Roman" w:hAnsi="Consolas" w:cs="Times New Roman"/>
-          <w:color w:val="CCCCCC"/>
-          <w:sz w:val="21"/>
-          <w:szCs w:val="21"/>
-          <w:lang w:val="en-US"/>
-        </w:rPr>
-        <w:t>{</w:t>
-      </w:r>
-    </w:p>
-    <w:p>
-      <w:pPr>
-        <w:shd w:val="clear" w:color="auto" w:fill="1F1F1F"/>
-        <w:spacing w:after="0" w:line="285" w:lineRule="atLeast"/>
-        <w:rPr>
-          <w:rFonts w:ascii="Consolas" w:eastAsia="Times New Roman" w:hAnsi="Consolas" w:cs="Times New Roman"/>
-          <w:color w:val="CCCCCC"/>
-          <w:sz w:val="21"/>
-          <w:szCs w:val="21"/>
-          <w:lang w:val="en-US"/>
-        </w:rPr>
-      </w:pPr>
-      <w:r>
-        <w:rPr>
-          <w:rFonts w:ascii="Consolas" w:eastAsia="Times New Roman" w:hAnsi="Consolas" w:cs="Times New Roman"/>
-          <w:color w:val="CCCCCC"/>
-          <w:sz w:val="21"/>
-          <w:szCs w:val="21"/>
-          <w:lang w:val="en-US"/>
-        </w:rPr>
-        <w:t xml:space="preserve">    </w:t>
-      </w:r>
-      <w:r>
-        <w:rPr>
-          <w:rFonts w:ascii="Consolas" w:eastAsia="Times New Roman" w:hAnsi="Consolas" w:cs="Times New Roman"/>
-          <w:color w:val="9CDCFE"/>
-          <w:sz w:val="21"/>
-          <w:szCs w:val="21"/>
-          <w:lang w:val="en-US"/>
-        </w:rPr>
-        <w:t>text-align</w:t>
-      </w:r>
-      <w:r>
-        <w:rPr>
-          <w:rFonts w:ascii="Consolas" w:eastAsia="Times New Roman" w:hAnsi="Consolas" w:cs="Times New Roman"/>
-          <w:color w:val="CCCCCC"/>
-          <w:sz w:val="21"/>
-          <w:szCs w:val="21"/>
-          <w:lang w:val="en-US"/>
-        </w:rPr>
-        <w:t xml:space="preserve">: </w:t>
-      </w:r>
-      <w:r>
-        <w:rPr>
-          <w:rFonts w:ascii="Consolas" w:eastAsia="Times New Roman" w:hAnsi="Consolas" w:cs="Times New Roman"/>
-          <w:color w:val="CE9178"/>
-          <w:sz w:val="21"/>
-          <w:szCs w:val="21"/>
-          <w:lang w:val="en-US"/>
-        </w:rPr>
-        <w:t>center</w:t>
-      </w:r>
-      <w:r>
-        <w:rPr>
-          <w:rFonts w:ascii="Consolas" w:eastAsia="Times New Roman" w:hAnsi="Consolas" w:cs="Times New Roman"/>
-          <w:color w:val="CCCCCC"/>
-          <w:sz w:val="21"/>
-          <w:szCs w:val="21"/>
-          <w:lang w:val="en-US"/>
-        </w:rPr>
-        <w:t xml:space="preserve">; </w:t>
-      </w:r>
-    </w:p>
-    <w:p>
-      <w:pPr>
-        <w:shd w:val="clear" w:color="auto" w:fill="1F1F1F"/>
-        <w:spacing w:after="0" w:line="285" w:lineRule="atLeast"/>
-        <w:rPr>
-          <w:rFonts w:ascii="Consolas" w:eastAsia="Times New Roman" w:hAnsi="Consolas" w:cs="Times New Roman"/>
-          <w:color w:val="CCCCCC"/>
-          <w:sz w:val="21"/>
-          <w:szCs w:val="21"/>
-          <w:lang w:val="en-US"/>
-        </w:rPr>
-      </w:pPr>
-      <w:r>
-        <w:rPr>
-          <w:rFonts w:ascii="Consolas" w:eastAsia="Times New Roman" w:hAnsi="Consolas" w:cs="Times New Roman"/>
-          <w:color w:val="CCCCCC"/>
-          <w:sz w:val="21"/>
-          <w:szCs w:val="21"/>
-          <w:lang w:val="en-US"/>
-        </w:rPr>
-        <w:t>}</w:t>
-      </w:r>
-    </w:p>
-    <w:p>
-      <w:pPr>
-        <w:shd w:val="clear" w:color="auto" w:fill="1F1F1F"/>
-        <w:spacing w:after="0" w:line="285" w:lineRule="atLeast"/>
-        <w:rPr>
-          <w:rFonts w:ascii="Consolas" w:eastAsia="Times New Roman" w:hAnsi="Consolas" w:cs="Times New Roman"/>
-          <w:color w:val="CCCCCC"/>
-          <w:sz w:val="21"/>
-          <w:szCs w:val="21"/>
-          <w:lang w:val="en-US"/>
-        </w:rPr>
-      </w:pPr>
-    </w:p>
-    <w:p>
-      <w:pPr>
-        <w:shd w:val="clear" w:color="auto" w:fill="1F1F1F"/>
-        <w:spacing w:after="0" w:line="285" w:lineRule="atLeast"/>
-        <w:rPr>
-          <w:rFonts w:ascii="Consolas" w:eastAsia="Times New Roman" w:hAnsi="Consolas" w:cs="Times New Roman"/>
-          <w:color w:val="CCCCCC"/>
-          <w:sz w:val="21"/>
-          <w:szCs w:val="21"/>
-          <w:lang w:val="en-US"/>
-        </w:rPr>
-      </w:pPr>
-      <w:proofErr w:type="spellStart"/>
-      <w:r>
-        <w:rPr>
-          <w:rFonts w:ascii="Consolas" w:eastAsia="Times New Roman" w:hAnsi="Consolas" w:cs="Times New Roman"/>
-          <w:color w:val="D7BA7D"/>
-          <w:sz w:val="21"/>
-          <w:szCs w:val="21"/>
-          <w:lang w:val="en-US"/>
-        </w:rPr>
-        <w:t>ol</w:t>
-      </w:r>
-      <w:proofErr w:type="spellEnd"/>
-      <w:r>
-        <w:rPr>
-          <w:rFonts w:ascii="Consolas" w:eastAsia="Times New Roman" w:hAnsi="Consolas" w:cs="Times New Roman"/>
-          <w:color w:val="CCCCCC"/>
-          <w:sz w:val="21"/>
-          <w:szCs w:val="21"/>
-          <w:lang w:val="en-US"/>
-        </w:rPr>
-        <w:t>{</w:t>
-      </w:r>
-    </w:p>
-    <w:p>
-      <w:pPr>
-        <w:shd w:val="clear" w:color="auto" w:fill="1F1F1F"/>
-        <w:spacing w:after="0" w:line="285" w:lineRule="atLeast"/>
-        <w:rPr>
-          <w:rFonts w:ascii="Consolas" w:eastAsia="Times New Roman" w:hAnsi="Consolas" w:cs="Times New Roman"/>
-          <w:color w:val="CCCCCC"/>
-          <w:sz w:val="21"/>
-          <w:szCs w:val="21"/>
-          <w:lang w:val="en-US"/>
-        </w:rPr>
-      </w:pPr>
-      <w:r>
-        <w:rPr>
-          <w:rFonts w:ascii="Consolas" w:eastAsia="Times New Roman" w:hAnsi="Consolas" w:cs="Times New Roman"/>
-          <w:color w:val="CCCCCC"/>
-          <w:sz w:val="21"/>
-          <w:szCs w:val="21"/>
-          <w:lang w:val="en-US"/>
-        </w:rPr>
-        <w:t xml:space="preserve">    </w:t>
-      </w:r>
-      <w:r>
-        <w:rPr>
-          <w:rFonts w:ascii="Consolas" w:eastAsia="Times New Roman" w:hAnsi="Consolas" w:cs="Times New Roman"/>
-          <w:color w:val="9CDCFE"/>
-          <w:sz w:val="21"/>
-          <w:szCs w:val="21"/>
-          <w:lang w:val="en-US"/>
-        </w:rPr>
-        <w:t>padding-left</w:t>
-      </w:r>
-      <w:r>
-        <w:rPr>
-          <w:rFonts w:ascii="Consolas" w:eastAsia="Times New Roman" w:hAnsi="Consolas" w:cs="Times New Roman"/>
-          <w:color w:val="CCCCCC"/>
-          <w:sz w:val="21"/>
-          <w:szCs w:val="21"/>
-          <w:lang w:val="en-US"/>
-        </w:rPr>
-        <w:t xml:space="preserve">: </w:t>
-      </w:r>
-      <w:r>
-        <w:rPr>
-          <w:rFonts w:ascii="Consolas" w:eastAsia="Times New Roman" w:hAnsi="Consolas" w:cs="Times New Roman"/>
-          <w:color w:val="B5CEA8"/>
-          <w:sz w:val="21"/>
-          <w:szCs w:val="21"/>
-          <w:lang w:val="en-US"/>
-        </w:rPr>
-        <w:t>50px</w:t>
-      </w:r>
-      <w:r>
-        <w:rPr>
-          <w:rFonts w:ascii="Consolas" w:eastAsia="Times New Roman" w:hAnsi="Consolas" w:cs="Times New Roman"/>
-          <w:color w:val="CCCCCC"/>
-          <w:sz w:val="21"/>
-          <w:szCs w:val="21"/>
-          <w:lang w:val="en-US"/>
-        </w:rPr>
-        <w:t>;</w:t>
-      </w:r>
-    </w:p>
-    <w:p>
-      <w:pPr>
-        <w:shd w:val="clear" w:color="auto" w:fill="1F1F1F"/>
-        <w:spacing w:after="0" w:line="285" w:lineRule="atLeast"/>
-        <w:rPr>
-          <w:rFonts w:ascii="Consolas" w:eastAsia="Times New Roman" w:hAnsi="Consolas" w:cs="Times New Roman"/>
-          <w:color w:val="CCCCCC"/>
-          <w:sz w:val="21"/>
-          <w:szCs w:val="21"/>
-          <w:lang w:val="en-US"/>
-        </w:rPr>
-      </w:pPr>
-      <w:r>
-        <w:rPr>
-          <w:rFonts w:ascii="Consolas" w:eastAsia="Times New Roman" w:hAnsi="Consolas" w:cs="Times New Roman"/>
-          <w:color w:val="CCCCCC"/>
-          <w:sz w:val="21"/>
-          <w:szCs w:val="21"/>
-          <w:lang w:val="en-US"/>
-        </w:rPr>
-        <w:t xml:space="preserve">    </w:t>
-      </w:r>
-      <w:r>
-        <w:rPr>
-          <w:rFonts w:ascii="Consolas" w:eastAsia="Times New Roman" w:hAnsi="Consolas" w:cs="Times New Roman"/>
-          <w:color w:val="9CDCFE"/>
-          <w:sz w:val="21"/>
-          <w:szCs w:val="21"/>
-          <w:lang w:val="en-US"/>
-        </w:rPr>
-        <w:t>padding-left</w:t>
-      </w:r>
-      <w:r>
-        <w:rPr>
-          <w:rFonts w:ascii="Consolas" w:eastAsia="Times New Roman" w:hAnsi="Consolas" w:cs="Times New Roman"/>
-          <w:color w:val="CCCCCC"/>
-          <w:sz w:val="21"/>
-          <w:szCs w:val="21"/>
-          <w:lang w:val="en-US"/>
-        </w:rPr>
-        <w:t xml:space="preserve">: </w:t>
-      </w:r>
-      <w:r>
-        <w:rPr>
-          <w:rFonts w:ascii="Consolas" w:eastAsia="Times New Roman" w:hAnsi="Consolas" w:cs="Times New Roman"/>
-          <w:color w:val="B5CEA8"/>
-          <w:sz w:val="21"/>
-          <w:szCs w:val="21"/>
-          <w:lang w:val="en-US"/>
-        </w:rPr>
-        <w:t>10%</w:t>
-      </w:r>
-      <w:r>
-        <w:rPr>
-          <w:rFonts w:ascii="Consolas" w:eastAsia="Times New Roman" w:hAnsi="Consolas" w:cs="Times New Roman"/>
-          <w:color w:val="CCCCCC"/>
-          <w:sz w:val="21"/>
-          <w:szCs w:val="21"/>
-          <w:lang w:val="en-US"/>
-        </w:rPr>
-        <w:t>;</w:t>
-      </w:r>
-    </w:p>
-    <w:p>
-      <w:pPr>
-        <w:shd w:val="clear" w:color="auto" w:fill="1F1F1F"/>
-        <w:spacing w:after="0" w:line="285" w:lineRule="atLeast"/>
-        <w:rPr>
-          <w:rFonts w:ascii="Consolas" w:eastAsia="Times New Roman" w:hAnsi="Consolas" w:cs="Times New Roman"/>
-          <w:color w:val="CCCCCC"/>
-          <w:sz w:val="21"/>
-          <w:szCs w:val="21"/>
-          <w:lang w:val="en-US"/>
-        </w:rPr>
-      </w:pPr>
-      <w:r>
-        <w:rPr>
-          <w:rFonts w:ascii="Consolas" w:eastAsia="Times New Roman" w:hAnsi="Consolas" w:cs="Times New Roman"/>
-          <w:color w:val="CCCCCC"/>
-          <w:sz w:val="21"/>
-          <w:szCs w:val="21"/>
-          <w:lang w:val="en-US"/>
-        </w:rPr>
-        <w:t>}</w:t>
-      </w:r>
-    </w:p>
-    <w:p>
-      <w:pPr>
-        <w:shd w:val="clear" w:color="auto" w:fill="1F1F1F"/>
-        <w:spacing w:after="0" w:line="285" w:lineRule="atLeast"/>
-        <w:rPr>
-          <w:rFonts w:ascii="Consolas" w:eastAsia="Times New Roman" w:hAnsi="Consolas" w:cs="Times New Roman"/>
-          <w:color w:val="CCCCCC"/>
-          <w:sz w:val="21"/>
-          <w:szCs w:val="21"/>
-          <w:lang w:val="en-US"/>
-        </w:rPr>
-      </w:pPr>
-    </w:p>
-    <w:p>
-      <w:pPr>
-        <w:shd w:val="clear" w:color="auto" w:fill="1F1F1F"/>
-        <w:spacing w:after="0" w:line="285" w:lineRule="atLeast"/>
-        <w:rPr>
-          <w:rFonts w:ascii="Consolas" w:eastAsia="Times New Roman" w:hAnsi="Consolas" w:cs="Times New Roman"/>
-          <w:color w:val="CCCCCC"/>
-          <w:sz w:val="21"/>
-          <w:szCs w:val="21"/>
-          <w:lang w:val="en-US"/>
-        </w:rPr>
-      </w:pPr>
-      <w:proofErr w:type="spellStart"/>
-      <w:r>
-        <w:rPr>
-          <w:rFonts w:ascii="Consolas" w:eastAsia="Times New Roman" w:hAnsi="Consolas" w:cs="Times New Roman"/>
-          <w:color w:val="D7BA7D"/>
-          <w:sz w:val="21"/>
-          <w:szCs w:val="21"/>
-          <w:lang w:val="en-US"/>
-        </w:rPr>
-        <w:t>ul</w:t>
-      </w:r>
-      <w:proofErr w:type="spellEnd"/>
-      <w:r>
-        <w:rPr>
-          <w:rFonts w:ascii="Consolas" w:eastAsia="Times New Roman" w:hAnsi="Consolas" w:cs="Times New Roman"/>
-          <w:color w:val="CCCCCC"/>
-          <w:sz w:val="21"/>
-          <w:szCs w:val="21"/>
-          <w:lang w:val="en-US"/>
-        </w:rPr>
-        <w:t>{</w:t>
-      </w:r>
-    </w:p>
-    <w:p>
-      <w:pPr>
-        <w:shd w:val="clear" w:color="auto" w:fill="1F1F1F"/>
-        <w:spacing w:after="0" w:line="285" w:lineRule="atLeast"/>
-        <w:rPr>
-          <w:rFonts w:ascii="Consolas" w:eastAsia="Times New Roman" w:hAnsi="Consolas" w:cs="Times New Roman"/>
-          <w:color w:val="CCCCCC"/>
-          <w:sz w:val="21"/>
-          <w:szCs w:val="21"/>
-          <w:lang w:val="en-US"/>
-        </w:rPr>
-      </w:pPr>
-      <w:r>
-        <w:rPr>
-          <w:rFonts w:ascii="Consolas" w:eastAsia="Times New Roman" w:hAnsi="Consolas" w:cs="Times New Roman"/>
-          <w:color w:val="CCCCCC"/>
-          <w:sz w:val="21"/>
-          <w:szCs w:val="21"/>
-          <w:lang w:val="en-US"/>
-        </w:rPr>
-        <w:t xml:space="preserve">    </w:t>
-      </w:r>
-      <w:r>
-        <w:rPr>
-          <w:rFonts w:ascii="Consolas" w:eastAsia="Times New Roman" w:hAnsi="Consolas" w:cs="Times New Roman"/>
-          <w:color w:val="9CDCFE"/>
-          <w:sz w:val="21"/>
-          <w:szCs w:val="21"/>
-          <w:lang w:val="en-US"/>
-        </w:rPr>
-        <w:t>padding-left</w:t>
-      </w:r>
-      <w:r>
-        <w:rPr>
-          <w:rFonts w:ascii="Consolas" w:eastAsia="Times New Roman" w:hAnsi="Consolas" w:cs="Times New Roman"/>
-          <w:color w:val="CCCCCC"/>
-          <w:sz w:val="21"/>
-          <w:szCs w:val="21"/>
-          <w:lang w:val="en-US"/>
-        </w:rPr>
-        <w:t xml:space="preserve">: </w:t>
-      </w:r>
-      <w:r>
-        <w:rPr>
-          <w:rFonts w:ascii="Consolas" w:eastAsia="Times New Roman" w:hAnsi="Consolas" w:cs="Times New Roman"/>
-          <w:color w:val="B5CEA8"/>
-          <w:sz w:val="21"/>
-          <w:szCs w:val="21"/>
-          <w:lang w:val="en-US"/>
-        </w:rPr>
-        <w:t>50px</w:t>
-      </w:r>
-      <w:r>
-        <w:rPr>
-          <w:rFonts w:ascii="Consolas" w:eastAsia="Times New Roman" w:hAnsi="Consolas" w:cs="Times New Roman"/>
-          <w:color w:val="CCCCCC"/>
-          <w:sz w:val="21"/>
-          <w:szCs w:val="21"/>
-          <w:lang w:val="en-US"/>
-        </w:rPr>
-        <w:t>;</w:t>
-      </w:r>
-    </w:p>
-    <w:p>
-      <w:pPr>
-        <w:shd w:val="clear" w:color="auto" w:fill="1F1F1F"/>
-        <w:spacing w:after="0" w:line="285" w:lineRule="atLeast"/>
-        <w:rPr>
-          <w:rFonts w:ascii="Consolas" w:eastAsia="Times New Roman" w:hAnsi="Consolas" w:cs="Times New Roman"/>
-          <w:color w:val="CCCCCC"/>
-          <w:sz w:val="21"/>
-          <w:szCs w:val="21"/>
-          <w:lang w:val="en-US"/>
-        </w:rPr>
-      </w:pPr>
-      <w:r>
-        <w:rPr>
-          <w:rFonts w:ascii="Consolas" w:eastAsia="Times New Roman" w:hAnsi="Consolas" w:cs="Times New Roman"/>
-          <w:color w:val="CCCCCC"/>
-          <w:sz w:val="21"/>
-          <w:szCs w:val="21"/>
-          <w:lang w:val="en-US"/>
-        </w:rPr>
-        <w:t xml:space="preserve">    </w:t>
-      </w:r>
-      <w:r>
-        <w:rPr>
-          <w:rFonts w:ascii="Consolas" w:eastAsia="Times New Roman" w:hAnsi="Consolas" w:cs="Times New Roman"/>
-          <w:color w:val="9CDCFE"/>
-          <w:sz w:val="21"/>
-          <w:szCs w:val="21"/>
-          <w:lang w:val="en-US"/>
-        </w:rPr>
-        <w:t>padding-left</w:t>
-      </w:r>
-      <w:r>
-        <w:rPr>
-          <w:rFonts w:ascii="Consolas" w:eastAsia="Times New Roman" w:hAnsi="Consolas" w:cs="Times New Roman"/>
-          <w:color w:val="CCCCCC"/>
-          <w:sz w:val="21"/>
-          <w:szCs w:val="21"/>
-          <w:lang w:val="en-US"/>
-        </w:rPr>
-        <w:t xml:space="preserve">: </w:t>
-      </w:r>
-      <w:r>
-        <w:rPr>
-          <w:rFonts w:ascii="Consolas" w:eastAsia="Times New Roman" w:hAnsi="Consolas" w:cs="Times New Roman"/>
-          <w:color w:val="B5CEA8"/>
-          <w:sz w:val="21"/>
-          <w:szCs w:val="21"/>
-          <w:lang w:val="en-US"/>
-        </w:rPr>
-        <w:t>10%</w:t>
-      </w:r>
-      <w:r>
-        <w:rPr>
-          <w:rFonts w:ascii="Consolas" w:eastAsia="Times New Roman" w:hAnsi="Consolas" w:cs="Times New Roman"/>
-          <w:color w:val="CCCCCC"/>
-          <w:sz w:val="21"/>
-          <w:szCs w:val="21"/>
-          <w:lang w:val="en-US"/>
-        </w:rPr>
-        <w:t>;</w:t>
-      </w:r>
-    </w:p>
-    <w:p>
-      <w:pPr>
-        <w:shd w:val="clear" w:color="auto" w:fill="1F1F1F"/>
-        <w:spacing w:after="0" w:line="285" w:lineRule="atLeast"/>
-        <w:rPr>
-          <w:rFonts w:ascii="Consolas" w:eastAsia="Times New Roman" w:hAnsi="Consolas" w:cs="Times New Roman"/>
-          <w:color w:val="CCCCCC"/>
-          <w:sz w:val="21"/>
-          <w:szCs w:val="21"/>
-          <w:lang w:val="en-US"/>
-        </w:rPr>
-      </w:pPr>
-      <w:r>
-        <w:rPr>
-          <w:rFonts w:ascii="Consolas" w:eastAsia="Times New Roman" w:hAnsi="Consolas" w:cs="Times New Roman"/>
-          <w:color w:val="CCCCCC"/>
-          <w:sz w:val="21"/>
-          <w:szCs w:val="21"/>
-          <w:lang w:val="en-US"/>
-        </w:rPr>
-        <w:t>}</w:t>
-      </w:r>
-    </w:p>
-    <w:p>
-      <w:pPr>
-        <w:shd w:val="clear" w:color="auto" w:fill="1F1F1F"/>
-        <w:spacing w:after="0" w:line="285" w:lineRule="atLeast"/>
-        <w:rPr>
-          <w:rFonts w:ascii="Consolas" w:eastAsia="Times New Roman" w:hAnsi="Consolas" w:cs="Times New Roman"/>
-          <w:color w:val="CCCCCC"/>
-          <w:sz w:val="21"/>
-          <w:szCs w:val="21"/>
-          <w:lang w:val="en-US"/>
-        </w:rPr>
-      </w:pPr>
-    </w:p>
-    <w:p>
-      <w:pPr>
-        <w:shd w:val="clear" w:color="auto" w:fill="1F1F1F"/>
-        <w:spacing w:after="0" w:line="285" w:lineRule="atLeast"/>
-        <w:rPr>
-          <w:rFonts w:ascii="Consolas" w:eastAsia="Times New Roman" w:hAnsi="Consolas" w:cs="Times New Roman"/>
-          <w:color w:val="CCCCCC"/>
-          <w:sz w:val="21"/>
-          <w:szCs w:val="21"/>
-          <w:lang w:val="en-US"/>
-        </w:rPr>
-      </w:pPr>
-      <w:r>
-        <w:rPr>
-          <w:rFonts w:ascii="Consolas" w:eastAsia="Times New Roman" w:hAnsi="Consolas" w:cs="Times New Roman"/>
-          <w:color w:val="D7BA7D"/>
-          <w:sz w:val="21"/>
-          <w:szCs w:val="21"/>
-          <w:lang w:val="en-US"/>
-        </w:rPr>
-        <w:t>h2</w:t>
-      </w:r>
-      <w:r>
-        <w:rPr>
-          <w:rFonts w:ascii="Consolas" w:eastAsia="Times New Roman" w:hAnsi="Consolas" w:cs="Times New Roman"/>
-          <w:color w:val="CCCCCC"/>
-          <w:sz w:val="21"/>
-          <w:szCs w:val="21"/>
-          <w:lang w:val="en-US"/>
-        </w:rPr>
-        <w:t>{</w:t>
-      </w:r>
-    </w:p>
-    <w:p>
-      <w:pPr>
-        <w:shd w:val="clear" w:color="auto" w:fill="1F1F1F"/>
-        <w:spacing w:after="0" w:line="285" w:lineRule="atLeast"/>
-        <w:rPr>
-          <w:rFonts w:ascii="Consolas" w:eastAsia="Times New Roman" w:hAnsi="Consolas" w:cs="Times New Roman"/>
-          <w:color w:val="CCCCCC"/>
-          <w:sz w:val="21"/>
-          <w:szCs w:val="21"/>
-          <w:lang w:val="en-US"/>
-        </w:rPr>
-      </w:pPr>
-      <w:r>
-        <w:rPr>
-          <w:rFonts w:ascii="Consolas" w:eastAsia="Times New Roman" w:hAnsi="Consolas" w:cs="Times New Roman"/>
-          <w:color w:val="CCCCCC"/>
-          <w:sz w:val="21"/>
-          <w:szCs w:val="21"/>
-          <w:lang w:val="en-US"/>
-        </w:rPr>
-        <w:t xml:space="preserve">    </w:t>
-      </w:r>
-      <w:r>
-        <w:rPr>
-          <w:rFonts w:ascii="Consolas" w:eastAsia="Times New Roman" w:hAnsi="Consolas" w:cs="Times New Roman"/>
-          <w:color w:val="9CDCFE"/>
-          <w:sz w:val="21"/>
-          <w:szCs w:val="21"/>
-          <w:lang w:val="en-US"/>
-        </w:rPr>
-        <w:t>font-size</w:t>
-      </w:r>
-      <w:r>
-        <w:rPr>
-          <w:rFonts w:ascii="Consolas" w:eastAsia="Times New Roman" w:hAnsi="Consolas" w:cs="Times New Roman"/>
-          <w:color w:val="CCCCCC"/>
-          <w:sz w:val="21"/>
-          <w:szCs w:val="21"/>
-          <w:lang w:val="en-US"/>
-        </w:rPr>
-        <w:t xml:space="preserve">: </w:t>
-      </w:r>
-      <w:r>
-        <w:rPr>
-          <w:rFonts w:ascii="Consolas" w:eastAsia="Times New Roman" w:hAnsi="Consolas" w:cs="Times New Roman"/>
-          <w:color w:val="B5CEA8"/>
-          <w:sz w:val="21"/>
-          <w:szCs w:val="21"/>
-          <w:lang w:val="en-US"/>
-        </w:rPr>
-        <w:t>22px</w:t>
-      </w:r>
-      <w:r>
-        <w:rPr>
-          <w:rFonts w:ascii="Consolas" w:eastAsia="Times New Roman" w:hAnsi="Consolas" w:cs="Times New Roman"/>
-          <w:color w:val="CCCCCC"/>
-          <w:sz w:val="21"/>
-          <w:szCs w:val="21"/>
-          <w:lang w:val="en-US"/>
-        </w:rPr>
-        <w:t>;</w:t>
-      </w:r>
-    </w:p>
-    <w:p>
-      <w:pPr>
-        <w:shd w:val="clear" w:color="auto" w:fill="1F1F1F"/>
-        <w:spacing w:after="0" w:line="285" w:lineRule="atLeast"/>
-        <w:rPr>
-          <w:rFonts w:ascii="Consolas" w:eastAsia="Times New Roman" w:hAnsi="Consolas" w:cs="Times New Roman"/>
-          <w:color w:val="CCCCCC"/>
-          <w:sz w:val="21"/>
-          <w:szCs w:val="21"/>
-          <w:lang w:val="en-US"/>
-        </w:rPr>
-      </w:pPr>
-      <w:r>
-        <w:rPr>
-          <w:rFonts w:ascii="Consolas" w:eastAsia="Times New Roman" w:hAnsi="Consolas" w:cs="Times New Roman"/>
-          <w:color w:val="CCCCCC"/>
-          <w:sz w:val="21"/>
-          <w:szCs w:val="21"/>
-          <w:lang w:val="en-US"/>
-        </w:rPr>
-        <w:t xml:space="preserve">    </w:t>
-      </w:r>
-      <w:r>
-        <w:rPr>
-          <w:rFonts w:ascii="Consolas" w:eastAsia="Times New Roman" w:hAnsi="Consolas" w:cs="Times New Roman"/>
-          <w:color w:val="9CDCFE"/>
-          <w:sz w:val="21"/>
-          <w:szCs w:val="21"/>
-          <w:lang w:val="en-US"/>
-        </w:rPr>
-        <w:t>padding-left</w:t>
-      </w:r>
-      <w:r>
-        <w:rPr>
-          <w:rFonts w:ascii="Consolas" w:eastAsia="Times New Roman" w:hAnsi="Consolas" w:cs="Times New Roman"/>
-          <w:color w:val="CCCCCC"/>
-          <w:sz w:val="21"/>
-          <w:szCs w:val="21"/>
-          <w:lang w:val="en-US"/>
-        </w:rPr>
-        <w:t xml:space="preserve">: </w:t>
-      </w:r>
-      <w:r>
-        <w:rPr>
-          <w:rFonts w:ascii="Consolas" w:eastAsia="Times New Roman" w:hAnsi="Consolas" w:cs="Times New Roman"/>
-          <w:color w:val="B5CEA8"/>
-          <w:sz w:val="21"/>
-          <w:szCs w:val="21"/>
-          <w:lang w:val="en-US"/>
-        </w:rPr>
-        <w:t>10%</w:t>
-      </w:r>
-      <w:r>
-        <w:rPr>
-          <w:rFonts w:ascii="Consolas" w:eastAsia="Times New Roman" w:hAnsi="Consolas" w:cs="Times New Roman"/>
-          <w:color w:val="CCCCCC"/>
-          <w:sz w:val="21"/>
-          <w:szCs w:val="21"/>
-          <w:lang w:val="en-US"/>
-        </w:rPr>
-        <w:t>;</w:t>
-      </w:r>
-    </w:p>
-    <w:p>
-      <w:pPr>
-        <w:shd w:val="clear" w:color="auto" w:fill="1F1F1F"/>
-        <w:spacing w:after="0" w:line="285" w:lineRule="atLeast"/>
-        <w:rPr>
-          <w:rFonts w:ascii="Consolas" w:eastAsia="Times New Roman" w:hAnsi="Consolas" w:cs="Times New Roman"/>
-          <w:color w:val="CCCCCC"/>
-          <w:sz w:val="21"/>
-          <w:szCs w:val="21"/>
-          <w:lang w:val="en-US"/>
-        </w:rPr>
-      </w:pPr>
-      <w:r>
-        <w:rPr>
-          <w:rFonts w:ascii="Consolas" w:eastAsia="Times New Roman" w:hAnsi="Consolas" w:cs="Times New Roman"/>
-          <w:color w:val="CCCCCC"/>
-          <w:sz w:val="21"/>
-          <w:szCs w:val="21"/>
-          <w:lang w:val="en-US"/>
-        </w:rPr>
-        <w:t xml:space="preserve">    </w:t>
-      </w:r>
-      <w:r>
-        <w:rPr>
-          <w:rFonts w:ascii="Consolas" w:eastAsia="Times New Roman" w:hAnsi="Consolas" w:cs="Times New Roman"/>
-          <w:color w:val="9CDCFE"/>
-          <w:sz w:val="21"/>
-          <w:szCs w:val="21"/>
-          <w:lang w:val="en-US"/>
-        </w:rPr>
-        <w:t>font-family</w:t>
-      </w:r>
-      <w:r>
-        <w:rPr>
-          <w:rFonts w:ascii="Consolas" w:eastAsia="Times New Roman" w:hAnsi="Consolas" w:cs="Times New Roman"/>
-          <w:color w:val="CCCCCC"/>
-          <w:sz w:val="21"/>
-          <w:szCs w:val="21"/>
-          <w:lang w:val="en-US"/>
-        </w:rPr>
-        <w:t xml:space="preserve">: </w:t>
-      </w:r>
-      <w:r>
-        <w:rPr>
-          <w:rFonts w:ascii="Consolas" w:eastAsia="Times New Roman" w:hAnsi="Consolas" w:cs="Times New Roman"/>
-          <w:color w:val="CE9178"/>
-          <w:sz w:val="21"/>
-          <w:szCs w:val="21"/>
-          <w:lang w:val="en-US"/>
-        </w:rPr>
-        <w:t>"Courier Prime"</w:t>
-      </w:r>
-      <w:r>
-        <w:rPr>
-          <w:rFonts w:ascii="Consolas" w:eastAsia="Times New Roman" w:hAnsi="Consolas" w:cs="Times New Roman"/>
-          <w:color w:val="CCCCCC"/>
-          <w:sz w:val="21"/>
-          <w:szCs w:val="21"/>
-          <w:lang w:val="en-US"/>
-        </w:rPr>
-        <w:t xml:space="preserve">, </w:t>
-      </w:r>
-      <w:r>
-        <w:rPr>
-          <w:rFonts w:ascii="Consolas" w:eastAsia="Times New Roman" w:hAnsi="Consolas" w:cs="Times New Roman"/>
-          <w:color w:val="CE9178"/>
-          <w:sz w:val="21"/>
-          <w:szCs w:val="21"/>
-          <w:lang w:val="en-US"/>
-        </w:rPr>
-        <w:t>monospace</w:t>
-      </w:r>
-      <w:r>
-        <w:rPr>
-          <w:rFonts w:ascii="Consolas" w:eastAsia="Times New Roman" w:hAnsi="Consolas" w:cs="Times New Roman"/>
-          <w:color w:val="CCCCCC"/>
-          <w:sz w:val="21"/>
-          <w:szCs w:val="21"/>
-          <w:lang w:val="en-US"/>
-        </w:rPr>
-        <w:t>;</w:t>
-      </w:r>
-    </w:p>
-    <w:p>
-      <w:pPr>
-        <w:shd w:val="clear" w:color="auto" w:fill="1F1F1F"/>
-        <w:spacing w:after="0" w:line="285" w:lineRule="atLeast"/>
-        <w:rPr>
-          <w:rFonts w:ascii="Consolas" w:eastAsia="Times New Roman" w:hAnsi="Consolas" w:cs="Times New Roman"/>
-          <w:color w:val="CCCCCC"/>
-          <w:sz w:val="21"/>
-          <w:szCs w:val="21"/>
-          <w:lang w:val="en-US"/>
-        </w:rPr>
-      </w:pPr>
-      <w:r>
-        <w:rPr>
-          <w:rFonts w:ascii="Consolas" w:eastAsia="Times New Roman" w:hAnsi="Consolas" w:cs="Times New Roman"/>
-          <w:color w:val="CCCCCC"/>
-          <w:sz w:val="21"/>
-          <w:szCs w:val="21"/>
-          <w:lang w:val="en-US"/>
-        </w:rPr>
-        <w:t xml:space="preserve">    </w:t>
-      </w:r>
-      <w:r>
-        <w:rPr>
-          <w:rFonts w:ascii="Consolas" w:eastAsia="Times New Roman" w:hAnsi="Consolas" w:cs="Times New Roman"/>
-          <w:color w:val="9CDCFE"/>
-          <w:sz w:val="21"/>
-          <w:szCs w:val="21"/>
-          <w:lang w:val="en-US"/>
-        </w:rPr>
-        <w:t>font-weight</w:t>
-      </w:r>
-      <w:r>
-        <w:rPr>
-          <w:rFonts w:ascii="Consolas" w:eastAsia="Times New Roman" w:hAnsi="Consolas" w:cs="Times New Roman"/>
-          <w:color w:val="CCCCCC"/>
-          <w:sz w:val="21"/>
-          <w:szCs w:val="21"/>
-          <w:lang w:val="en-US"/>
-        </w:rPr>
-        <w:t xml:space="preserve">: </w:t>
-      </w:r>
-      <w:r>
-        <w:rPr>
-          <w:rFonts w:ascii="Consolas" w:eastAsia="Times New Roman" w:hAnsi="Consolas" w:cs="Times New Roman"/>
-          <w:color w:val="B5CEA8"/>
-          <w:sz w:val="21"/>
-          <w:szCs w:val="21"/>
-          <w:lang w:val="en-US"/>
-        </w:rPr>
-        <w:t>700</w:t>
-      </w:r>
-      <w:r>
-        <w:rPr>
-          <w:rFonts w:ascii="Consolas" w:eastAsia="Times New Roman" w:hAnsi="Consolas" w:cs="Times New Roman"/>
-          <w:color w:val="CCCCCC"/>
-          <w:sz w:val="21"/>
-          <w:szCs w:val="21"/>
-          <w:lang w:val="en-US"/>
-        </w:rPr>
-        <w:t>;</w:t>
-      </w:r>
-    </w:p>
-    <w:p>
-      <w:pPr>
-        <w:shd w:val="clear" w:color="auto" w:fill="1F1F1F"/>
-        <w:spacing w:after="0" w:line="285" w:lineRule="atLeast"/>
-        <w:rPr>
-          <w:rFonts w:ascii="Consolas" w:eastAsia="Times New Roman" w:hAnsi="Consolas" w:cs="Times New Roman"/>
-          <w:color w:val="CCCCCC"/>
-          <w:sz w:val="21"/>
-          <w:szCs w:val="21"/>
-          <w:lang w:val="en-US"/>
-        </w:rPr>
-      </w:pPr>
-      <w:r>
-        <w:rPr>
-          <w:rFonts w:ascii="Consolas" w:eastAsia="Times New Roman" w:hAnsi="Consolas" w:cs="Times New Roman"/>
-          <w:color w:val="CCCCCC"/>
-          <w:sz w:val="21"/>
-          <w:szCs w:val="21"/>
-          <w:lang w:val="en-US"/>
-        </w:rPr>
-        <w:t xml:space="preserve">    </w:t>
-      </w:r>
-      <w:r>
-        <w:rPr>
-          <w:rFonts w:ascii="Consolas" w:eastAsia="Times New Roman" w:hAnsi="Consolas" w:cs="Times New Roman"/>
-          <w:color w:val="9CDCFE"/>
-          <w:sz w:val="21"/>
-          <w:szCs w:val="21"/>
-          <w:lang w:val="en-US"/>
-        </w:rPr>
-        <w:t>font-style</w:t>
-      </w:r>
-      <w:r>
-        <w:rPr>
-          <w:rFonts w:ascii="Consolas" w:eastAsia="Times New Roman" w:hAnsi="Consolas" w:cs="Times New Roman"/>
-          <w:color w:val="CCCCCC"/>
-          <w:sz w:val="21"/>
-          <w:szCs w:val="21"/>
-          <w:lang w:val="en-US"/>
-        </w:rPr>
-        <w:t xml:space="preserve">: </w:t>
-      </w:r>
-      <w:r>
-        <w:rPr>
-          <w:rFonts w:ascii="Consolas" w:eastAsia="Times New Roman" w:hAnsi="Consolas" w:cs="Times New Roman"/>
-          <w:color w:val="CE9178"/>
-          <w:sz w:val="21"/>
-          <w:szCs w:val="21"/>
-          <w:lang w:val="en-US"/>
-        </w:rPr>
-        <w:t>normal</w:t>
-      </w:r>
-      <w:r>
-        <w:rPr>
-          <w:rFonts w:ascii="Consolas" w:eastAsia="Times New Roman" w:hAnsi="Consolas" w:cs="Times New Roman"/>
-          <w:color w:val="CCCCCC"/>
-          <w:sz w:val="21"/>
-          <w:szCs w:val="21"/>
-          <w:lang w:val="en-US"/>
-        </w:rPr>
-        <w:t>;</w:t>
-      </w:r>
-    </w:p>
-    <w:p>
-      <w:pPr>
-        <w:shd w:val="clear" w:color="auto" w:fill="1F1F1F"/>
-        <w:spacing w:after="0" w:line="285" w:lineRule="atLeast"/>
-        <w:rPr>
-          <w:rFonts w:ascii="Consolas" w:eastAsia="Times New Roman" w:hAnsi="Consolas" w:cs="Times New Roman"/>
-          <w:color w:val="CCCCCC"/>
-          <w:sz w:val="21"/>
-          <w:szCs w:val="21"/>
-          <w:lang w:val="en-US"/>
-        </w:rPr>
-      </w:pPr>
-      <w:r>
-        <w:rPr>
-          <w:rFonts w:ascii="Consolas" w:eastAsia="Times New Roman" w:hAnsi="Consolas" w:cs="Times New Roman"/>
-          <w:color w:val="CCCCCC"/>
-          <w:sz w:val="21"/>
-          <w:szCs w:val="21"/>
-          <w:lang w:val="en-US"/>
-        </w:rPr>
-        <w:t>}</w:t>
-      </w:r>
-    </w:p>
-    <w:p>
-      <w:pPr>
-        <w:shd w:val="clear" w:color="auto" w:fill="1F1F1F"/>
-        <w:spacing w:after="0" w:line="285" w:lineRule="atLeast"/>
-        <w:rPr>
-          <w:rFonts w:ascii="Consolas" w:eastAsia="Times New Roman" w:hAnsi="Consolas" w:cs="Times New Roman"/>
-          <w:color w:val="CCCCCC"/>
-          <w:sz w:val="21"/>
-          <w:szCs w:val="21"/>
-          <w:lang w:val="en-US"/>
-        </w:rPr>
-      </w:pPr>
-      <w:r>
-        <w:rPr>
-          <w:rFonts w:ascii="Consolas" w:eastAsia="Times New Roman" w:hAnsi="Consolas" w:cs="Times New Roman"/>
-          <w:color w:val="D7BA7D"/>
-          <w:sz w:val="21"/>
-          <w:szCs w:val="21"/>
-          <w:lang w:val="en-US"/>
-        </w:rPr>
-        <w:t>.p1</w:t>
-      </w:r>
-      <w:r>
-        <w:rPr>
-          <w:rFonts w:ascii="Consolas" w:eastAsia="Times New Roman" w:hAnsi="Consolas" w:cs="Times New Roman"/>
-          <w:color w:val="CCCCCC"/>
-          <w:sz w:val="21"/>
-          <w:szCs w:val="21"/>
-          <w:lang w:val="en-US"/>
-        </w:rPr>
-        <w:t>{</w:t>
-      </w:r>
-    </w:p>
-    <w:p>
-      <w:pPr>
-        <w:shd w:val="clear" w:color="auto" w:fill="1F1F1F"/>
-        <w:spacing w:after="0" w:line="285" w:lineRule="atLeast"/>
-        <w:rPr>
-          <w:rFonts w:ascii="Consolas" w:eastAsia="Times New Roman" w:hAnsi="Consolas" w:cs="Times New Roman"/>
-          <w:color w:val="CCCCCC"/>
-          <w:sz w:val="21"/>
-          <w:szCs w:val="21"/>
-          <w:lang w:val="en-US"/>
-        </w:rPr>
-      </w:pPr>
-      <w:r>
-        <w:rPr>
-          <w:rFonts w:ascii="Consolas" w:eastAsia="Times New Roman" w:hAnsi="Consolas" w:cs="Times New Roman"/>
-          <w:color w:val="CCCCCC"/>
-          <w:sz w:val="21"/>
-          <w:szCs w:val="21"/>
-          <w:lang w:val="en-US"/>
-        </w:rPr>
-        <w:t xml:space="preserve">    </w:t>
-      </w:r>
-      <w:r>
-        <w:rPr>
-          <w:rFonts w:ascii="Consolas" w:eastAsia="Times New Roman" w:hAnsi="Consolas" w:cs="Times New Roman"/>
-          <w:color w:val="9CDCFE"/>
-          <w:sz w:val="21"/>
-          <w:szCs w:val="21"/>
-          <w:lang w:val="en-US"/>
-        </w:rPr>
-        <w:t>padding-left</w:t>
-      </w:r>
-      <w:r>
-        <w:rPr>
-          <w:rFonts w:ascii="Consolas" w:eastAsia="Times New Roman" w:hAnsi="Consolas" w:cs="Times New Roman"/>
-          <w:color w:val="CCCCCC"/>
-          <w:sz w:val="21"/>
-          <w:szCs w:val="21"/>
-          <w:lang w:val="en-US"/>
-        </w:rPr>
-        <w:t xml:space="preserve">: </w:t>
-      </w:r>
-      <w:r>
-        <w:rPr>
-          <w:rFonts w:ascii="Consolas" w:eastAsia="Times New Roman" w:hAnsi="Consolas" w:cs="Times New Roman"/>
-          <w:color w:val="B5CEA8"/>
-          <w:sz w:val="21"/>
-          <w:szCs w:val="21"/>
-          <w:lang w:val="en-US"/>
-        </w:rPr>
-        <w:t>10%</w:t>
-      </w:r>
-      <w:r>
-        <w:rPr>
-          <w:rFonts w:ascii="Consolas" w:eastAsia="Times New Roman" w:hAnsi="Consolas" w:cs="Times New Roman"/>
-          <w:color w:val="CCCCCC"/>
-          <w:sz w:val="21"/>
-          <w:szCs w:val="21"/>
-          <w:lang w:val="en-US"/>
-        </w:rPr>
-        <w:t>;</w:t>
-      </w:r>
-    </w:p>
-    <w:p>
-      <w:pPr>
-        <w:shd w:val="clear" w:color="auto" w:fill="1F1F1F"/>
-        <w:spacing w:after="0" w:line="285" w:lineRule="atLeast"/>
-        <w:rPr>
-          <w:rFonts w:ascii="Consolas" w:eastAsia="Times New Roman" w:hAnsi="Consolas" w:cs="Times New Roman"/>
-          <w:color w:val="CCCCCC"/>
-          <w:sz w:val="21"/>
-          <w:szCs w:val="21"/>
-          <w:lang w:val="en-US"/>
-        </w:rPr>
-      </w:pPr>
-      <w:r>
-        <w:rPr>
-          <w:rFonts w:ascii="Consolas" w:eastAsia="Times New Roman" w:hAnsi="Consolas" w:cs="Times New Roman"/>
-          <w:color w:val="CCCCCC"/>
-          <w:sz w:val="21"/>
-          <w:szCs w:val="21"/>
-          <w:lang w:val="en-US"/>
-        </w:rPr>
-        <w:t>}</w:t>
-      </w:r>
-    </w:p>
-    <w:p>
-      <w:pPr>
-        <w:shd w:val="clear" w:color="auto" w:fill="1F1F1F"/>
-        <w:spacing w:after="0" w:line="285" w:lineRule="atLeast"/>
-        <w:rPr>
-          <w:rFonts w:ascii="Consolas" w:eastAsia="Times New Roman" w:hAnsi="Consolas" w:cs="Times New Roman"/>
-          <w:color w:val="CCCCCC"/>
-          <w:sz w:val="21"/>
-          <w:szCs w:val="21"/>
-          <w:lang w:val="en-US"/>
-        </w:rPr>
-      </w:pPr>
-      <w:r>
-        <w:rPr>
-          <w:rFonts w:ascii="Consolas" w:eastAsia="Times New Roman" w:hAnsi="Consolas" w:cs="Times New Roman"/>
-          <w:color w:val="D7BA7D"/>
-          <w:sz w:val="21"/>
-          <w:szCs w:val="21"/>
-          <w:lang w:val="en-US"/>
-        </w:rPr>
-        <w:t>.d1</w:t>
-      </w:r>
-      <w:r>
-        <w:rPr>
-          <w:rFonts w:ascii="Consolas" w:eastAsia="Times New Roman" w:hAnsi="Consolas" w:cs="Times New Roman"/>
-          <w:color w:val="CCCCCC"/>
-          <w:sz w:val="21"/>
-          <w:szCs w:val="21"/>
-          <w:lang w:val="en-US"/>
-        </w:rPr>
-        <w:t>{</w:t>
-      </w:r>
-    </w:p>
-    <w:p>
-      <w:pPr>
-        <w:shd w:val="clear" w:color="auto" w:fill="1F1F1F"/>
-        <w:spacing w:after="0" w:line="285" w:lineRule="atLeast"/>
-        <w:rPr>
-          <w:rFonts w:ascii="Consolas" w:eastAsia="Times New Roman" w:hAnsi="Consolas" w:cs="Times New Roman"/>
-          <w:color w:val="CCCCCC"/>
-          <w:sz w:val="21"/>
-          <w:szCs w:val="21"/>
-          <w:lang w:val="en-US"/>
-        </w:rPr>
-      </w:pPr>
-      <w:r>
-        <w:rPr>
-          <w:rFonts w:ascii="Consolas" w:eastAsia="Times New Roman" w:hAnsi="Consolas" w:cs="Times New Roman"/>
-          <w:color w:val="CCCCCC"/>
-          <w:sz w:val="21"/>
-          <w:szCs w:val="21"/>
-          <w:lang w:val="en-US"/>
-        </w:rPr>
-        <w:t xml:space="preserve">    </w:t>
-      </w:r>
-      <w:r>
-        <w:rPr>
-          <w:rFonts w:ascii="Consolas" w:eastAsia="Times New Roman" w:hAnsi="Consolas" w:cs="Times New Roman"/>
-          <w:color w:val="9CDCFE"/>
-          <w:sz w:val="21"/>
-          <w:szCs w:val="21"/>
-          <w:lang w:val="en-US"/>
-        </w:rPr>
-        <w:t>padding-left</w:t>
-      </w:r>
-      <w:r>
-        <w:rPr>
-          <w:rFonts w:ascii="Consolas" w:eastAsia="Times New Roman" w:hAnsi="Consolas" w:cs="Times New Roman"/>
-          <w:color w:val="CCCCCC"/>
-          <w:sz w:val="21"/>
-          <w:szCs w:val="21"/>
-          <w:lang w:val="en-US"/>
-        </w:rPr>
-        <w:t xml:space="preserve">: </w:t>
-      </w:r>
-      <w:r>
-        <w:rPr>
-          <w:rFonts w:ascii="Consolas" w:eastAsia="Times New Roman" w:hAnsi="Consolas" w:cs="Times New Roman"/>
-          <w:color w:val="B5CEA8"/>
-          <w:sz w:val="21"/>
-          <w:szCs w:val="21"/>
-          <w:lang w:val="en-US"/>
-        </w:rPr>
-        <w:t>50px</w:t>
-      </w:r>
-      <w:r>
-        <w:rPr>
-          <w:rFonts w:ascii="Consolas" w:eastAsia="Times New Roman" w:hAnsi="Consolas" w:cs="Times New Roman"/>
-          <w:color w:val="CCCCCC"/>
-          <w:sz w:val="21"/>
-          <w:szCs w:val="21"/>
-          <w:lang w:val="en-US"/>
-        </w:rPr>
-        <w:t xml:space="preserve">; </w:t>
-      </w:r>
-    </w:p>
-    <w:p>
-      <w:pPr>
-        <w:shd w:val="clear" w:color="auto" w:fill="1F1F1F"/>
-        <w:spacing w:after="0" w:line="285" w:lineRule="atLeast"/>
-        <w:rPr>
-          <w:rFonts w:ascii="Consolas" w:eastAsia="Times New Roman" w:hAnsi="Consolas" w:cs="Times New Roman"/>
-          <w:color w:val="CCCCCC"/>
-          <w:sz w:val="21"/>
-          <w:szCs w:val="21"/>
-          <w:lang w:val="en-US"/>
-        </w:rPr>
-      </w:pPr>
-      <w:r>
-        <w:rPr>
-          <w:rFonts w:ascii="Consolas" w:eastAsia="Times New Roman" w:hAnsi="Consolas" w:cs="Times New Roman"/>
-          <w:color w:val="CCCCCC"/>
-          <w:sz w:val="21"/>
-          <w:szCs w:val="21"/>
-          <w:lang w:val="en-US"/>
-        </w:rPr>
-        <w:t>}</w:t>
-      </w:r>
-    </w:p>
-    <w:p>
-      <w:pPr>
-        <w:shd w:val="clear" w:color="auto" w:fill="1F1F1F"/>
-        <w:spacing w:after="0" w:line="285" w:lineRule="atLeast"/>
-        <w:rPr>
-          <w:rFonts w:ascii="Consolas" w:eastAsia="Times New Roman" w:hAnsi="Consolas" w:cs="Times New Roman"/>
-          <w:color w:val="CCCCCC"/>
-          <w:sz w:val="21"/>
-          <w:szCs w:val="21"/>
-          <w:lang w:val="en-US"/>
-        </w:rPr>
-      </w:pPr>
-      <w:r>
-        <w:rPr>
-          <w:rFonts w:ascii="Consolas" w:eastAsia="Times New Roman" w:hAnsi="Consolas" w:cs="Times New Roman"/>
-          <w:color w:val="D7BA7D"/>
-          <w:sz w:val="21"/>
-          <w:szCs w:val="21"/>
-          <w:lang w:val="en-US"/>
-        </w:rPr>
-        <w:t>.d2</w:t>
-      </w:r>
-      <w:r>
-        <w:rPr>
-          <w:rFonts w:ascii="Consolas" w:eastAsia="Times New Roman" w:hAnsi="Consolas" w:cs="Times New Roman"/>
-          <w:color w:val="CCCCCC"/>
-          <w:sz w:val="21"/>
-          <w:szCs w:val="21"/>
-          <w:lang w:val="en-US"/>
-        </w:rPr>
-        <w:t>{</w:t>
-      </w:r>
-    </w:p>
-    <w:p>
-      <w:pPr>
-        <w:shd w:val="clear" w:color="auto" w:fill="1F1F1F"/>
-        <w:spacing w:after="0" w:line="285" w:lineRule="atLeast"/>
-        <w:rPr>
-          <w:rFonts w:ascii="Consolas" w:eastAsia="Times New Roman" w:hAnsi="Consolas" w:cs="Times New Roman"/>
-          <w:color w:val="CCCCCC"/>
-          <w:sz w:val="21"/>
-          <w:szCs w:val="21"/>
-          <w:lang w:val="en-US"/>
-        </w:rPr>
-      </w:pPr>
-      <w:r>
-        <w:rPr>
-          <w:rFonts w:ascii="Consolas" w:eastAsia="Times New Roman" w:hAnsi="Consolas" w:cs="Times New Roman"/>
-          <w:color w:val="CCCCCC"/>
-          <w:sz w:val="21"/>
-          <w:szCs w:val="21"/>
-          <w:lang w:val="en-US"/>
-        </w:rPr>
-        <w:lastRenderedPageBreak/>
-        <w:t xml:space="preserve">    </w:t>
-      </w:r>
-      <w:r>
-        <w:rPr>
-          <w:rFonts w:ascii="Consolas" w:eastAsia="Times New Roman" w:hAnsi="Consolas" w:cs="Times New Roman"/>
-          <w:color w:val="9CDCFE"/>
-          <w:sz w:val="21"/>
-          <w:szCs w:val="21"/>
-          <w:lang w:val="en-US"/>
-        </w:rPr>
-        <w:t>padding-left</w:t>
-      </w:r>
-      <w:r>
-        <w:rPr>
-          <w:rFonts w:ascii="Consolas" w:eastAsia="Times New Roman" w:hAnsi="Consolas" w:cs="Times New Roman"/>
-          <w:color w:val="CCCCCC"/>
-          <w:sz w:val="21"/>
-          <w:szCs w:val="21"/>
-          <w:lang w:val="en-US"/>
-        </w:rPr>
-        <w:t xml:space="preserve">: </w:t>
-      </w:r>
-      <w:r>
-        <w:rPr>
-          <w:rFonts w:ascii="Consolas" w:eastAsia="Times New Roman" w:hAnsi="Consolas" w:cs="Times New Roman"/>
-          <w:color w:val="B5CEA8"/>
-          <w:sz w:val="21"/>
-          <w:szCs w:val="21"/>
-          <w:lang w:val="en-US"/>
-        </w:rPr>
-        <w:t>50px</w:t>
-      </w:r>
-      <w:r>
-        <w:rPr>
-          <w:rFonts w:ascii="Consolas" w:eastAsia="Times New Roman" w:hAnsi="Consolas" w:cs="Times New Roman"/>
-          <w:color w:val="CCCCCC"/>
-          <w:sz w:val="21"/>
-          <w:szCs w:val="21"/>
-          <w:lang w:val="en-US"/>
-        </w:rPr>
-        <w:t xml:space="preserve">; </w:t>
-      </w:r>
-    </w:p>
-    <w:p>
-      <w:pPr>
-        <w:shd w:val="clear" w:color="auto" w:fill="1F1F1F"/>
-        <w:spacing w:after="0" w:line="285" w:lineRule="atLeast"/>
-        <w:rPr>
-          <w:rFonts w:ascii="Consolas" w:eastAsia="Times New Roman" w:hAnsi="Consolas" w:cs="Times New Roman"/>
-          <w:color w:val="CCCCCC"/>
-          <w:sz w:val="21"/>
-          <w:szCs w:val="21"/>
-          <w:lang w:val="en-US"/>
-        </w:rPr>
-      </w:pPr>
-      <w:r>
-        <w:rPr>
-          <w:rFonts w:ascii="Consolas" w:eastAsia="Times New Roman" w:hAnsi="Consolas" w:cs="Times New Roman"/>
-          <w:color w:val="CCCCCC"/>
-          <w:sz w:val="21"/>
-          <w:szCs w:val="21"/>
-          <w:lang w:val="en-US"/>
-        </w:rPr>
-        <w:t>}</w:t>
-      </w:r>
-    </w:p>
-    <w:p>
-      <w:pPr>
-        <w:shd w:val="clear" w:color="auto" w:fill="1F1F1F"/>
-        <w:spacing w:after="0" w:line="285" w:lineRule="atLeast"/>
-        <w:rPr>
-          <w:rFonts w:ascii="Consolas" w:eastAsia="Times New Roman" w:hAnsi="Consolas" w:cs="Times New Roman"/>
-          <w:color w:val="CCCCCC"/>
-          <w:sz w:val="21"/>
-          <w:szCs w:val="21"/>
-          <w:lang w:val="en-US"/>
-        </w:rPr>
-      </w:pPr>
-      <w:r>
-        <w:rPr>
-          <w:rFonts w:ascii="Consolas" w:eastAsia="Times New Roman" w:hAnsi="Consolas" w:cs="Times New Roman"/>
-          <w:color w:val="D7BA7D"/>
-          <w:sz w:val="21"/>
-          <w:szCs w:val="21"/>
-          <w:lang w:val="en-US"/>
-        </w:rPr>
-        <w:t>.d3</w:t>
-      </w:r>
-      <w:r>
-        <w:rPr>
-          <w:rFonts w:ascii="Consolas" w:eastAsia="Times New Roman" w:hAnsi="Consolas" w:cs="Times New Roman"/>
-          <w:color w:val="CCCCCC"/>
-          <w:sz w:val="21"/>
-          <w:szCs w:val="21"/>
-          <w:lang w:val="en-US"/>
-        </w:rPr>
-        <w:t>{</w:t>
-      </w:r>
-    </w:p>
-    <w:p>
-      <w:pPr>
-        <w:shd w:val="clear" w:color="auto" w:fill="1F1F1F"/>
-        <w:spacing w:after="0" w:line="285" w:lineRule="atLeast"/>
-        <w:rPr>
-          <w:rFonts w:ascii="Consolas" w:eastAsia="Times New Roman" w:hAnsi="Consolas" w:cs="Times New Roman"/>
-          <w:color w:val="CCCCCC"/>
-          <w:sz w:val="21"/>
-          <w:szCs w:val="21"/>
-          <w:lang w:val="ru-RU"/>
-        </w:rPr>
-      </w:pPr>
-      <w:r>
-        <w:rPr>
-          <w:rFonts w:ascii="Consolas" w:eastAsia="Times New Roman" w:hAnsi="Consolas" w:cs="Times New Roman"/>
-          <w:color w:val="CCCCCC"/>
-          <w:sz w:val="21"/>
-          <w:szCs w:val="21"/>
-          <w:lang w:val="en-US"/>
-        </w:rPr>
-        <w:t xml:space="preserve">    </w:t>
-      </w:r>
-      <w:proofErr w:type="spellStart"/>
-      <w:r>
-        <w:rPr>
-          <w:rFonts w:ascii="Consolas" w:eastAsia="Times New Roman" w:hAnsi="Consolas" w:cs="Times New Roman"/>
-          <w:color w:val="9CDCFE"/>
-          <w:sz w:val="21"/>
-          <w:szCs w:val="21"/>
-          <w:lang w:val="ru-RU"/>
-        </w:rPr>
-        <w:t>padding-left</w:t>
-      </w:r>
-      <w:proofErr w:type="spellEnd"/>
-      <w:r>
-        <w:rPr>
-          <w:rFonts w:ascii="Consolas" w:eastAsia="Times New Roman" w:hAnsi="Consolas" w:cs="Times New Roman"/>
-          <w:color w:val="CCCCCC"/>
-          <w:sz w:val="21"/>
-          <w:szCs w:val="21"/>
-          <w:lang w:val="ru-RU"/>
-        </w:rPr>
-        <w:t xml:space="preserve">: </w:t>
-      </w:r>
-      <w:r>
-        <w:rPr>
-          <w:rFonts w:ascii="Consolas" w:eastAsia="Times New Roman" w:hAnsi="Consolas" w:cs="Times New Roman"/>
-          <w:color w:val="B5CEA8"/>
-          <w:sz w:val="21"/>
-          <w:szCs w:val="21"/>
-          <w:lang w:val="ru-RU"/>
-        </w:rPr>
-        <w:t>50px</w:t>
-      </w:r>
-      <w:r>
-        <w:rPr>
-          <w:rFonts w:ascii="Consolas" w:eastAsia="Times New Roman" w:hAnsi="Consolas" w:cs="Times New Roman"/>
-          <w:color w:val="CCCCCC"/>
-          <w:sz w:val="21"/>
-          <w:szCs w:val="21"/>
-          <w:lang w:val="ru-RU"/>
-        </w:rPr>
-        <w:t xml:space="preserve">; </w:t>
       </w:r>
     </w:p>
     <w:p>
@@ -12843,19 +13898,24 @@
     <w:p>
       <w:pPr>
         <w:rPr>
-          <w:rFonts w:ascii="Times New Roman" w:eastAsia="Times New Roman" w:hAnsi="Times New Roman" w:cs="Times New Roman"/>
-          <w:sz w:val="28"/>
-          <w:szCs w:val="28"/>
-        </w:rPr>
-      </w:pPr>
-      <w:hyperlink r:id="rId5" w:history="1">
-        <w:r>
-          <w:rPr>
-            <w:rStyle w:val="a8"/>
-          </w:rPr>
-          <w:t>https://github.com/LizaDyachenko18/Liza.git</w:t>
-        </w:r>
-      </w:hyperlink>
+          <w:rStyle w:val="a8"/>
+        </w:rPr>
+      </w:pPr>
+      <w:r>
+        <w:fldChar w:fldCharType="begin"/>
+      </w:r>
+      <w:r>
+        <w:instrText>HYPERLINK "https://github.com/LizaDyachenko18/Internet-programming"</w:instrText>
+      </w:r>
+      <w:r>
+        <w:fldChar w:fldCharType="separate"/>
+      </w:r>
+      <w:r>
+        <w:rPr>
+          <w:rStyle w:val="a8"/>
+        </w:rPr>
+        <w:t>https://github.com/LizaDyachenko18/Internet-programming</w:t>
+      </w:r>
     </w:p>
     <w:p>
       <w:pPr>
@@ -12867,6 +13927,9 @@
           <w:szCs w:val="28"/>
         </w:rPr>
       </w:pPr>
+      <w:r>
+        <w:fldChar w:fldCharType="end"/>
+      </w:r>
       <w:r>
         <w:rPr>
           <w:rFonts w:ascii="Times New Roman" w:eastAsia="Times New Roman" w:hAnsi="Times New Roman" w:cs="Times New Roman"/>
@@ -12926,7 +13989,7 @@
                     <pic:cNvPicPr/>
                   </pic:nvPicPr>
                   <pic:blipFill>
-                    <a:blip r:embed="rId6"/>
+                    <a:blip r:embed="rId5"/>
                     <a:stretch>
                       <a:fillRect/>
                     </a:stretch>
@@ -12955,6 +14018,63 @@
           <w:szCs w:val="28"/>
         </w:rPr>
       </w:pPr>
+      <w:r>
+        <w:rPr>
+          <w:rFonts w:ascii="Times New Roman" w:eastAsia="Times New Roman" w:hAnsi="Times New Roman" w:cs="Times New Roman"/>
+          <w:sz w:val="28"/>
+          <w:szCs w:val="28"/>
+        </w:rPr>
+        <w:lastRenderedPageBreak/>
+        <w:drawing>
+          <wp:anchor distT="0" distB="0" distL="114300" distR="114300" simplePos="0" relativeHeight="251658240" behindDoc="0" locked="0" layoutInCell="1" allowOverlap="1" wp14:anchorId="51A03A06" wp14:editId="3D9D63A0">
+            <wp:simplePos x="0" y="0"/>
+            <wp:positionH relativeFrom="column">
+              <wp:posOffset>1905</wp:posOffset>
+            </wp:positionH>
+            <wp:positionV relativeFrom="paragraph">
+              <wp:posOffset>2937510</wp:posOffset>
+            </wp:positionV>
+            <wp:extent cx="5940425" cy="1334770"/>
+            <wp:effectExtent l="0" t="0" r="3175" b="0"/>
+            <wp:wrapTopAndBottom/>
+            <wp:docPr id="1804924269" name="Рисунок 1"/>
+            <wp:cNvGraphicFramePr>
+              <a:graphicFrameLocks xmlns:a="http://schemas.openxmlformats.org/drawingml/2006/main" noChangeAspect="1"/>
+            </wp:cNvGraphicFramePr>
+            <a:graphic xmlns:a="http://schemas.openxmlformats.org/drawingml/2006/main">
+              <a:graphicData uri="http://schemas.openxmlformats.org/drawingml/2006/picture">
+                <pic:pic xmlns:pic="http://schemas.openxmlformats.org/drawingml/2006/picture">
+                  <pic:nvPicPr>
+                    <pic:cNvPr id="1804924269" name=""/>
+                    <pic:cNvPicPr/>
+                  </pic:nvPicPr>
+                  <pic:blipFill>
+                    <a:blip r:embed="rId6" cstate="print">
+                      <a:extLst>
+                        <a:ext uri="{28A0092B-C50C-407E-A947-70E740481C1C}">
+                          <a14:useLocalDpi xmlns:a14="http://schemas.microsoft.com/office/drawing/2010/main" val="0"/>
+                        </a:ext>
+                      </a:extLst>
+                    </a:blip>
+                    <a:stretch>
+                      <a:fillRect/>
+                    </a:stretch>
+                  </pic:blipFill>
+                  <pic:spPr>
+                    <a:xfrm>
+                      <a:off x="0" y="0"/>
+                      <a:ext cx="5940425" cy="1334770"/>
+                    </a:xfrm>
+                    <a:prstGeom prst="rect">
+                      <a:avLst/>
+                    </a:prstGeom>
+                  </pic:spPr>
+                </pic:pic>
+              </a:graphicData>
+            </a:graphic>
+          </wp:anchor>
+        </w:drawing>
+      </w:r>
       <w:r>
         <w:rPr>
           <w:rFonts w:ascii="Times New Roman" w:eastAsia="Times New Roman" w:hAnsi="Times New Roman" w:cs="Times New Roman"/>
@@ -13007,50 +14127,6 @@
           <w:szCs w:val="28"/>
         </w:rPr>
       </w:pPr>
-      <w:r>
-        <w:rPr>
-          <w:rFonts w:ascii="Times New Roman" w:eastAsia="Times New Roman" w:hAnsi="Times New Roman" w:cs="Times New Roman"/>
-          <w:noProof/>
-          <w:sz w:val="28"/>
-          <w:szCs w:val="28"/>
-        </w:rPr>
-        <w:lastRenderedPageBreak/>
-        <w:drawing>
-          <wp:inline distT="0" distB="0" distL="0" distR="0" wp14:anchorId="1DB79F13" wp14:editId="28561570">
-            <wp:extent cx="5940425" cy="1064895"/>
-            <wp:effectExtent l="0" t="0" r="3175" b="1905"/>
-            <wp:docPr id="1414453317" name="Рисунок 1"/>
-            <wp:cNvGraphicFramePr>
-              <a:graphicFrameLocks xmlns:a="http://schemas.openxmlformats.org/drawingml/2006/main" noChangeAspect="1"/>
-            </wp:cNvGraphicFramePr>
-            <a:graphic xmlns:a="http://schemas.openxmlformats.org/drawingml/2006/main">
-              <a:graphicData uri="http://schemas.openxmlformats.org/drawingml/2006/picture">
-                <pic:pic xmlns:pic="http://schemas.openxmlformats.org/drawingml/2006/picture">
-                  <pic:nvPicPr>
-                    <pic:cNvPr id="1414453317" name=""/>
-                    <pic:cNvPicPr/>
-                  </pic:nvPicPr>
-                  <pic:blipFill>
-                    <a:blip r:embed="rId8"/>
-                    <a:stretch>
-                      <a:fillRect/>
-                    </a:stretch>
-                  </pic:blipFill>
-                  <pic:spPr>
-                    <a:xfrm>
-                      <a:off x="0" y="0"/>
-                      <a:ext cx="5940425" cy="1064895"/>
-                    </a:xfrm>
-                    <a:prstGeom prst="rect">
-                      <a:avLst/>
-                    </a:prstGeom>
-                  </pic:spPr>
-                </pic:pic>
-              </a:graphicData>
-            </a:graphic>
-          </wp:inline>
-        </w:drawing>
-      </w:r>
     </w:p>
     <w:p>
       <w:pPr>
